--- a/单例模式静态 以及 动态代理.docx
+++ b/单例模式静态 以及 动态代理.docx
@@ -1,6 +1,6 @@
 
 <file path=word/document.xml><?xml version="1.0" encoding="utf-8"?>
-<w:document xmlns:wpc="http://schemas.microsoft.com/office/word/2010/wordprocessingCanvas" xmlns:cx="http://schemas.microsoft.com/office/drawing/2014/chartex" xmlns:cx1="http://schemas.microsoft.com/office/drawing/2015/9/8/chartex" xmlns:cx2="http://schemas.microsoft.com/office/drawing/2015/10/21/chartex" xmlns:cx3="http://schemas.microsoft.com/office/drawing/2016/5/9/chartex" xmlns:cx4="http://schemas.microsoft.com/office/drawing/2016/5/10/chartex" xmlns:cx5="http://schemas.microsoft.com/office/drawing/2016/5/11/chartex" xmlns:cx6="http://schemas.microsoft.com/office/drawing/2016/5/12/chartex" xmlns:cx7="http://schemas.microsoft.com/office/drawing/2016/5/13/chartex" xmlns:cx8="http://schemas.microsoft.com/office/drawing/2016/5/14/chartex" xmlns:mc="http://schemas.openxmlformats.org/markup-compatibility/2006" xmlns:o="urn:schemas-microsoft-com:office:office" xmlns:r="http://schemas.openxmlformats.org/officeDocument/2006/relationships" xmlns:m="http://schemas.openxmlformats.org/officeDocument/2006/math" xmlns:v="urn:schemas-microsoft-com:vml" xmlns:wp14="http://schemas.microsoft.com/office/word/2010/wordprocessingDrawing" xmlns:wp="http://schemas.openxmlformats.org/drawingml/2006/wordprocessingDrawing" xmlns:w10="urn:schemas-microsoft-com:office:word" xmlns:w="http://schemas.openxmlformats.org/wordprocessingml/2006/main" xmlns:w14="http://schemas.microsoft.com/office/word/2010/wordml" xmlns:w15="http://schemas.microsoft.com/office/word/2012/wordml" xmlns:w16se="http://schemas.microsoft.com/office/word/2015/wordml/symex" xmlns:wpg="http://schemas.microsoft.com/office/word/2010/wordprocessingGroup" xmlns:wpi="http://schemas.microsoft.com/office/word/2010/wordprocessingInk" xmlns:wne="http://schemas.microsoft.com/office/word/2006/wordml" xmlns:wps="http://schemas.microsoft.com/office/word/2010/wordprocessingShape" mc:Ignorable="w14 w15 w16se wp14">
+<w:document xmlns:wpc="http://schemas.microsoft.com/office/word/2010/wordprocessingCanvas" xmlns:cx="http://schemas.microsoft.com/office/drawing/2014/chartex" xmlns:cx1="http://schemas.microsoft.com/office/drawing/2015/9/8/chartex" xmlns:cx2="http://schemas.microsoft.com/office/drawing/2015/10/21/chartex" xmlns:cx3="http://schemas.microsoft.com/office/drawing/2016/5/9/chartex" xmlns:cx4="http://schemas.microsoft.com/office/drawing/2016/5/10/chartex" xmlns:cx5="http://schemas.microsoft.com/office/drawing/2016/5/11/chartex" xmlns:cx6="http://schemas.microsoft.com/office/drawing/2016/5/12/chartex" xmlns:cx7="http://schemas.microsoft.com/office/drawing/2016/5/13/chartex" xmlns:cx8="http://schemas.microsoft.com/office/drawing/2016/5/14/chartex" xmlns:mc="http://schemas.openxmlformats.org/markup-compatibility/2006" xmlns:aink="http://schemas.microsoft.com/office/drawing/2016/ink" xmlns:o="urn:schemas-microsoft-com:office:office" xmlns:r="http://schemas.openxmlformats.org/officeDocument/2006/relationships" xmlns:m="http://schemas.openxmlformats.org/officeDocument/2006/math" xmlns:v="urn:schemas-microsoft-com:vml" xmlns:wp14="http://schemas.microsoft.com/office/word/2010/wordprocessingDrawing" xmlns:wp="http://schemas.openxmlformats.org/drawingml/2006/wordprocessingDrawing" xmlns:w10="urn:schemas-microsoft-com:office:word" xmlns:w="http://schemas.openxmlformats.org/wordprocessingml/2006/main" xmlns:w14="http://schemas.microsoft.com/office/word/2010/wordml" xmlns:w15="http://schemas.microsoft.com/office/word/2012/wordml" xmlns:w16se="http://schemas.microsoft.com/office/word/2015/wordml/symex" xmlns:wpg="http://schemas.microsoft.com/office/word/2010/wordprocessingGroup" xmlns:wpi="http://schemas.microsoft.com/office/word/2010/wordprocessingInk" xmlns:wne="http://schemas.microsoft.com/office/word/2006/wordml" xmlns:wps="http://schemas.microsoft.com/office/word/2010/wordprocessingShape" mc:Ignorable="w14 w15 w16se wp14">
   <w:body>
     <w:p>
       <w:pPr>
@@ -198,7 +198,6 @@
               </w:rPr>
               <w:t xml:space="preserve">public class </w:t>
             </w:r>
-            <w:proofErr w:type="spellStart"/>
             <w:r>
               <w:rPr>
                 <w:rFonts w:ascii="宋体" w:eastAsia="宋体" w:hAnsi="宋体" w:cs="宋体" w:hint="eastAsia"/>
@@ -209,9 +208,118 @@
                 <w:sz w:val="24"/>
                 <w:szCs w:val="24"/>
               </w:rPr>
-              <w:t>SingleModel</w:t>
-            </w:r>
-            <w:proofErr w:type="spellEnd"/>
+              <w:t xml:space="preserve">SingleModel </w:t>
+            </w:r>
+            <w:r>
+              <w:rPr>
+                <w:rFonts w:ascii="宋体" w:eastAsia="宋体" w:hAnsi="宋体" w:cs="宋体" w:hint="eastAsia"/>
+                <w:color w:val="E8E2B7"/>
+                <w:kern w:val="0"/>
+                <w:sz w:val="24"/>
+                <w:szCs w:val="24"/>
+              </w:rPr>
+              <w:t>{</w:t>
+            </w:r>
+            <w:r>
+              <w:rPr>
+                <w:rFonts w:ascii="宋体" w:eastAsia="宋体" w:hAnsi="宋体" w:cs="宋体" w:hint="eastAsia"/>
+                <w:color w:val="E8E2B7"/>
+                <w:kern w:val="0"/>
+                <w:sz w:val="24"/>
+                <w:szCs w:val="24"/>
+              </w:rPr>
+              <w:br/>
+              <w:t xml:space="preserve">   </w:t>
+            </w:r>
+            <w:r>
+              <w:rPr>
+                <w:rFonts w:ascii="宋体" w:eastAsia="宋体" w:hAnsi="宋体" w:cs="宋体" w:hint="eastAsia"/>
+                <w:i/>
+                <w:iCs/>
+                <w:color w:val="808080"/>
+                <w:kern w:val="0"/>
+                <w:sz w:val="24"/>
+                <w:szCs w:val="24"/>
+              </w:rPr>
+              <w:t>/*</w:t>
+            </w:r>
+            <w:r>
+              <w:rPr>
+                <w:rFonts w:ascii="宋体" w:eastAsia="宋体" w:hAnsi="宋体" w:cs="宋体" w:hint="eastAsia"/>
+                <w:i/>
+                <w:iCs/>
+                <w:color w:val="808080"/>
+                <w:kern w:val="0"/>
+                <w:sz w:val="24"/>
+                <w:szCs w:val="24"/>
+              </w:rPr>
+              <w:br/>
+              <w:t>* 单例模式1 饿汉式</w:t>
+            </w:r>
+            <w:r>
+              <w:rPr>
+                <w:rFonts w:ascii="宋体" w:eastAsia="宋体" w:hAnsi="宋体" w:cs="宋体" w:hint="eastAsia"/>
+                <w:i/>
+                <w:iCs/>
+                <w:color w:val="808080"/>
+                <w:kern w:val="0"/>
+                <w:sz w:val="24"/>
+                <w:szCs w:val="24"/>
+              </w:rPr>
+              <w:br/>
+              <w:t>*  缺陷是：不管是否使用这个类，都会创建出这样一个对象。有一定内存消耗。</w:t>
+            </w:r>
+            <w:r>
+              <w:rPr>
+                <w:rFonts w:ascii="宋体" w:eastAsia="宋体" w:hAnsi="宋体" w:cs="宋体" w:hint="eastAsia"/>
+                <w:i/>
+                <w:iCs/>
+                <w:color w:val="808080"/>
+                <w:kern w:val="0"/>
+                <w:sz w:val="24"/>
+                <w:szCs w:val="24"/>
+              </w:rPr>
+              <w:br/>
+              <w:t>* 好处是，线程安全。</w:t>
+            </w:r>
+            <w:r>
+              <w:rPr>
+                <w:rFonts w:ascii="宋体" w:eastAsia="宋体" w:hAnsi="宋体" w:cs="宋体" w:hint="eastAsia"/>
+                <w:i/>
+                <w:iCs/>
+                <w:color w:val="808080"/>
+                <w:kern w:val="0"/>
+                <w:sz w:val="24"/>
+                <w:szCs w:val="24"/>
+              </w:rPr>
+              <w:br/>
+              <w:t>* */</w:t>
+            </w:r>
+            <w:r>
+              <w:rPr>
+                <w:rFonts w:ascii="宋体" w:eastAsia="宋体" w:hAnsi="宋体" w:cs="宋体" w:hint="eastAsia"/>
+                <w:i/>
+                <w:iCs/>
+                <w:color w:val="808080"/>
+                <w:kern w:val="0"/>
+                <w:sz w:val="24"/>
+                <w:szCs w:val="24"/>
+              </w:rPr>
+              <w:br/>
+              <w:t xml:space="preserve">   </w:t>
+            </w:r>
+            <w:r>
+              <w:rPr>
+                <w:rFonts w:ascii="宋体" w:eastAsia="宋体" w:hAnsi="宋体" w:cs="宋体" w:hint="eastAsia"/>
+                <w:b/>
+                <w:bCs/>
+                <w:color w:val="E784A2"/>
+                <w:kern w:val="0"/>
+                <w:sz w:val="24"/>
+                <w:szCs w:val="24"/>
+              </w:rPr>
+              <w:t xml:space="preserve">private static </w:t>
+            </w:r>
             <w:r>
               <w:rPr>
                 <w:rFonts w:ascii="宋体" w:eastAsia="宋体" w:hAnsi="宋体" w:cs="宋体" w:hint="eastAsia"/>
@@ -222,105 +330,29 @@
                 <w:sz w:val="24"/>
                 <w:szCs w:val="24"/>
               </w:rPr>
-              <w:t xml:space="preserve"> </w:t>
-            </w:r>
-            <w:r>
-              <w:rPr>
-                <w:rFonts w:ascii="宋体" w:eastAsia="宋体" w:hAnsi="宋体" w:cs="宋体" w:hint="eastAsia"/>
-                <w:color w:val="E8E2B7"/>
-                <w:kern w:val="0"/>
-                <w:sz w:val="24"/>
-                <w:szCs w:val="24"/>
-              </w:rPr>
-              <w:t>{</w:t>
-            </w:r>
-            <w:r>
-              <w:rPr>
-                <w:rFonts w:ascii="宋体" w:eastAsia="宋体" w:hAnsi="宋体" w:cs="宋体" w:hint="eastAsia"/>
-                <w:color w:val="E8E2B7"/>
-                <w:kern w:val="0"/>
-                <w:sz w:val="24"/>
-                <w:szCs w:val="24"/>
-              </w:rPr>
-              <w:br/>
-              <w:t xml:space="preserve">   </w:t>
+              <w:t xml:space="preserve">SingleModel </w:t>
             </w:r>
             <w:r>
               <w:rPr>
                 <w:rFonts w:ascii="宋体" w:eastAsia="宋体" w:hAnsi="宋体" w:cs="宋体" w:hint="eastAsia"/>
                 <w:i/>
                 <w:iCs/>
-                <w:color w:val="808080"/>
-                <w:kern w:val="0"/>
-                <w:sz w:val="24"/>
-                <w:szCs w:val="24"/>
-              </w:rPr>
-              <w:t>/*</w:t>
-            </w:r>
-            <w:r>
-              <w:rPr>
-                <w:rFonts w:ascii="宋体" w:eastAsia="宋体" w:hAnsi="宋体" w:cs="宋体" w:hint="eastAsia"/>
-                <w:i/>
-                <w:iCs/>
-                <w:color w:val="808080"/>
-                <w:kern w:val="0"/>
-                <w:sz w:val="24"/>
-                <w:szCs w:val="24"/>
-              </w:rPr>
-              <w:br/>
-              <w:t>* 单例模式1 饿汉式</w:t>
-            </w:r>
-            <w:r>
-              <w:rPr>
-                <w:rFonts w:ascii="宋体" w:eastAsia="宋体" w:hAnsi="宋体" w:cs="宋体" w:hint="eastAsia"/>
-                <w:i/>
-                <w:iCs/>
-                <w:color w:val="808080"/>
-                <w:kern w:val="0"/>
-                <w:sz w:val="24"/>
-                <w:szCs w:val="24"/>
-              </w:rPr>
-              <w:br/>
-              <w:t>*  缺陷是：不管是否使用这个类，都会创建出这样一个对象。有一定内存消耗。</w:t>
-            </w:r>
-            <w:r>
-              <w:rPr>
-                <w:rFonts w:ascii="宋体" w:eastAsia="宋体" w:hAnsi="宋体" w:cs="宋体" w:hint="eastAsia"/>
-                <w:i/>
-                <w:iCs/>
-                <w:color w:val="808080"/>
-                <w:kern w:val="0"/>
-                <w:sz w:val="24"/>
-                <w:szCs w:val="24"/>
-              </w:rPr>
-              <w:br/>
-              <w:t>* 好处是，线程安全。</w:t>
-            </w:r>
-            <w:r>
-              <w:rPr>
-                <w:rFonts w:ascii="宋体" w:eastAsia="宋体" w:hAnsi="宋体" w:cs="宋体" w:hint="eastAsia"/>
-                <w:i/>
-                <w:iCs/>
-                <w:color w:val="808080"/>
-                <w:kern w:val="0"/>
-                <w:sz w:val="24"/>
-                <w:szCs w:val="24"/>
-              </w:rPr>
-              <w:br/>
-              <w:t>* */</w:t>
-            </w:r>
-            <w:r>
-              <w:rPr>
-                <w:rFonts w:ascii="宋体" w:eastAsia="宋体" w:hAnsi="宋体" w:cs="宋体" w:hint="eastAsia"/>
-                <w:i/>
-                <w:iCs/>
-                <w:color w:val="808080"/>
-                <w:kern w:val="0"/>
-                <w:sz w:val="24"/>
-                <w:szCs w:val="24"/>
-              </w:rPr>
-              <w:br/>
-              <w:t xml:space="preserve">   </w:t>
+                <w:color w:val="ECBA61"/>
+                <w:kern w:val="0"/>
+                <w:sz w:val="24"/>
+                <w:szCs w:val="24"/>
+              </w:rPr>
+              <w:t>singleModel</w:t>
+            </w:r>
+            <w:r>
+              <w:rPr>
+                <w:rFonts w:ascii="宋体" w:eastAsia="宋体" w:hAnsi="宋体" w:cs="宋体" w:hint="eastAsia"/>
+                <w:color w:val="E8E2B7"/>
+                <w:kern w:val="0"/>
+                <w:sz w:val="24"/>
+                <w:szCs w:val="24"/>
+              </w:rPr>
+              <w:t>=</w:t>
             </w:r>
             <w:r>
               <w:rPr>
@@ -332,9 +364,114 @@
                 <w:sz w:val="24"/>
                 <w:szCs w:val="24"/>
               </w:rPr>
-              <w:t xml:space="preserve">private static </w:t>
-            </w:r>
-            <w:proofErr w:type="spellStart"/>
+              <w:t xml:space="preserve">new </w:t>
+            </w:r>
+            <w:r>
+              <w:rPr>
+                <w:rFonts w:ascii="宋体" w:eastAsia="宋体" w:hAnsi="宋体" w:cs="宋体" w:hint="eastAsia"/>
+                <w:color w:val="E0E2E4"/>
+                <w:kern w:val="0"/>
+                <w:sz w:val="24"/>
+                <w:szCs w:val="24"/>
+              </w:rPr>
+              <w:t>SingleModel</w:t>
+            </w:r>
+            <w:r>
+              <w:rPr>
+                <w:rFonts w:ascii="宋体" w:eastAsia="宋体" w:hAnsi="宋体" w:cs="宋体" w:hint="eastAsia"/>
+                <w:color w:val="FFFFFF"/>
+                <w:kern w:val="0"/>
+                <w:sz w:val="24"/>
+                <w:szCs w:val="24"/>
+              </w:rPr>
+              <w:t>()</w:t>
+            </w:r>
+            <w:r>
+              <w:rPr>
+                <w:rFonts w:ascii="宋体" w:eastAsia="宋体" w:hAnsi="宋体" w:cs="宋体" w:hint="eastAsia"/>
+                <w:color w:val="E8E2B7"/>
+                <w:kern w:val="0"/>
+                <w:sz w:val="24"/>
+                <w:szCs w:val="24"/>
+              </w:rPr>
+              <w:t>;</w:t>
+            </w:r>
+            <w:r>
+              <w:rPr>
+                <w:rFonts w:ascii="宋体" w:eastAsia="宋体" w:hAnsi="宋体" w:cs="宋体" w:hint="eastAsia"/>
+                <w:color w:val="E8E2B7"/>
+                <w:kern w:val="0"/>
+                <w:sz w:val="24"/>
+                <w:szCs w:val="24"/>
+              </w:rPr>
+              <w:br/>
+              <w:t xml:space="preserve">   </w:t>
+            </w:r>
+            <w:r>
+              <w:rPr>
+                <w:rFonts w:ascii="宋体" w:eastAsia="宋体" w:hAnsi="宋体" w:cs="宋体" w:hint="eastAsia"/>
+                <w:b/>
+                <w:bCs/>
+                <w:color w:val="E784A2"/>
+                <w:kern w:val="0"/>
+                <w:sz w:val="24"/>
+                <w:szCs w:val="24"/>
+              </w:rPr>
+              <w:t xml:space="preserve">private </w:t>
+            </w:r>
+            <w:r>
+              <w:rPr>
+                <w:rFonts w:ascii="宋体" w:eastAsia="宋体" w:hAnsi="宋体" w:cs="宋体" w:hint="eastAsia"/>
+                <w:color w:val="E0E2E4"/>
+                <w:kern w:val="0"/>
+                <w:sz w:val="24"/>
+                <w:szCs w:val="24"/>
+              </w:rPr>
+              <w:t>SingleModel</w:t>
+            </w:r>
+            <w:r>
+              <w:rPr>
+                <w:rFonts w:ascii="宋体" w:eastAsia="宋体" w:hAnsi="宋体" w:cs="宋体" w:hint="eastAsia"/>
+                <w:color w:val="FFFFFF"/>
+                <w:kern w:val="0"/>
+                <w:sz w:val="24"/>
+                <w:szCs w:val="24"/>
+              </w:rPr>
+              <w:t>()</w:t>
+            </w:r>
+            <w:r>
+              <w:rPr>
+                <w:rFonts w:ascii="宋体" w:eastAsia="宋体" w:hAnsi="宋体" w:cs="宋体" w:hint="eastAsia"/>
+                <w:color w:val="E8E2B7"/>
+                <w:kern w:val="0"/>
+                <w:sz w:val="24"/>
+                <w:szCs w:val="24"/>
+              </w:rPr>
+              <w:t>{}</w:t>
+            </w:r>
+            <w:r>
+              <w:rPr>
+                <w:rFonts w:ascii="宋体" w:eastAsia="宋体" w:hAnsi="宋体" w:cs="宋体" w:hint="eastAsia"/>
+                <w:color w:val="E8E2B7"/>
+                <w:kern w:val="0"/>
+                <w:sz w:val="24"/>
+                <w:szCs w:val="24"/>
+              </w:rPr>
+              <w:br/>
+              <w:t xml:space="preserve">   </w:t>
+            </w:r>
+            <w:r>
+              <w:rPr>
+                <w:rFonts w:ascii="宋体" w:eastAsia="宋体" w:hAnsi="宋体" w:cs="宋体" w:hint="eastAsia"/>
+                <w:b/>
+                <w:bCs/>
+                <w:color w:val="E784A2"/>
+                <w:kern w:val="0"/>
+                <w:sz w:val="24"/>
+                <w:szCs w:val="24"/>
+              </w:rPr>
+              <w:t xml:space="preserve">public static </w:t>
+            </w:r>
             <w:r>
               <w:rPr>
                 <w:rFonts w:ascii="宋体" w:eastAsia="宋体" w:hAnsi="宋体" w:cs="宋体" w:hint="eastAsia"/>
@@ -345,22 +482,61 @@
                 <w:sz w:val="24"/>
                 <w:szCs w:val="24"/>
               </w:rPr>
-              <w:t>SingleModel</w:t>
-            </w:r>
-            <w:proofErr w:type="spellEnd"/>
+              <w:t xml:space="preserve">SingleModel </w:t>
+            </w:r>
+            <w:r>
+              <w:rPr>
+                <w:rFonts w:ascii="宋体" w:eastAsia="宋体" w:hAnsi="宋体" w:cs="宋体" w:hint="eastAsia"/>
+                <w:color w:val="678CB1"/>
+                <w:kern w:val="0"/>
+                <w:sz w:val="24"/>
+                <w:szCs w:val="24"/>
+              </w:rPr>
+              <w:t>getSingleModel</w:t>
+            </w:r>
+            <w:r>
+              <w:rPr>
+                <w:rFonts w:ascii="宋体" w:eastAsia="宋体" w:hAnsi="宋体" w:cs="宋体" w:hint="eastAsia"/>
+                <w:color w:val="FFFFFF"/>
+                <w:kern w:val="0"/>
+                <w:sz w:val="24"/>
+                <w:szCs w:val="24"/>
+              </w:rPr>
+              <w:t>()</w:t>
+            </w:r>
+            <w:r>
+              <w:rPr>
+                <w:rFonts w:ascii="宋体" w:eastAsia="宋体" w:hAnsi="宋体" w:cs="宋体" w:hint="eastAsia"/>
+                <w:color w:val="E8E2B7"/>
+                <w:kern w:val="0"/>
+                <w:sz w:val="24"/>
+                <w:szCs w:val="24"/>
+              </w:rPr>
+              <w:t>{</w:t>
+            </w:r>
+            <w:r>
+              <w:rPr>
+                <w:rFonts w:ascii="宋体" w:eastAsia="宋体" w:hAnsi="宋体" w:cs="宋体" w:hint="eastAsia"/>
+                <w:color w:val="E8E2B7"/>
+                <w:kern w:val="0"/>
+                <w:sz w:val="24"/>
+                <w:szCs w:val="24"/>
+              </w:rPr>
+              <w:br/>
+              <w:t xml:space="preserve">      </w:t>
+            </w:r>
             <w:r>
               <w:rPr>
                 <w:rFonts w:ascii="宋体" w:eastAsia="宋体" w:hAnsi="宋体" w:cs="宋体" w:hint="eastAsia"/>
                 <w:b/>
                 <w:bCs/>
-                <w:color w:val="6CA3C9"/>
-                <w:kern w:val="0"/>
-                <w:sz w:val="24"/>
-                <w:szCs w:val="24"/>
-              </w:rPr>
-              <w:t xml:space="preserve"> </w:t>
-            </w:r>
-            <w:proofErr w:type="spellStart"/>
+                <w:color w:val="E784A2"/>
+                <w:kern w:val="0"/>
+                <w:sz w:val="24"/>
+                <w:szCs w:val="24"/>
+              </w:rPr>
+              <w:t xml:space="preserve">return </w:t>
+            </w:r>
             <w:r>
               <w:rPr>
                 <w:rFonts w:ascii="宋体" w:eastAsia="宋体" w:hAnsi="宋体" w:cs="宋体" w:hint="eastAsia"/>
@@ -373,234 +549,6 @@
               </w:rPr>
               <w:t>singleModel</w:t>
             </w:r>
-            <w:proofErr w:type="spellEnd"/>
-            <w:r>
-              <w:rPr>
-                <w:rFonts w:ascii="宋体" w:eastAsia="宋体" w:hAnsi="宋体" w:cs="宋体" w:hint="eastAsia"/>
-                <w:color w:val="E8E2B7"/>
-                <w:kern w:val="0"/>
-                <w:sz w:val="24"/>
-                <w:szCs w:val="24"/>
-              </w:rPr>
-              <w:t>=</w:t>
-            </w:r>
-            <w:r>
-              <w:rPr>
-                <w:rFonts w:ascii="宋体" w:eastAsia="宋体" w:hAnsi="宋体" w:cs="宋体" w:hint="eastAsia"/>
-                <w:b/>
-                <w:bCs/>
-                <w:color w:val="E784A2"/>
-                <w:kern w:val="0"/>
-                <w:sz w:val="24"/>
-                <w:szCs w:val="24"/>
-              </w:rPr>
-              <w:t xml:space="preserve">new </w:t>
-            </w:r>
-            <w:proofErr w:type="spellStart"/>
-            <w:r>
-              <w:rPr>
-                <w:rFonts w:ascii="宋体" w:eastAsia="宋体" w:hAnsi="宋体" w:cs="宋体" w:hint="eastAsia"/>
-                <w:color w:val="E0E2E4"/>
-                <w:kern w:val="0"/>
-                <w:sz w:val="24"/>
-                <w:szCs w:val="24"/>
-              </w:rPr>
-              <w:t>SingleModel</w:t>
-            </w:r>
-            <w:proofErr w:type="spellEnd"/>
-            <w:r>
-              <w:rPr>
-                <w:rFonts w:ascii="宋体" w:eastAsia="宋体" w:hAnsi="宋体" w:cs="宋体" w:hint="eastAsia"/>
-                <w:color w:val="FFFFFF"/>
-                <w:kern w:val="0"/>
-                <w:sz w:val="24"/>
-                <w:szCs w:val="24"/>
-              </w:rPr>
-              <w:t>()</w:t>
-            </w:r>
-            <w:r>
-              <w:rPr>
-                <w:rFonts w:ascii="宋体" w:eastAsia="宋体" w:hAnsi="宋体" w:cs="宋体" w:hint="eastAsia"/>
-                <w:color w:val="E8E2B7"/>
-                <w:kern w:val="0"/>
-                <w:sz w:val="24"/>
-                <w:szCs w:val="24"/>
-              </w:rPr>
-              <w:t>;</w:t>
-            </w:r>
-            <w:r>
-              <w:rPr>
-                <w:rFonts w:ascii="宋体" w:eastAsia="宋体" w:hAnsi="宋体" w:cs="宋体" w:hint="eastAsia"/>
-                <w:color w:val="E8E2B7"/>
-                <w:kern w:val="0"/>
-                <w:sz w:val="24"/>
-                <w:szCs w:val="24"/>
-              </w:rPr>
-              <w:br/>
-              <w:t xml:space="preserve">   </w:t>
-            </w:r>
-            <w:r>
-              <w:rPr>
-                <w:rFonts w:ascii="宋体" w:eastAsia="宋体" w:hAnsi="宋体" w:cs="宋体" w:hint="eastAsia"/>
-                <w:b/>
-                <w:bCs/>
-                <w:color w:val="E784A2"/>
-                <w:kern w:val="0"/>
-                <w:sz w:val="24"/>
-                <w:szCs w:val="24"/>
-              </w:rPr>
-              <w:t xml:space="preserve">private </w:t>
-            </w:r>
-            <w:proofErr w:type="spellStart"/>
-            <w:r>
-              <w:rPr>
-                <w:rFonts w:ascii="宋体" w:eastAsia="宋体" w:hAnsi="宋体" w:cs="宋体" w:hint="eastAsia"/>
-                <w:color w:val="E0E2E4"/>
-                <w:kern w:val="0"/>
-                <w:sz w:val="24"/>
-                <w:szCs w:val="24"/>
-              </w:rPr>
-              <w:t>SingleModel</w:t>
-            </w:r>
-            <w:proofErr w:type="spellEnd"/>
-            <w:r>
-              <w:rPr>
-                <w:rFonts w:ascii="宋体" w:eastAsia="宋体" w:hAnsi="宋体" w:cs="宋体" w:hint="eastAsia"/>
-                <w:color w:val="FFFFFF"/>
-                <w:kern w:val="0"/>
-                <w:sz w:val="24"/>
-                <w:szCs w:val="24"/>
-              </w:rPr>
-              <w:t>()</w:t>
-            </w:r>
-            <w:r>
-              <w:rPr>
-                <w:rFonts w:ascii="宋体" w:eastAsia="宋体" w:hAnsi="宋体" w:cs="宋体" w:hint="eastAsia"/>
-                <w:color w:val="E8E2B7"/>
-                <w:kern w:val="0"/>
-                <w:sz w:val="24"/>
-                <w:szCs w:val="24"/>
-              </w:rPr>
-              <w:t>{}</w:t>
-            </w:r>
-            <w:r>
-              <w:rPr>
-                <w:rFonts w:ascii="宋体" w:eastAsia="宋体" w:hAnsi="宋体" w:cs="宋体" w:hint="eastAsia"/>
-                <w:color w:val="E8E2B7"/>
-                <w:kern w:val="0"/>
-                <w:sz w:val="24"/>
-                <w:szCs w:val="24"/>
-              </w:rPr>
-              <w:br/>
-              <w:t xml:space="preserve">   </w:t>
-            </w:r>
-            <w:r>
-              <w:rPr>
-                <w:rFonts w:ascii="宋体" w:eastAsia="宋体" w:hAnsi="宋体" w:cs="宋体" w:hint="eastAsia"/>
-                <w:b/>
-                <w:bCs/>
-                <w:color w:val="E784A2"/>
-                <w:kern w:val="0"/>
-                <w:sz w:val="24"/>
-                <w:szCs w:val="24"/>
-              </w:rPr>
-              <w:t xml:space="preserve">public static </w:t>
-            </w:r>
-            <w:proofErr w:type="spellStart"/>
-            <w:r>
-              <w:rPr>
-                <w:rFonts w:ascii="宋体" w:eastAsia="宋体" w:hAnsi="宋体" w:cs="宋体" w:hint="eastAsia"/>
-                <w:b/>
-                <w:bCs/>
-                <w:color w:val="6CA3C9"/>
-                <w:kern w:val="0"/>
-                <w:sz w:val="24"/>
-                <w:szCs w:val="24"/>
-              </w:rPr>
-              <w:t>SingleModel</w:t>
-            </w:r>
-            <w:proofErr w:type="spellEnd"/>
-            <w:r>
-              <w:rPr>
-                <w:rFonts w:ascii="宋体" w:eastAsia="宋体" w:hAnsi="宋体" w:cs="宋体" w:hint="eastAsia"/>
-                <w:b/>
-                <w:bCs/>
-                <w:color w:val="6CA3C9"/>
-                <w:kern w:val="0"/>
-                <w:sz w:val="24"/>
-                <w:szCs w:val="24"/>
-              </w:rPr>
-              <w:t xml:space="preserve"> </w:t>
-            </w:r>
-            <w:proofErr w:type="spellStart"/>
-            <w:r>
-              <w:rPr>
-                <w:rFonts w:ascii="宋体" w:eastAsia="宋体" w:hAnsi="宋体" w:cs="宋体" w:hint="eastAsia"/>
-                <w:color w:val="678CB1"/>
-                <w:kern w:val="0"/>
-                <w:sz w:val="24"/>
-                <w:szCs w:val="24"/>
-              </w:rPr>
-              <w:t>getSingleModel</w:t>
-            </w:r>
-            <w:proofErr w:type="spellEnd"/>
-            <w:r>
-              <w:rPr>
-                <w:rFonts w:ascii="宋体" w:eastAsia="宋体" w:hAnsi="宋体" w:cs="宋体" w:hint="eastAsia"/>
-                <w:color w:val="FFFFFF"/>
-                <w:kern w:val="0"/>
-                <w:sz w:val="24"/>
-                <w:szCs w:val="24"/>
-              </w:rPr>
-              <w:t>()</w:t>
-            </w:r>
-            <w:r>
-              <w:rPr>
-                <w:rFonts w:ascii="宋体" w:eastAsia="宋体" w:hAnsi="宋体" w:cs="宋体" w:hint="eastAsia"/>
-                <w:color w:val="E8E2B7"/>
-                <w:kern w:val="0"/>
-                <w:sz w:val="24"/>
-                <w:szCs w:val="24"/>
-              </w:rPr>
-              <w:t>{</w:t>
-            </w:r>
-            <w:r>
-              <w:rPr>
-                <w:rFonts w:ascii="宋体" w:eastAsia="宋体" w:hAnsi="宋体" w:cs="宋体" w:hint="eastAsia"/>
-                <w:color w:val="E8E2B7"/>
-                <w:kern w:val="0"/>
-                <w:sz w:val="24"/>
-                <w:szCs w:val="24"/>
-              </w:rPr>
-              <w:br/>
-              <w:t xml:space="preserve">      </w:t>
-            </w:r>
-            <w:r>
-              <w:rPr>
-                <w:rFonts w:ascii="宋体" w:eastAsia="宋体" w:hAnsi="宋体" w:cs="宋体" w:hint="eastAsia"/>
-                <w:b/>
-                <w:bCs/>
-                <w:color w:val="E784A2"/>
-                <w:kern w:val="0"/>
-                <w:sz w:val="24"/>
-                <w:szCs w:val="24"/>
-              </w:rPr>
-              <w:t xml:space="preserve">return </w:t>
-            </w:r>
-            <w:proofErr w:type="spellStart"/>
-            <w:r>
-              <w:rPr>
-                <w:rFonts w:ascii="宋体" w:eastAsia="宋体" w:hAnsi="宋体" w:cs="宋体" w:hint="eastAsia"/>
-                <w:i/>
-                <w:iCs/>
-                <w:color w:val="ECBA61"/>
-                <w:kern w:val="0"/>
-                <w:sz w:val="24"/>
-                <w:szCs w:val="24"/>
-              </w:rPr>
-              <w:t>singleModel</w:t>
-            </w:r>
-            <w:proofErr w:type="spellEnd"/>
             <w:r>
               <w:rPr>
                 <w:rFonts w:ascii="宋体" w:eastAsia="宋体" w:hAnsi="宋体" w:cs="宋体" w:hint="eastAsia"/>
@@ -638,9 +586,6 @@
             <w:pPr>
               <w:pStyle w:val="a5"/>
               <w:ind w:firstLineChars="0" w:firstLine="0"/>
-              <w:rPr>
-                <w:rFonts w:hint="eastAsia"/>
-              </w:rPr>
             </w:pPr>
           </w:p>
         </w:tc>
@@ -651,7 +596,6 @@
       <w:pPr>
         <w:outlineLvl w:val="1"/>
         <w:rPr>
-          <w:rFonts w:hint="eastAsia"/>
           <w:sz w:val="24"/>
         </w:rPr>
       </w:pPr>
@@ -735,14 +679,7 @@
             </w:r>
             <w:r>
               <w:tab/>
-            </w:r>
-            <w:proofErr w:type="spellStart"/>
-            <w:r>
-              <w:t>System.out.println</w:t>
-            </w:r>
-            <w:proofErr w:type="spellEnd"/>
-            <w:r>
-              <w:t>("single 初始化");</w:t>
+              <w:t>System.out.println("single 初始化");</w:t>
             </w:r>
           </w:p>
           <w:p>
@@ -760,15 +697,7 @@
           <w:p>
             <w:r>
               <w:tab/>
-              <w:t xml:space="preserve">private static  class </w:t>
-            </w:r>
-            <w:proofErr w:type="spellStart"/>
-            <w:r>
-              <w:t>loadLazy</w:t>
-            </w:r>
-            <w:proofErr w:type="spellEnd"/>
-            <w:r>
-              <w:t>{</w:t>
+              <w:t>private static  class loadLazy{</w:t>
             </w:r>
           </w:p>
           <w:p>
@@ -789,30 +718,7 @@
             </w:r>
             <w:r>
               <w:tab/>
-            </w:r>
-            <w:proofErr w:type="spellStart"/>
-            <w:r>
-              <w:t>System.out.println</w:t>
-            </w:r>
-            <w:proofErr w:type="spellEnd"/>
-            <w:r>
-              <w:t>("</w:t>
-            </w:r>
-            <w:proofErr w:type="spellStart"/>
-            <w:r>
-              <w:t>loadlazy</w:t>
-            </w:r>
-            <w:proofErr w:type="spellEnd"/>
-            <w:r>
-              <w:t xml:space="preserve"> </w:t>
-            </w:r>
-            <w:proofErr w:type="spellStart"/>
-            <w:r>
-              <w:t>jingtai</w:t>
-            </w:r>
-            <w:proofErr w:type="spellEnd"/>
-            <w:r>
-              <w:t>");</w:t>
+              <w:t>System.out.println("loadlazy jingtai");</w:t>
             </w:r>
           </w:p>
           <w:p>
@@ -839,42 +745,19 @@
             </w:r>
             <w:r>
               <w:tab/>
-              <w:t xml:space="preserve">public </w:t>
-            </w:r>
-            <w:proofErr w:type="spellStart"/>
-            <w:r>
-              <w:t>loadLazy</w:t>
-            </w:r>
-            <w:proofErr w:type="spellEnd"/>
-            <w:r>
-              <w:t>(){       //当 类.静态成员 的时候，并不会执行构造方法，之后实例化才会。</w:t>
-            </w:r>
-          </w:p>
-          <w:p>
-            <w:r>
-              <w:tab/>
-            </w:r>
-            <w:r>
-              <w:tab/>
-            </w:r>
-            <w:r>
-              <w:tab/>
-            </w:r>
-            <w:proofErr w:type="spellStart"/>
-            <w:r>
-              <w:t>System.out.println</w:t>
-            </w:r>
-            <w:proofErr w:type="spellEnd"/>
-            <w:r>
-              <w:t>("</w:t>
-            </w:r>
-            <w:proofErr w:type="spellStart"/>
-            <w:r>
-              <w:t>loadlazy</w:t>
-            </w:r>
-            <w:proofErr w:type="spellEnd"/>
-            <w:r>
-              <w:t>");</w:t>
+              <w:t>public loadLazy(){       //当 类.静态成员 的时候，并不会执行构造方法，之后实例化才会。</w:t>
+            </w:r>
+          </w:p>
+          <w:p>
+            <w:r>
+              <w:tab/>
+            </w:r>
+            <w:r>
+              <w:tab/>
+            </w:r>
+            <w:r>
+              <w:tab/>
+              <w:t>System.out.println("loadlazy");</w:t>
             </w:r>
           </w:p>
           <w:p>
@@ -914,14 +797,7 @@
             </w:r>
             <w:r>
               <w:tab/>
-            </w:r>
-            <w:proofErr w:type="spellStart"/>
-            <w:r>
-              <w:t>System.out.println</w:t>
-            </w:r>
-            <w:proofErr w:type="spellEnd"/>
-            <w:r>
-              <w:t>("执行静态代码快");</w:t>
+              <w:t>System.out.println("执行静态代码快");</w:t>
             </w:r>
           </w:p>
           <w:p>
@@ -933,57 +809,25 @@
           <w:p>
             <w:r>
               <w:tab/>
-              <w:t xml:space="preserve">public static SingleModel3 </w:t>
-            </w:r>
-            <w:proofErr w:type="spellStart"/>
-            <w:r>
-              <w:t>getSingleModel</w:t>
-            </w:r>
-            <w:proofErr w:type="spellEnd"/>
-            <w:r>
-              <w:t>(){</w:t>
-            </w:r>
-          </w:p>
-          <w:p>
-            <w:r>
-              <w:tab/>
-            </w:r>
-            <w:r>
-              <w:tab/>
-              <w:t>//真正调用了</w:t>
-            </w:r>
-            <w:proofErr w:type="spellStart"/>
-            <w:r>
-              <w:t>getSingleModel</w:t>
-            </w:r>
-            <w:proofErr w:type="spellEnd"/>
-            <w:r>
-              <w:t>方法时，才会加载</w:t>
-            </w:r>
-            <w:proofErr w:type="spellStart"/>
-            <w:r>
-              <w:t>loadLazy</w:t>
-            </w:r>
-            <w:proofErr w:type="spellEnd"/>
-            <w:r>
-              <w:t>。</w:t>
-            </w:r>
-          </w:p>
-          <w:p>
-            <w:r>
-              <w:tab/>
-            </w:r>
-            <w:r>
-              <w:tab/>
-              <w:t xml:space="preserve">return </w:t>
-            </w:r>
-            <w:proofErr w:type="spellStart"/>
-            <w:r>
-              <w:t>loadLazy.SINGLE_MODEL</w:t>
-            </w:r>
-            <w:proofErr w:type="spellEnd"/>
-            <w:r>
-              <w:t>;</w:t>
+              <w:t>public static SingleModel3 getSingleModel(){</w:t>
+            </w:r>
+          </w:p>
+          <w:p>
+            <w:r>
+              <w:tab/>
+            </w:r>
+            <w:r>
+              <w:tab/>
+              <w:t>//真正调用了getSingleModel方法时，才会加载loadLazy。</w:t>
+            </w:r>
+          </w:p>
+          <w:p>
+            <w:r>
+              <w:tab/>
+            </w:r>
+            <w:r>
+              <w:tab/>
+              <w:t>return loadLazy.SINGLE_MODEL;</w:t>
             </w:r>
           </w:p>
           <w:p>
@@ -1021,23 +865,22 @@
                 <w:b/>
                 <w:color w:val="FF0000"/>
               </w:rPr>
-              <w:t xml:space="preserve">*  调用 </w:t>
-            </w:r>
-            <w:proofErr w:type="spellStart"/>
-            <w:r>
+              <w:t>*  调用 getSingleModel方法的时候，才会被使用。</w:t>
+            </w:r>
+          </w:p>
+          <w:p>
+            <w:pPr>
               <w:rPr>
                 <w:b/>
                 <w:color w:val="FF0000"/>
               </w:rPr>
-              <w:t>getSingleModel</w:t>
-            </w:r>
-            <w:proofErr w:type="spellEnd"/>
+            </w:pPr>
             <w:r>
               <w:rPr>
                 <w:b/>
                 <w:color w:val="FF0000"/>
               </w:rPr>
-              <w:t>方法的时候，才会被使用。</w:t>
+              <w:t>*  这样就避免了饿汉式，一开始就创立一个对象。</w:t>
             </w:r>
           </w:p>
           <w:p>
@@ -1052,7 +895,7 @@
                 <w:b/>
                 <w:color w:val="FF0000"/>
               </w:rPr>
-              <w:t>*  这样就避免了饿汉式，一开始就创立一个对象。</w:t>
+              <w:t>*    当实例化 或者 类.静态成员  的时候</w:t>
             </w:r>
           </w:p>
           <w:p>
@@ -1067,7 +910,7 @@
                 <w:b/>
                 <w:color w:val="FF0000"/>
               </w:rPr>
-              <w:t>*    当实例化 或者 类.静态成员  的时候</w:t>
+              <w:t>*    1.获取 类的 .class字节码文件。</w:t>
             </w:r>
           </w:p>
           <w:p>
@@ -1082,7 +925,7 @@
                 <w:b/>
                 <w:color w:val="FF0000"/>
               </w:rPr>
-              <w:t>*    1.获取 类的 .class字节码文件。</w:t>
+              <w:t>*    2. 执行静态代码块 和 初始化静态成员。  静态内部类无任何影响。</w:t>
             </w:r>
           </w:p>
           <w:p>
@@ -1097,30 +940,10 @@
                 <w:b/>
                 <w:color w:val="FF0000"/>
               </w:rPr>
-              <w:t>*    2. 执行静态代码块 和 初始化静态成员。  静态内部类无任何影响。</w:t>
-            </w:r>
-          </w:p>
-          <w:p>
-            <w:pPr>
-              <w:rPr>
-                <w:b/>
-                <w:color w:val="FF0000"/>
-              </w:rPr>
-            </w:pPr>
-            <w:r>
-              <w:rPr>
-                <w:b/>
-                <w:color w:val="FF0000"/>
-              </w:rPr>
               <w:t>*    3. 如果要实例化，那么在堆中的新生代中创建一个对象，并把基本类型初始化。</w:t>
             </w:r>
           </w:p>
           <w:p>
-            <w:pPr>
-              <w:rPr>
-                <w:rFonts w:hint="eastAsia"/>
-              </w:rPr>
-            </w:pPr>
             <w:r>
               <w:rPr>
                 <w:b/>
@@ -1157,39 +980,7 @@
           <w:b/>
           <w:sz w:val="28"/>
         </w:rPr>
-        <w:t>.</w:t>
-      </w:r>
-      <w:r>
-        <w:rPr>
-          <w:rFonts w:ascii="宋体" w:eastAsia="宋体" w:hAnsi="宋体" w:hint="eastAsia"/>
-          <w:b/>
-          <w:sz w:val="28"/>
-        </w:rPr>
-        <w:t>代理</w:t>
-      </w:r>
-      <w:r>
-        <w:rPr>
-          <w:rFonts w:ascii="宋体" w:eastAsia="宋体" w:hAnsi="宋体" w:hint="eastAsia"/>
-          <w:b/>
-          <w:sz w:val="28"/>
-        </w:rPr>
-        <w:t>模式</w:t>
-      </w:r>
-      <w:r>
-        <w:rPr>
-          <w:rFonts w:ascii="宋体" w:eastAsia="宋体" w:hAnsi="宋体" w:hint="eastAsia"/>
-          <w:b/>
-          <w:sz w:val="28"/>
-        </w:rPr>
-        <w:t>之动态代理</w:t>
-      </w:r>
-      <w:r>
-        <w:rPr>
-          <w:rFonts w:ascii="宋体" w:eastAsia="宋体" w:hAnsi="宋体" w:hint="eastAsia"/>
-          <w:b/>
-          <w:sz w:val="28"/>
-        </w:rPr>
-        <w:t>：</w:t>
+        <w:t>.代理模式之动态代理：</w:t>
       </w:r>
     </w:p>
     <w:p>
@@ -1210,8 +1001,6 @@
         </w:rPr>
         <w:t>1)代理模式：</w:t>
       </w:r>
-      <w:bookmarkStart w:id="0" w:name="_GoBack"/>
-      <w:bookmarkEnd w:id="0"/>
     </w:p>
     <w:p>
       <w:pPr>
@@ -1327,7 +1116,7 @@
           <w:p>
             <w:pPr>
               <w:rPr>
-                <w:rFonts w:ascii="宋体" w:eastAsia="宋体" w:hAnsi="宋体" w:hint="eastAsia"/>
+                <w:rFonts w:ascii="宋体" w:eastAsia="宋体" w:hAnsi="宋体"/>
                 <w:sz w:val="24"/>
                 <w:szCs w:val="24"/>
               </w:rPr>
@@ -1379,112 +1168,58 @@
                 <w:sz w:val="24"/>
                 <w:szCs w:val="24"/>
               </w:rPr>
-              <w:t xml:space="preserve">public interface </w:t>
-            </w:r>
-            <w:proofErr w:type="spellStart"/>
-            <w:r>
-              <w:rPr>
-                <w:rFonts w:ascii="宋体" w:eastAsia="宋体" w:hAnsi="宋体"/>
-                <w:sz w:val="24"/>
-                <w:szCs w:val="24"/>
-              </w:rPr>
-              <w:t>KindWomen</w:t>
-            </w:r>
-            <w:proofErr w:type="spellEnd"/>
-            <w:r>
-              <w:rPr>
-                <w:rFonts w:ascii="宋体" w:eastAsia="宋体" w:hAnsi="宋体"/>
-                <w:sz w:val="24"/>
-                <w:szCs w:val="24"/>
-              </w:rPr>
-              <w:t xml:space="preserve"> {</w:t>
-            </w:r>
-          </w:p>
-          <w:p>
-            <w:pPr>
-              <w:rPr>
-                <w:rFonts w:ascii="宋体" w:eastAsia="宋体" w:hAnsi="宋体"/>
-                <w:sz w:val="24"/>
-                <w:szCs w:val="24"/>
-              </w:rPr>
-            </w:pPr>
-            <w:r>
-              <w:rPr>
-                <w:rFonts w:ascii="宋体" w:eastAsia="宋体" w:hAnsi="宋体"/>
-                <w:sz w:val="24"/>
-                <w:szCs w:val="24"/>
-              </w:rPr>
-              <w:tab/>
-              <w:t xml:space="preserve">public void </w:t>
-            </w:r>
-            <w:proofErr w:type="spellStart"/>
-            <w:r>
-              <w:rPr>
-                <w:rFonts w:ascii="宋体" w:eastAsia="宋体" w:hAnsi="宋体"/>
-                <w:sz w:val="24"/>
-                <w:szCs w:val="24"/>
-              </w:rPr>
-              <w:t>throwEye</w:t>
-            </w:r>
-            <w:proofErr w:type="spellEnd"/>
-            <w:r>
-              <w:rPr>
-                <w:rFonts w:ascii="宋体" w:eastAsia="宋体" w:hAnsi="宋体"/>
-                <w:sz w:val="24"/>
-                <w:szCs w:val="24"/>
-              </w:rPr>
-              <w:t>();</w:t>
-            </w:r>
-          </w:p>
-          <w:p>
-            <w:pPr>
-              <w:rPr>
-                <w:rFonts w:ascii="宋体" w:eastAsia="宋体" w:hAnsi="宋体"/>
-                <w:sz w:val="24"/>
-                <w:szCs w:val="24"/>
-              </w:rPr>
-            </w:pPr>
-            <w:r>
-              <w:rPr>
-                <w:rFonts w:ascii="宋体" w:eastAsia="宋体" w:hAnsi="宋体"/>
-                <w:sz w:val="24"/>
-                <w:szCs w:val="24"/>
-              </w:rPr>
-              <w:tab/>
-              <w:t xml:space="preserve">public void </w:t>
-            </w:r>
-            <w:proofErr w:type="spellStart"/>
-            <w:r>
-              <w:rPr>
-                <w:rFonts w:ascii="宋体" w:eastAsia="宋体" w:hAnsi="宋体"/>
-                <w:sz w:val="24"/>
-                <w:szCs w:val="24"/>
-              </w:rPr>
-              <w:t>doSomething</w:t>
-            </w:r>
-            <w:proofErr w:type="spellEnd"/>
-            <w:r>
-              <w:rPr>
-                <w:rFonts w:ascii="宋体" w:eastAsia="宋体" w:hAnsi="宋体"/>
-                <w:sz w:val="24"/>
-                <w:szCs w:val="24"/>
-              </w:rPr>
-              <w:t>()</w:t>
-            </w:r>
-          </w:p>
-          <w:p>
-            <w:pPr>
-              <w:rPr>
-                <w:rFonts w:ascii="宋体" w:eastAsia="宋体" w:hAnsi="宋体"/>
-                <w:sz w:val="24"/>
-                <w:szCs w:val="24"/>
-              </w:rPr>
-            </w:pPr>
-          </w:p>
-          <w:p>
-            <w:pPr>
-              <w:rPr>
-                <w:rFonts w:ascii="宋体" w:eastAsia="宋体" w:hAnsi="宋体" w:hint="eastAsia"/>
+              <w:t>public interface KindWomen {</w:t>
+            </w:r>
+          </w:p>
+          <w:p>
+            <w:pPr>
+              <w:rPr>
+                <w:rFonts w:ascii="宋体" w:eastAsia="宋体" w:hAnsi="宋体"/>
+                <w:sz w:val="24"/>
+                <w:szCs w:val="24"/>
+              </w:rPr>
+            </w:pPr>
+            <w:r>
+              <w:rPr>
+                <w:rFonts w:ascii="宋体" w:eastAsia="宋体" w:hAnsi="宋体"/>
+                <w:sz w:val="24"/>
+                <w:szCs w:val="24"/>
+              </w:rPr>
+              <w:tab/>
+              <w:t>public void throwEye();</w:t>
+            </w:r>
+          </w:p>
+          <w:p>
+            <w:pPr>
+              <w:rPr>
+                <w:rFonts w:ascii="宋体" w:eastAsia="宋体" w:hAnsi="宋体"/>
+                <w:sz w:val="24"/>
+                <w:szCs w:val="24"/>
+              </w:rPr>
+            </w:pPr>
+            <w:r>
+              <w:rPr>
+                <w:rFonts w:ascii="宋体" w:eastAsia="宋体" w:hAnsi="宋体"/>
+                <w:sz w:val="24"/>
+                <w:szCs w:val="24"/>
+              </w:rPr>
+              <w:tab/>
+              <w:t>public void doSomething()</w:t>
+            </w:r>
+          </w:p>
+          <w:p>
+            <w:pPr>
+              <w:rPr>
+                <w:rFonts w:ascii="宋体" w:eastAsia="宋体" w:hAnsi="宋体"/>
+                <w:sz w:val="24"/>
+                <w:szCs w:val="24"/>
+              </w:rPr>
+            </w:pPr>
+          </w:p>
+          <w:p>
+            <w:pPr>
+              <w:rPr>
+                <w:rFonts w:ascii="宋体" w:eastAsia="宋体" w:hAnsi="宋体"/>
                 <w:sz w:val="24"/>
                 <w:szCs w:val="24"/>
               </w:rPr>
@@ -1544,122 +1279,51 @@
                 <w:sz w:val="24"/>
                 <w:szCs w:val="24"/>
               </w:rPr>
-              <w:t xml:space="preserve">public class </w:t>
-            </w:r>
-            <w:proofErr w:type="spellStart"/>
-            <w:r>
-              <w:rPr>
-                <w:rFonts w:ascii="宋体" w:eastAsia="宋体" w:hAnsi="宋体"/>
-                <w:sz w:val="24"/>
-                <w:szCs w:val="24"/>
-              </w:rPr>
-              <w:t>PanJinlian</w:t>
-            </w:r>
-            <w:proofErr w:type="spellEnd"/>
-            <w:r>
-              <w:rPr>
-                <w:rFonts w:ascii="宋体" w:eastAsia="宋体" w:hAnsi="宋体"/>
-                <w:sz w:val="24"/>
-                <w:szCs w:val="24"/>
-              </w:rPr>
-              <w:t xml:space="preserve">  implements </w:t>
-            </w:r>
-            <w:proofErr w:type="spellStart"/>
-            <w:r>
-              <w:rPr>
-                <w:rFonts w:ascii="宋体" w:eastAsia="宋体" w:hAnsi="宋体"/>
-                <w:sz w:val="24"/>
-                <w:szCs w:val="24"/>
-              </w:rPr>
-              <w:t>KindWomen</w:t>
-            </w:r>
-            <w:proofErr w:type="spellEnd"/>
-            <w:r>
-              <w:rPr>
-                <w:rFonts w:ascii="宋体" w:eastAsia="宋体" w:hAnsi="宋体"/>
-                <w:sz w:val="24"/>
-                <w:szCs w:val="24"/>
-              </w:rPr>
-              <w:t xml:space="preserve"> {</w:t>
-            </w:r>
-          </w:p>
-          <w:p>
-            <w:pPr>
-              <w:rPr>
-                <w:rFonts w:ascii="宋体" w:eastAsia="宋体" w:hAnsi="宋体"/>
-                <w:sz w:val="24"/>
-                <w:szCs w:val="24"/>
-              </w:rPr>
-            </w:pPr>
-            <w:r>
-              <w:rPr>
-                <w:rFonts w:ascii="宋体" w:eastAsia="宋体" w:hAnsi="宋体"/>
-                <w:sz w:val="24"/>
-                <w:szCs w:val="24"/>
-              </w:rPr>
-              <w:tab/>
-              <w:t xml:space="preserve">public void </w:t>
-            </w:r>
-            <w:proofErr w:type="spellStart"/>
-            <w:r>
-              <w:rPr>
-                <w:rFonts w:ascii="宋体" w:eastAsia="宋体" w:hAnsi="宋体"/>
-                <w:sz w:val="24"/>
-                <w:szCs w:val="24"/>
-              </w:rPr>
-              <w:t>throwEye</w:t>
-            </w:r>
-            <w:proofErr w:type="spellEnd"/>
-            <w:r>
-              <w:rPr>
-                <w:rFonts w:ascii="宋体" w:eastAsia="宋体" w:hAnsi="宋体"/>
-                <w:sz w:val="24"/>
-                <w:szCs w:val="24"/>
-              </w:rPr>
-              <w:t>(){</w:t>
-            </w:r>
-          </w:p>
-          <w:p>
-            <w:pPr>
-              <w:rPr>
-                <w:rFonts w:ascii="宋体" w:eastAsia="宋体" w:hAnsi="宋体"/>
-                <w:sz w:val="24"/>
-                <w:szCs w:val="24"/>
-              </w:rPr>
-            </w:pPr>
-            <w:r>
-              <w:rPr>
-                <w:rFonts w:ascii="宋体" w:eastAsia="宋体" w:hAnsi="宋体"/>
-                <w:sz w:val="24"/>
-                <w:szCs w:val="24"/>
-              </w:rPr>
-              <w:tab/>
-            </w:r>
-            <w:r>
-              <w:rPr>
-                <w:rFonts w:ascii="宋体" w:eastAsia="宋体" w:hAnsi="宋体"/>
-                <w:sz w:val="24"/>
-                <w:szCs w:val="24"/>
-              </w:rPr>
-              <w:tab/>
-            </w:r>
-            <w:proofErr w:type="spellStart"/>
-            <w:r>
-              <w:rPr>
-                <w:rFonts w:ascii="宋体" w:eastAsia="宋体" w:hAnsi="宋体"/>
-                <w:sz w:val="24"/>
-                <w:szCs w:val="24"/>
-              </w:rPr>
-              <w:t>System.out.println</w:t>
-            </w:r>
-            <w:proofErr w:type="spellEnd"/>
-            <w:r>
-              <w:rPr>
-                <w:rFonts w:ascii="宋体" w:eastAsia="宋体" w:hAnsi="宋体"/>
-                <w:sz w:val="24"/>
-                <w:szCs w:val="24"/>
-              </w:rPr>
-              <w:t>("抛媚眼");</w:t>
+              <w:t>public class PanJinlian  implements KindWomen {</w:t>
+            </w:r>
+          </w:p>
+          <w:p>
+            <w:pPr>
+              <w:rPr>
+                <w:rFonts w:ascii="宋体" w:eastAsia="宋体" w:hAnsi="宋体"/>
+                <w:sz w:val="24"/>
+                <w:szCs w:val="24"/>
+              </w:rPr>
+            </w:pPr>
+            <w:r>
+              <w:rPr>
+                <w:rFonts w:ascii="宋体" w:eastAsia="宋体" w:hAnsi="宋体"/>
+                <w:sz w:val="24"/>
+                <w:szCs w:val="24"/>
+              </w:rPr>
+              <w:tab/>
+              <w:t>public void throwEye(){</w:t>
+            </w:r>
+          </w:p>
+          <w:p>
+            <w:pPr>
+              <w:rPr>
+                <w:rFonts w:ascii="宋体" w:eastAsia="宋体" w:hAnsi="宋体"/>
+                <w:sz w:val="24"/>
+                <w:szCs w:val="24"/>
+              </w:rPr>
+            </w:pPr>
+            <w:r>
+              <w:rPr>
+                <w:rFonts w:ascii="宋体" w:eastAsia="宋体" w:hAnsi="宋体"/>
+                <w:sz w:val="24"/>
+                <w:szCs w:val="24"/>
+              </w:rPr>
+              <w:tab/>
+            </w:r>
+            <w:r>
+              <w:rPr>
+                <w:rFonts w:ascii="宋体" w:eastAsia="宋体" w:hAnsi="宋体"/>
+                <w:sz w:val="24"/>
+                <w:szCs w:val="24"/>
+              </w:rPr>
+              <w:tab/>
+              <w:t>System.out.println("抛媚眼");</w:t>
             </w:r>
           </w:p>
           <w:p>
@@ -1695,86 +1359,33 @@
                 <w:szCs w:val="24"/>
               </w:rPr>
               <w:tab/>
-              <w:t xml:space="preserve">public void </w:t>
-            </w:r>
-            <w:proofErr w:type="spellStart"/>
-            <w:r>
-              <w:rPr>
-                <w:rFonts w:ascii="宋体" w:eastAsia="宋体" w:hAnsi="宋体"/>
-                <w:sz w:val="24"/>
-                <w:szCs w:val="24"/>
-              </w:rPr>
-              <w:t>doSomething</w:t>
-            </w:r>
-            <w:proofErr w:type="spellEnd"/>
-            <w:r>
-              <w:rPr>
-                <w:rFonts w:ascii="宋体" w:eastAsia="宋体" w:hAnsi="宋体"/>
-                <w:sz w:val="24"/>
-                <w:szCs w:val="24"/>
-              </w:rPr>
-              <w:t>(){</w:t>
-            </w:r>
-          </w:p>
-          <w:p>
-            <w:pPr>
-              <w:rPr>
-                <w:rFonts w:ascii="宋体" w:eastAsia="宋体" w:hAnsi="宋体"/>
-                <w:sz w:val="24"/>
-                <w:szCs w:val="24"/>
-              </w:rPr>
-            </w:pPr>
-            <w:r>
-              <w:rPr>
-                <w:rFonts w:ascii="宋体" w:eastAsia="宋体" w:hAnsi="宋体"/>
-                <w:sz w:val="24"/>
-                <w:szCs w:val="24"/>
-              </w:rPr>
-              <w:tab/>
-            </w:r>
-            <w:r>
-              <w:rPr>
-                <w:rFonts w:ascii="宋体" w:eastAsia="宋体" w:hAnsi="宋体"/>
-                <w:sz w:val="24"/>
-                <w:szCs w:val="24"/>
-              </w:rPr>
-              <w:tab/>
-            </w:r>
-            <w:proofErr w:type="spellStart"/>
-            <w:r>
-              <w:rPr>
-                <w:rFonts w:ascii="宋体" w:eastAsia="宋体" w:hAnsi="宋体"/>
-                <w:sz w:val="24"/>
-                <w:szCs w:val="24"/>
-              </w:rPr>
-              <w:t>System.out.println</w:t>
-            </w:r>
-            <w:proofErr w:type="spellEnd"/>
-            <w:r>
-              <w:rPr>
-                <w:rFonts w:ascii="宋体" w:eastAsia="宋体" w:hAnsi="宋体"/>
-                <w:sz w:val="24"/>
-                <w:szCs w:val="24"/>
-              </w:rPr>
-              <w:t>("</w:t>
-            </w:r>
-            <w:proofErr w:type="spellStart"/>
-            <w:r>
-              <w:rPr>
-                <w:rFonts w:ascii="宋体" w:eastAsia="宋体" w:hAnsi="宋体"/>
-                <w:sz w:val="24"/>
-                <w:szCs w:val="24"/>
-              </w:rPr>
-              <w:t>doSomething</w:t>
-            </w:r>
-            <w:proofErr w:type="spellEnd"/>
-            <w:r>
-              <w:rPr>
-                <w:rFonts w:ascii="宋体" w:eastAsia="宋体" w:hAnsi="宋体"/>
-                <w:sz w:val="24"/>
-                <w:szCs w:val="24"/>
-              </w:rPr>
-              <w:t>");</w:t>
+              <w:t>public void doSomething(){</w:t>
+            </w:r>
+          </w:p>
+          <w:p>
+            <w:pPr>
+              <w:rPr>
+                <w:rFonts w:ascii="宋体" w:eastAsia="宋体" w:hAnsi="宋体"/>
+                <w:sz w:val="24"/>
+                <w:szCs w:val="24"/>
+              </w:rPr>
+            </w:pPr>
+            <w:r>
+              <w:rPr>
+                <w:rFonts w:ascii="宋体" w:eastAsia="宋体" w:hAnsi="宋体"/>
+                <w:sz w:val="24"/>
+                <w:szCs w:val="24"/>
+              </w:rPr>
+              <w:tab/>
+            </w:r>
+            <w:r>
+              <w:rPr>
+                <w:rFonts w:ascii="宋体" w:eastAsia="宋体" w:hAnsi="宋体"/>
+                <w:sz w:val="24"/>
+                <w:szCs w:val="24"/>
+              </w:rPr>
+              <w:tab/>
+              <w:t>System.out.println("doSomething");</w:t>
             </w:r>
           </w:p>
           <w:p>
@@ -1798,24 +1409,25 @@
           <w:p>
             <w:pPr>
               <w:rPr>
-                <w:rFonts w:ascii="宋体" w:eastAsia="宋体" w:hAnsi="宋体" w:hint="eastAsia"/>
-                <w:sz w:val="24"/>
-                <w:szCs w:val="24"/>
-              </w:rPr>
-            </w:pPr>
-            <w:r>
-              <w:rPr>
-                <w:rFonts w:ascii="宋体" w:eastAsia="宋体" w:hAnsi="宋体"/>
-                <w:sz w:val="24"/>
-                <w:szCs w:val="24"/>
-              </w:rPr>
+                <w:rFonts w:ascii="宋体" w:eastAsia="宋体" w:hAnsi="宋体"/>
+                <w:sz w:val="24"/>
+                <w:szCs w:val="24"/>
+              </w:rPr>
+            </w:pPr>
+            <w:r>
+              <w:rPr>
+                <w:rFonts w:ascii="宋体" w:eastAsia="宋体" w:hAnsi="宋体"/>
+                <w:sz w:val="24"/>
+                <w:szCs w:val="24"/>
+              </w:rPr>
+              <w:lastRenderedPageBreak/>
               <w:t>}</w:t>
             </w:r>
           </w:p>
           <w:p>
             <w:pPr>
               <w:rPr>
-                <w:rFonts w:ascii="宋体" w:eastAsia="宋体" w:hAnsi="宋体" w:hint="eastAsia"/>
+                <w:rFonts w:ascii="宋体" w:eastAsia="宋体" w:hAnsi="宋体"/>
                 <w:sz w:val="24"/>
                 <w:szCs w:val="24"/>
               </w:rPr>
@@ -1842,6 +1454,7 @@
                 <w:sz w:val="24"/>
                 <w:szCs w:val="24"/>
               </w:rPr>
+              <w:lastRenderedPageBreak/>
               <w:t>代理类：</w:t>
             </w:r>
           </w:p>
@@ -1859,112 +1472,40 @@
                 <w:sz w:val="24"/>
                 <w:szCs w:val="24"/>
               </w:rPr>
-              <w:t xml:space="preserve">public class </w:t>
-            </w:r>
-            <w:proofErr w:type="spellStart"/>
-            <w:r>
-              <w:rPr>
-                <w:rFonts w:ascii="宋体" w:eastAsia="宋体" w:hAnsi="宋体"/>
-                <w:sz w:val="24"/>
-                <w:szCs w:val="24"/>
-              </w:rPr>
-              <w:t>WangPo</w:t>
-            </w:r>
-            <w:proofErr w:type="spellEnd"/>
-            <w:r>
-              <w:rPr>
-                <w:rFonts w:ascii="宋体" w:eastAsia="宋体" w:hAnsi="宋体"/>
-                <w:sz w:val="24"/>
-                <w:szCs w:val="24"/>
-              </w:rPr>
-              <w:t xml:space="preserve"> implements </w:t>
-            </w:r>
-            <w:proofErr w:type="spellStart"/>
-            <w:r>
-              <w:rPr>
-                <w:rFonts w:ascii="宋体" w:eastAsia="宋体" w:hAnsi="宋体"/>
-                <w:sz w:val="24"/>
-                <w:szCs w:val="24"/>
-              </w:rPr>
-              <w:t>KindWomen</w:t>
-            </w:r>
-            <w:proofErr w:type="spellEnd"/>
-            <w:r>
-              <w:rPr>
-                <w:rFonts w:ascii="宋体" w:eastAsia="宋体" w:hAnsi="宋体"/>
-                <w:sz w:val="24"/>
-                <w:szCs w:val="24"/>
-              </w:rPr>
-              <w:t xml:space="preserve"> {</w:t>
-            </w:r>
-          </w:p>
-          <w:p>
-            <w:pPr>
+              <w:t>public class WangPo implements KindWomen {</w:t>
+            </w:r>
+          </w:p>
+          <w:p>
+            <w:pPr>
+              <w:rPr>
+                <w:rFonts w:ascii="宋体" w:eastAsia="宋体" w:hAnsi="宋体"/>
+                <w:sz w:val="24"/>
+                <w:szCs w:val="24"/>
+              </w:rPr>
+            </w:pPr>
+            <w:r>
+              <w:rPr>
+                <w:rFonts w:ascii="宋体" w:eastAsia="宋体" w:hAnsi="宋体"/>
+                <w:sz w:val="24"/>
+                <w:szCs w:val="24"/>
+              </w:rPr>
+              <w:tab/>
+              <w:t>private KindWomen kindWomen;</w:t>
+            </w:r>
+            <w:r>
+              <w:rPr>
+                <w:rFonts w:ascii="宋体" w:eastAsia="宋体" w:hAnsi="宋体"/>
+                <w:sz w:val="24"/>
+                <w:szCs w:val="24"/>
+              </w:rPr>
+              <w:t xml:space="preserve">  </w:t>
+            </w:r>
+            <w:r>
               <w:rPr>
                 <w:rFonts w:ascii="宋体" w:eastAsia="宋体" w:hAnsi="宋体" w:hint="eastAsia"/>
                 <w:sz w:val="24"/>
                 <w:szCs w:val="24"/>
               </w:rPr>
-            </w:pPr>
-            <w:r>
-              <w:rPr>
-                <w:rFonts w:ascii="宋体" w:eastAsia="宋体" w:hAnsi="宋体"/>
-                <w:sz w:val="24"/>
-                <w:szCs w:val="24"/>
-              </w:rPr>
-              <w:tab/>
-              <w:t xml:space="preserve">private </w:t>
-            </w:r>
-            <w:proofErr w:type="spellStart"/>
-            <w:r>
-              <w:rPr>
-                <w:rFonts w:ascii="宋体" w:eastAsia="宋体" w:hAnsi="宋体"/>
-                <w:sz w:val="24"/>
-                <w:szCs w:val="24"/>
-              </w:rPr>
-              <w:t>KindWomen</w:t>
-            </w:r>
-            <w:proofErr w:type="spellEnd"/>
-            <w:r>
-              <w:rPr>
-                <w:rFonts w:ascii="宋体" w:eastAsia="宋体" w:hAnsi="宋体"/>
-                <w:sz w:val="24"/>
-                <w:szCs w:val="24"/>
-              </w:rPr>
-              <w:t xml:space="preserve"> </w:t>
-            </w:r>
-            <w:proofErr w:type="spellStart"/>
-            <w:r>
-              <w:rPr>
-                <w:rFonts w:ascii="宋体" w:eastAsia="宋体" w:hAnsi="宋体"/>
-                <w:sz w:val="24"/>
-                <w:szCs w:val="24"/>
-              </w:rPr>
-              <w:t>kindWomen</w:t>
-            </w:r>
-            <w:proofErr w:type="spellEnd"/>
-            <w:r>
-              <w:rPr>
-                <w:rFonts w:ascii="宋体" w:eastAsia="宋体" w:hAnsi="宋体"/>
-                <w:sz w:val="24"/>
-                <w:szCs w:val="24"/>
-              </w:rPr>
-              <w:t>;</w:t>
-            </w:r>
-            <w:r>
-              <w:rPr>
-                <w:rFonts w:ascii="宋体" w:eastAsia="宋体" w:hAnsi="宋体"/>
-                <w:sz w:val="24"/>
-                <w:szCs w:val="24"/>
-              </w:rPr>
-              <w:t xml:space="preserve">  </w:t>
-            </w:r>
-            <w:r>
-              <w:rPr>
-                <w:rFonts w:ascii="宋体" w:eastAsia="宋体" w:hAnsi="宋体" w:hint="eastAsia"/>
-                <w:sz w:val="24"/>
-                <w:szCs w:val="24"/>
-              </w:rPr>
               <w:t>//持有被代理类的对象。</w:t>
             </w:r>
           </w:p>
@@ -1983,122 +1524,33 @@
                 <w:szCs w:val="24"/>
               </w:rPr>
               <w:tab/>
-              <w:t xml:space="preserve">public </w:t>
-            </w:r>
-            <w:proofErr w:type="spellStart"/>
-            <w:r>
-              <w:rPr>
-                <w:rFonts w:ascii="宋体" w:eastAsia="宋体" w:hAnsi="宋体"/>
-                <w:sz w:val="24"/>
-                <w:szCs w:val="24"/>
-              </w:rPr>
-              <w:t>WangPo</w:t>
-            </w:r>
-            <w:proofErr w:type="spellEnd"/>
-            <w:r>
-              <w:rPr>
-                <w:rFonts w:ascii="宋体" w:eastAsia="宋体" w:hAnsi="宋体"/>
-                <w:sz w:val="24"/>
-                <w:szCs w:val="24"/>
-              </w:rPr>
-              <w:t>(</w:t>
-            </w:r>
-            <w:proofErr w:type="spellStart"/>
-            <w:r>
-              <w:rPr>
-                <w:rFonts w:ascii="宋体" w:eastAsia="宋体" w:hAnsi="宋体"/>
-                <w:sz w:val="24"/>
-                <w:szCs w:val="24"/>
-              </w:rPr>
-              <w:t>KindWomen</w:t>
-            </w:r>
-            <w:proofErr w:type="spellEnd"/>
-            <w:r>
-              <w:rPr>
-                <w:rFonts w:ascii="宋体" w:eastAsia="宋体" w:hAnsi="宋体"/>
-                <w:sz w:val="24"/>
-                <w:szCs w:val="24"/>
-              </w:rPr>
-              <w:t xml:space="preserve"> </w:t>
-            </w:r>
-            <w:proofErr w:type="spellStart"/>
-            <w:r>
-              <w:rPr>
-                <w:rFonts w:ascii="宋体" w:eastAsia="宋体" w:hAnsi="宋体"/>
-                <w:sz w:val="24"/>
-                <w:szCs w:val="24"/>
-              </w:rPr>
-              <w:t>kindWomen</w:t>
-            </w:r>
-            <w:proofErr w:type="spellEnd"/>
-            <w:r>
-              <w:rPr>
-                <w:rFonts w:ascii="宋体" w:eastAsia="宋体" w:hAnsi="宋体"/>
-                <w:sz w:val="24"/>
-                <w:szCs w:val="24"/>
-              </w:rPr>
-              <w:t>){</w:t>
-            </w:r>
-          </w:p>
-          <w:p>
-            <w:pPr>
-              <w:rPr>
-                <w:rFonts w:ascii="宋体" w:eastAsia="宋体" w:hAnsi="宋体"/>
-                <w:sz w:val="24"/>
-                <w:szCs w:val="24"/>
-              </w:rPr>
-            </w:pPr>
-            <w:r>
-              <w:rPr>
-                <w:rFonts w:ascii="宋体" w:eastAsia="宋体" w:hAnsi="宋体"/>
-                <w:sz w:val="24"/>
-                <w:szCs w:val="24"/>
-              </w:rPr>
-              <w:tab/>
-            </w:r>
-            <w:r>
-              <w:rPr>
-                <w:rFonts w:ascii="宋体" w:eastAsia="宋体" w:hAnsi="宋体"/>
-                <w:sz w:val="24"/>
-                <w:szCs w:val="24"/>
-              </w:rPr>
-              <w:tab/>
-            </w:r>
-            <w:proofErr w:type="spellStart"/>
-            <w:r>
-              <w:rPr>
-                <w:rFonts w:ascii="宋体" w:eastAsia="宋体" w:hAnsi="宋体"/>
-                <w:sz w:val="24"/>
-                <w:szCs w:val="24"/>
-              </w:rPr>
-              <w:t>this.kindWomen</w:t>
-            </w:r>
-            <w:proofErr w:type="spellEnd"/>
-            <w:r>
-              <w:rPr>
-                <w:rFonts w:ascii="宋体" w:eastAsia="宋体" w:hAnsi="宋体"/>
-                <w:sz w:val="24"/>
-                <w:szCs w:val="24"/>
-              </w:rPr>
-              <w:t>=</w:t>
-            </w:r>
-            <w:proofErr w:type="spellStart"/>
-            <w:r>
-              <w:rPr>
-                <w:rFonts w:ascii="宋体" w:eastAsia="宋体" w:hAnsi="宋体"/>
-                <w:sz w:val="24"/>
-                <w:szCs w:val="24"/>
-              </w:rPr>
-              <w:t>kindWomen</w:t>
-            </w:r>
-            <w:proofErr w:type="spellEnd"/>
-            <w:r>
-              <w:rPr>
-                <w:rFonts w:ascii="宋体" w:eastAsia="宋体" w:hAnsi="宋体"/>
-                <w:sz w:val="24"/>
-                <w:szCs w:val="24"/>
-              </w:rPr>
-              <w:t>;</w:t>
+              <w:t>public WangPo(KindWomen kindWomen){</w:t>
+            </w:r>
+          </w:p>
+          <w:p>
+            <w:pPr>
+              <w:rPr>
+                <w:rFonts w:ascii="宋体" w:eastAsia="宋体" w:hAnsi="宋体"/>
+                <w:sz w:val="24"/>
+                <w:szCs w:val="24"/>
+              </w:rPr>
+            </w:pPr>
+            <w:r>
+              <w:rPr>
+                <w:rFonts w:ascii="宋体" w:eastAsia="宋体" w:hAnsi="宋体"/>
+                <w:sz w:val="24"/>
+                <w:szCs w:val="24"/>
+              </w:rPr>
+              <w:tab/>
+            </w:r>
+            <w:r>
+              <w:rPr>
+                <w:rFonts w:ascii="宋体" w:eastAsia="宋体" w:hAnsi="宋体"/>
+                <w:sz w:val="24"/>
+                <w:szCs w:val="24"/>
+              </w:rPr>
+              <w:tab/>
+              <w:t>this.kindWomen=kindWomen;</w:t>
             </w:r>
           </w:p>
           <w:p>
@@ -2140,37 +1592,19 @@
           <w:p>
             <w:pPr>
               <w:rPr>
-                <w:rFonts w:ascii="宋体" w:eastAsia="宋体" w:hAnsi="宋体" w:hint="eastAsia"/>
-                <w:sz w:val="24"/>
-                <w:szCs w:val="24"/>
-              </w:rPr>
-            </w:pPr>
-            <w:r>
-              <w:rPr>
-                <w:rFonts w:ascii="宋体" w:eastAsia="宋体" w:hAnsi="宋体"/>
-                <w:sz w:val="24"/>
-                <w:szCs w:val="24"/>
-              </w:rPr>
-              <w:tab/>
-              <w:t xml:space="preserve">public void </w:t>
-            </w:r>
-            <w:proofErr w:type="spellStart"/>
-            <w:r>
-              <w:rPr>
-                <w:rFonts w:ascii="宋体" w:eastAsia="宋体" w:hAnsi="宋体"/>
-                <w:sz w:val="24"/>
-                <w:szCs w:val="24"/>
-              </w:rPr>
-              <w:t>throwEye</w:t>
-            </w:r>
-            <w:proofErr w:type="spellEnd"/>
-            <w:r>
-              <w:rPr>
-                <w:rFonts w:ascii="宋体" w:eastAsia="宋体" w:hAnsi="宋体"/>
-                <w:sz w:val="24"/>
-                <w:szCs w:val="24"/>
-              </w:rPr>
-              <w:t>() {</w:t>
+                <w:rFonts w:ascii="宋体" w:eastAsia="宋体" w:hAnsi="宋体"/>
+                <w:sz w:val="24"/>
+                <w:szCs w:val="24"/>
+              </w:rPr>
+            </w:pPr>
+            <w:r>
+              <w:rPr>
+                <w:rFonts w:ascii="宋体" w:eastAsia="宋体" w:hAnsi="宋体"/>
+                <w:sz w:val="24"/>
+                <w:szCs w:val="24"/>
+              </w:rPr>
+              <w:tab/>
+              <w:t>public void throwEye() {</w:t>
             </w:r>
             <w:r>
               <w:rPr>
@@ -2238,67 +1672,33 @@
                 <w:szCs w:val="24"/>
               </w:rPr>
               <w:tab/>
-            </w:r>
-            <w:proofErr w:type="spellStart"/>
-            <w:r>
-              <w:rPr>
-                <w:rFonts w:ascii="宋体" w:eastAsia="宋体" w:hAnsi="宋体"/>
-                <w:sz w:val="24"/>
-                <w:szCs w:val="24"/>
-              </w:rPr>
-              <w:t>kindWomen.throwEye</w:t>
-            </w:r>
-            <w:proofErr w:type="spellEnd"/>
-            <w:r>
-              <w:rPr>
-                <w:rFonts w:ascii="宋体" w:eastAsia="宋体" w:hAnsi="宋体"/>
-                <w:sz w:val="24"/>
-                <w:szCs w:val="24"/>
-              </w:rPr>
-              <w:t>();</w:t>
-            </w:r>
-          </w:p>
-          <w:p>
-            <w:pPr>
-              <w:rPr>
-                <w:rFonts w:ascii="宋体" w:eastAsia="宋体" w:hAnsi="宋体"/>
-                <w:sz w:val="24"/>
-                <w:szCs w:val="24"/>
-              </w:rPr>
-            </w:pPr>
-            <w:r>
-              <w:rPr>
-                <w:rFonts w:ascii="宋体" w:eastAsia="宋体" w:hAnsi="宋体"/>
-                <w:sz w:val="24"/>
-                <w:szCs w:val="24"/>
-              </w:rPr>
-              <w:tab/>
-            </w:r>
-            <w:r>
-              <w:rPr>
-                <w:rFonts w:ascii="宋体" w:eastAsia="宋体" w:hAnsi="宋体"/>
-                <w:sz w:val="24"/>
-                <w:szCs w:val="24"/>
-              </w:rPr>
-              <w:tab/>
-            </w:r>
-            <w:proofErr w:type="spellStart"/>
-            <w:r>
-              <w:rPr>
-                <w:rFonts w:ascii="宋体" w:eastAsia="宋体" w:hAnsi="宋体"/>
-                <w:sz w:val="24"/>
-                <w:szCs w:val="24"/>
-              </w:rPr>
-              <w:t>System.out.println</w:t>
-            </w:r>
-            <w:proofErr w:type="spellEnd"/>
-            <w:r>
-              <w:rPr>
-                <w:rFonts w:ascii="宋体" w:eastAsia="宋体" w:hAnsi="宋体"/>
-                <w:sz w:val="24"/>
-                <w:szCs w:val="24"/>
-              </w:rPr>
-              <w:t>("传递给武松");  //加强功能突出了装饰的功能。</w:t>
+              <w:t>kindWomen.throwEye();</w:t>
+            </w:r>
+          </w:p>
+          <w:p>
+            <w:pPr>
+              <w:rPr>
+                <w:rFonts w:ascii="宋体" w:eastAsia="宋体" w:hAnsi="宋体"/>
+                <w:sz w:val="24"/>
+                <w:szCs w:val="24"/>
+              </w:rPr>
+            </w:pPr>
+            <w:r>
+              <w:rPr>
+                <w:rFonts w:ascii="宋体" w:eastAsia="宋体" w:hAnsi="宋体"/>
+                <w:sz w:val="24"/>
+                <w:szCs w:val="24"/>
+              </w:rPr>
+              <w:tab/>
+            </w:r>
+            <w:r>
+              <w:rPr>
+                <w:rFonts w:ascii="宋体" w:eastAsia="宋体" w:hAnsi="宋体"/>
+                <w:sz w:val="24"/>
+                <w:szCs w:val="24"/>
+              </w:rPr>
+              <w:tab/>
+              <w:t>System.out.println("传递给武松");  //加强功能突出了装饰的功能。</w:t>
             </w:r>
           </w:p>
           <w:p>
@@ -2361,68 +1761,33 @@
                 <w:szCs w:val="24"/>
               </w:rPr>
               <w:tab/>
-              <w:t xml:space="preserve">public void </w:t>
-            </w:r>
-            <w:proofErr w:type="spellStart"/>
-            <w:r>
-              <w:rPr>
-                <w:rFonts w:ascii="宋体" w:eastAsia="宋体" w:hAnsi="宋体"/>
-                <w:sz w:val="24"/>
-                <w:szCs w:val="24"/>
-              </w:rPr>
-              <w:t>doSomething</w:t>
-            </w:r>
-            <w:proofErr w:type="spellEnd"/>
-            <w:r>
-              <w:rPr>
-                <w:rFonts w:ascii="宋体" w:eastAsia="宋体" w:hAnsi="宋体"/>
-                <w:sz w:val="24"/>
-                <w:szCs w:val="24"/>
-              </w:rPr>
-              <w:t>() {</w:t>
-            </w:r>
-          </w:p>
-          <w:p>
-            <w:pPr>
-              <w:rPr>
-                <w:rFonts w:ascii="宋体" w:eastAsia="宋体" w:hAnsi="宋体"/>
-                <w:sz w:val="24"/>
-                <w:szCs w:val="24"/>
-              </w:rPr>
-            </w:pPr>
-            <w:r>
-              <w:rPr>
-                <w:rFonts w:ascii="宋体" w:eastAsia="宋体" w:hAnsi="宋体"/>
-                <w:sz w:val="24"/>
-                <w:szCs w:val="24"/>
-              </w:rPr>
-              <w:tab/>
-            </w:r>
-            <w:r>
-              <w:rPr>
-                <w:rFonts w:ascii="宋体" w:eastAsia="宋体" w:hAnsi="宋体"/>
-                <w:sz w:val="24"/>
-                <w:szCs w:val="24"/>
-              </w:rPr>
-              <w:tab/>
-            </w:r>
-            <w:proofErr w:type="spellStart"/>
-            <w:r>
-              <w:rPr>
-                <w:rFonts w:ascii="宋体" w:eastAsia="宋体" w:hAnsi="宋体"/>
-                <w:sz w:val="24"/>
-                <w:szCs w:val="24"/>
-              </w:rPr>
-              <w:t>kindWomen.doSomething</w:t>
-            </w:r>
-            <w:proofErr w:type="spellEnd"/>
-            <w:r>
-              <w:rPr>
-                <w:rFonts w:ascii="宋体" w:eastAsia="宋体" w:hAnsi="宋体"/>
-                <w:sz w:val="24"/>
-                <w:szCs w:val="24"/>
-              </w:rPr>
-              <w:t>();</w:t>
+              <w:t>public void doSomething() {</w:t>
+            </w:r>
+          </w:p>
+          <w:p>
+            <w:pPr>
+              <w:rPr>
+                <w:rFonts w:ascii="宋体" w:eastAsia="宋体" w:hAnsi="宋体"/>
+                <w:sz w:val="24"/>
+                <w:szCs w:val="24"/>
+              </w:rPr>
+            </w:pPr>
+            <w:r>
+              <w:rPr>
+                <w:rFonts w:ascii="宋体" w:eastAsia="宋体" w:hAnsi="宋体"/>
+                <w:sz w:val="24"/>
+                <w:szCs w:val="24"/>
+              </w:rPr>
+              <w:tab/>
+            </w:r>
+            <w:r>
+              <w:rPr>
+                <w:rFonts w:ascii="宋体" w:eastAsia="宋体" w:hAnsi="宋体"/>
+                <w:sz w:val="24"/>
+                <w:szCs w:val="24"/>
+              </w:rPr>
+              <w:tab/>
+              <w:t>kindWomen.doSomething();</w:t>
             </w:r>
           </w:p>
           <w:p>
@@ -2446,7 +1811,7 @@
           <w:p>
             <w:pPr>
               <w:rPr>
-                <w:rFonts w:ascii="宋体" w:eastAsia="宋体" w:hAnsi="宋体" w:hint="eastAsia"/>
+                <w:rFonts w:ascii="宋体" w:eastAsia="宋体" w:hAnsi="宋体"/>
                 <w:sz w:val="24"/>
                 <w:szCs w:val="24"/>
               </w:rPr>
@@ -2634,7 +1999,7 @@
           <w:p>
             <w:pPr>
               <w:rPr>
-                <w:rFonts w:ascii="宋体" w:eastAsia="宋体" w:hAnsi="宋体" w:hint="eastAsia"/>
+                <w:rFonts w:ascii="宋体" w:eastAsia="宋体" w:hAnsi="宋体"/>
                 <w:color w:val="000000" w:themeColor="text1"/>
                 <w:sz w:val="24"/>
                 <w:szCs w:val="24"/>
@@ -2721,52 +2086,13 @@
                 <w:szCs w:val="24"/>
               </w:rPr>
               <w:tab/>
-            </w:r>
-            <w:proofErr w:type="spellStart"/>
-            <w:r>
-              <w:rPr>
-                <w:rFonts w:ascii="宋体" w:eastAsia="宋体" w:hAnsi="宋体"/>
-                <w:color w:val="000000" w:themeColor="text1"/>
-                <w:sz w:val="24"/>
-                <w:szCs w:val="24"/>
-              </w:rPr>
-              <w:t>System.out.println</w:t>
-            </w:r>
-            <w:proofErr w:type="spellEnd"/>
-            <w:r>
-              <w:rPr>
-                <w:rFonts w:ascii="宋体" w:eastAsia="宋体" w:hAnsi="宋体"/>
-                <w:color w:val="000000" w:themeColor="text1"/>
-                <w:sz w:val="24"/>
-                <w:szCs w:val="24"/>
-              </w:rPr>
-              <w:t>("</w:t>
-            </w:r>
-            <w:proofErr w:type="spellStart"/>
-            <w:r>
-              <w:rPr>
-                <w:rFonts w:ascii="宋体" w:eastAsia="宋体" w:hAnsi="宋体"/>
-                <w:color w:val="000000" w:themeColor="text1"/>
-                <w:sz w:val="24"/>
-                <w:szCs w:val="24"/>
-              </w:rPr>
-              <w:t>lalalalla</w:t>
-            </w:r>
-            <w:proofErr w:type="spellEnd"/>
-            <w:r>
-              <w:rPr>
-                <w:rFonts w:ascii="宋体" w:eastAsia="宋体" w:hAnsi="宋体"/>
-                <w:color w:val="000000" w:themeColor="text1"/>
-                <w:sz w:val="24"/>
-                <w:szCs w:val="24"/>
-              </w:rPr>
-              <w:t>"+string);</w:t>
-            </w:r>
-          </w:p>
-          <w:p>
-            <w:pPr>
-              <w:rPr>
-                <w:rFonts w:ascii="宋体" w:eastAsia="宋体" w:hAnsi="宋体" w:hint="eastAsia"/>
+              <w:t>System.out.println("lalalalla"+string);</w:t>
+            </w:r>
+          </w:p>
+          <w:p>
+            <w:pPr>
+              <w:rPr>
+                <w:rFonts w:ascii="宋体" w:eastAsia="宋体" w:hAnsi="宋体"/>
                 <w:color w:val="000000" w:themeColor="text1"/>
                 <w:sz w:val="24"/>
                 <w:szCs w:val="24"/>
@@ -2825,67 +2151,27 @@
                 <w:sz w:val="24"/>
                 <w:szCs w:val="24"/>
               </w:rPr>
-              <w:t xml:space="preserve">public class </w:t>
-            </w:r>
-            <w:proofErr w:type="spellStart"/>
-            <w:r>
-              <w:rPr>
-                <w:rFonts w:ascii="宋体" w:eastAsia="宋体" w:hAnsi="宋体"/>
-                <w:color w:val="000000" w:themeColor="text1"/>
-                <w:sz w:val="24"/>
-                <w:szCs w:val="24"/>
-              </w:rPr>
-              <w:t>ProxyDemo</w:t>
-            </w:r>
-            <w:proofErr w:type="spellEnd"/>
-            <w:r>
-              <w:rPr>
-                <w:rFonts w:ascii="宋体" w:eastAsia="宋体" w:hAnsi="宋体"/>
-                <w:color w:val="000000" w:themeColor="text1"/>
-                <w:sz w:val="24"/>
-                <w:szCs w:val="24"/>
-              </w:rPr>
-              <w:t xml:space="preserve"> {</w:t>
-            </w:r>
-          </w:p>
-          <w:p>
-            <w:pPr>
-              <w:rPr>
-                <w:rFonts w:ascii="宋体" w:eastAsia="宋体" w:hAnsi="宋体"/>
-                <w:color w:val="000000" w:themeColor="text1"/>
-                <w:sz w:val="24"/>
-                <w:szCs w:val="24"/>
-              </w:rPr>
-            </w:pPr>
-            <w:r>
-              <w:rPr>
-                <w:rFonts w:ascii="宋体" w:eastAsia="宋体" w:hAnsi="宋体"/>
-                <w:color w:val="000000" w:themeColor="text1"/>
-                <w:sz w:val="24"/>
-                <w:szCs w:val="24"/>
-              </w:rPr>
-              <w:tab/>
-              <w:t xml:space="preserve">public static void main(String[] </w:t>
-            </w:r>
-            <w:proofErr w:type="spellStart"/>
-            <w:r>
-              <w:rPr>
-                <w:rFonts w:ascii="宋体" w:eastAsia="宋体" w:hAnsi="宋体"/>
-                <w:color w:val="000000" w:themeColor="text1"/>
-                <w:sz w:val="24"/>
-                <w:szCs w:val="24"/>
-              </w:rPr>
-              <w:t>args</w:t>
-            </w:r>
-            <w:proofErr w:type="spellEnd"/>
-            <w:r>
-              <w:rPr>
-                <w:rFonts w:ascii="宋体" w:eastAsia="宋体" w:hAnsi="宋体"/>
-                <w:color w:val="000000" w:themeColor="text1"/>
-                <w:sz w:val="24"/>
-                <w:szCs w:val="24"/>
-              </w:rPr>
-              <w:t>) {</w:t>
+              <w:t>public class ProxyDemo {</w:t>
+            </w:r>
+          </w:p>
+          <w:p>
+            <w:pPr>
+              <w:rPr>
+                <w:rFonts w:ascii="宋体" w:eastAsia="宋体" w:hAnsi="宋体"/>
+                <w:color w:val="000000" w:themeColor="text1"/>
+                <w:sz w:val="24"/>
+                <w:szCs w:val="24"/>
+              </w:rPr>
+            </w:pPr>
+            <w:r>
+              <w:rPr>
+                <w:rFonts w:ascii="宋体" w:eastAsia="宋体" w:hAnsi="宋体"/>
+                <w:color w:val="000000" w:themeColor="text1"/>
+                <w:sz w:val="24"/>
+                <w:szCs w:val="24"/>
+              </w:rPr>
+              <w:tab/>
+              <w:t>public static void main(String[] args) {</w:t>
             </w:r>
           </w:p>
           <w:p>
@@ -2962,174 +2248,110 @@
                 <w:szCs w:val="24"/>
               </w:rPr>
               <w:tab/>
-              <w:t xml:space="preserve">Person person= (Person) </w:t>
-            </w:r>
-            <w:proofErr w:type="spellStart"/>
-            <w:r>
-              <w:rPr>
-                <w:rFonts w:ascii="宋体" w:eastAsia="宋体" w:hAnsi="宋体"/>
-                <w:color w:val="000000" w:themeColor="text1"/>
-                <w:sz w:val="24"/>
-                <w:szCs w:val="24"/>
-              </w:rPr>
-              <w:t>Proxy.newProxyInstance</w:t>
-            </w:r>
-            <w:proofErr w:type="spellEnd"/>
-            <w:r>
-              <w:rPr>
-                <w:rFonts w:ascii="宋体" w:eastAsia="宋体" w:hAnsi="宋体"/>
-                <w:color w:val="000000" w:themeColor="text1"/>
-                <w:sz w:val="24"/>
-                <w:szCs w:val="24"/>
-              </w:rPr>
-              <w:t>(</w:t>
-            </w:r>
-            <w:proofErr w:type="spellStart"/>
-            <w:r>
-              <w:rPr>
-                <w:rFonts w:ascii="宋体" w:eastAsia="宋体" w:hAnsi="宋体"/>
-                <w:color w:val="000000" w:themeColor="text1"/>
-                <w:sz w:val="24"/>
-                <w:szCs w:val="24"/>
-              </w:rPr>
-              <w:t>student.getClass</w:t>
-            </w:r>
-            <w:proofErr w:type="spellEnd"/>
-            <w:r>
-              <w:rPr>
-                <w:rFonts w:ascii="宋体" w:eastAsia="宋体" w:hAnsi="宋体"/>
-                <w:color w:val="000000" w:themeColor="text1"/>
-                <w:sz w:val="24"/>
-                <w:szCs w:val="24"/>
-              </w:rPr>
-              <w:t>().</w:t>
-            </w:r>
-            <w:proofErr w:type="spellStart"/>
-            <w:r>
-              <w:rPr>
-                <w:rFonts w:ascii="宋体" w:eastAsia="宋体" w:hAnsi="宋体"/>
-                <w:color w:val="000000" w:themeColor="text1"/>
-                <w:sz w:val="24"/>
-                <w:szCs w:val="24"/>
-              </w:rPr>
-              <w:t>getClassLoader</w:t>
-            </w:r>
-            <w:proofErr w:type="spellEnd"/>
-            <w:r>
-              <w:rPr>
-                <w:rFonts w:ascii="宋体" w:eastAsia="宋体" w:hAnsi="宋体"/>
-                <w:color w:val="000000" w:themeColor="text1"/>
-                <w:sz w:val="24"/>
-                <w:szCs w:val="24"/>
-              </w:rPr>
-              <w:t xml:space="preserve">(), </w:t>
-            </w:r>
-            <w:proofErr w:type="spellStart"/>
-            <w:r>
-              <w:rPr>
-                <w:rFonts w:ascii="宋体" w:eastAsia="宋体" w:hAnsi="宋体"/>
-                <w:color w:val="000000" w:themeColor="text1"/>
-                <w:sz w:val="24"/>
-                <w:szCs w:val="24"/>
-              </w:rPr>
-              <w:t>student.getClass</w:t>
-            </w:r>
-            <w:proofErr w:type="spellEnd"/>
-            <w:r>
-              <w:rPr>
-                <w:rFonts w:ascii="宋体" w:eastAsia="宋体" w:hAnsi="宋体"/>
-                <w:color w:val="000000" w:themeColor="text1"/>
-                <w:sz w:val="24"/>
-                <w:szCs w:val="24"/>
-              </w:rPr>
-              <w:t>().</w:t>
-            </w:r>
-            <w:proofErr w:type="spellStart"/>
-            <w:r>
-              <w:rPr>
-                <w:rFonts w:ascii="宋体" w:eastAsia="宋体" w:hAnsi="宋体"/>
-                <w:color w:val="000000" w:themeColor="text1"/>
-                <w:sz w:val="24"/>
-                <w:szCs w:val="24"/>
-              </w:rPr>
-              <w:t>getInterfaces</w:t>
-            </w:r>
-            <w:proofErr w:type="spellEnd"/>
-            <w:r>
-              <w:rPr>
-                <w:rFonts w:ascii="宋体" w:eastAsia="宋体" w:hAnsi="宋体"/>
-                <w:color w:val="000000" w:themeColor="text1"/>
-                <w:sz w:val="24"/>
-                <w:szCs w:val="24"/>
-              </w:rPr>
-              <w:t>(),</w:t>
-            </w:r>
-          </w:p>
-          <w:p>
-            <w:pPr>
-              <w:rPr>
-                <w:rFonts w:ascii="宋体" w:eastAsia="宋体" w:hAnsi="宋体"/>
-                <w:color w:val="000000" w:themeColor="text1"/>
-                <w:sz w:val="24"/>
-                <w:szCs w:val="24"/>
-              </w:rPr>
-            </w:pPr>
-            <w:r>
-              <w:rPr>
-                <w:rFonts w:ascii="宋体" w:eastAsia="宋体" w:hAnsi="宋体"/>
-                <w:color w:val="000000" w:themeColor="text1"/>
-                <w:sz w:val="24"/>
-                <w:szCs w:val="24"/>
-              </w:rPr>
-              <w:tab/>
-            </w:r>
-            <w:r>
-              <w:rPr>
-                <w:rFonts w:ascii="宋体" w:eastAsia="宋体" w:hAnsi="宋体"/>
-                <w:color w:val="000000" w:themeColor="text1"/>
-                <w:sz w:val="24"/>
-                <w:szCs w:val="24"/>
-              </w:rPr>
-              <w:tab/>
-            </w:r>
-            <w:r>
-              <w:rPr>
-                <w:rFonts w:ascii="宋体" w:eastAsia="宋体" w:hAnsi="宋体"/>
-                <w:color w:val="000000" w:themeColor="text1"/>
-                <w:sz w:val="24"/>
-                <w:szCs w:val="24"/>
-              </w:rPr>
-              <w:tab/>
-            </w:r>
-            <w:r>
-              <w:rPr>
-                <w:rFonts w:ascii="宋体" w:eastAsia="宋体" w:hAnsi="宋体"/>
-                <w:color w:val="000000" w:themeColor="text1"/>
-                <w:sz w:val="24"/>
-                <w:szCs w:val="24"/>
-              </w:rPr>
-              <w:tab/>
-              <w:t xml:space="preserve">new </w:t>
-            </w:r>
-            <w:proofErr w:type="spellStart"/>
-            <w:r>
-              <w:rPr>
-                <w:rFonts w:ascii="宋体" w:eastAsia="宋体" w:hAnsi="宋体"/>
-                <w:color w:val="000000" w:themeColor="text1"/>
-                <w:sz w:val="24"/>
-                <w:szCs w:val="24"/>
-              </w:rPr>
-              <w:t>InvocationHandler</w:t>
-            </w:r>
-            <w:proofErr w:type="spellEnd"/>
-            <w:r>
-              <w:rPr>
-                <w:rFonts w:ascii="宋体" w:eastAsia="宋体" w:hAnsi="宋体"/>
-                <w:color w:val="000000" w:themeColor="text1"/>
-                <w:sz w:val="24"/>
-                <w:szCs w:val="24"/>
-              </w:rPr>
-              <w:t>() {</w:t>
+              <w:t>Person person= (Person) Proxy.newProxyInstance(student.getClass().getClassLoader(), student.getClass().getInterfaces(),</w:t>
+            </w:r>
+          </w:p>
+          <w:p>
+            <w:pPr>
+              <w:rPr>
+                <w:rFonts w:ascii="宋体" w:eastAsia="宋体" w:hAnsi="宋体"/>
+                <w:color w:val="000000" w:themeColor="text1"/>
+                <w:sz w:val="24"/>
+                <w:szCs w:val="24"/>
+              </w:rPr>
+            </w:pPr>
+            <w:r>
+              <w:rPr>
+                <w:rFonts w:ascii="宋体" w:eastAsia="宋体" w:hAnsi="宋体"/>
+                <w:color w:val="000000" w:themeColor="text1"/>
+                <w:sz w:val="24"/>
+                <w:szCs w:val="24"/>
+              </w:rPr>
+              <w:tab/>
+            </w:r>
+            <w:r>
+              <w:rPr>
+                <w:rFonts w:ascii="宋体" w:eastAsia="宋体" w:hAnsi="宋体"/>
+                <w:color w:val="000000" w:themeColor="text1"/>
+                <w:sz w:val="24"/>
+                <w:szCs w:val="24"/>
+              </w:rPr>
+              <w:tab/>
+            </w:r>
+            <w:r>
+              <w:rPr>
+                <w:rFonts w:ascii="宋体" w:eastAsia="宋体" w:hAnsi="宋体"/>
+                <w:color w:val="000000" w:themeColor="text1"/>
+                <w:sz w:val="24"/>
+                <w:szCs w:val="24"/>
+              </w:rPr>
+              <w:tab/>
+            </w:r>
+            <w:r>
+              <w:rPr>
+                <w:rFonts w:ascii="宋体" w:eastAsia="宋体" w:hAnsi="宋体"/>
+                <w:color w:val="000000" w:themeColor="text1"/>
+                <w:sz w:val="24"/>
+                <w:szCs w:val="24"/>
+              </w:rPr>
+              <w:tab/>
+              <w:t>new InvocationHandler() {</w:t>
+            </w:r>
+          </w:p>
+          <w:p>
+            <w:pPr>
+              <w:rPr>
+                <w:rFonts w:ascii="宋体" w:eastAsia="宋体" w:hAnsi="宋体"/>
+                <w:color w:val="000000" w:themeColor="text1"/>
+                <w:sz w:val="24"/>
+                <w:szCs w:val="24"/>
+              </w:rPr>
+            </w:pPr>
+            <w:r>
+              <w:rPr>
+                <w:rFonts w:ascii="宋体" w:eastAsia="宋体" w:hAnsi="宋体"/>
+                <w:color w:val="000000" w:themeColor="text1"/>
+                <w:sz w:val="24"/>
+                <w:szCs w:val="24"/>
+              </w:rPr>
+              <w:tab/>
+            </w:r>
+            <w:r>
+              <w:rPr>
+                <w:rFonts w:ascii="宋体" w:eastAsia="宋体" w:hAnsi="宋体"/>
+                <w:color w:val="000000" w:themeColor="text1"/>
+                <w:sz w:val="24"/>
+                <w:szCs w:val="24"/>
+              </w:rPr>
+              <w:tab/>
+            </w:r>
+            <w:r>
+              <w:rPr>
+                <w:rFonts w:ascii="宋体" w:eastAsia="宋体" w:hAnsi="宋体"/>
+                <w:color w:val="000000" w:themeColor="text1"/>
+                <w:sz w:val="24"/>
+                <w:szCs w:val="24"/>
+              </w:rPr>
+              <w:tab/>
+            </w:r>
+            <w:r>
+              <w:rPr>
+                <w:rFonts w:ascii="宋体" w:eastAsia="宋体" w:hAnsi="宋体"/>
+                <w:color w:val="000000" w:themeColor="text1"/>
+                <w:sz w:val="24"/>
+                <w:szCs w:val="24"/>
+              </w:rPr>
+              <w:tab/>
+            </w:r>
+            <w:r>
+              <w:rPr>
+                <w:rFonts w:ascii="宋体" w:eastAsia="宋体" w:hAnsi="宋体"/>
+                <w:color w:val="000000" w:themeColor="text1"/>
+                <w:sz w:val="24"/>
+                <w:szCs w:val="24"/>
+              </w:rPr>
+              <w:tab/>
+              <w:t>@Override</w:t>
             </w:r>
           </w:p>
           <w:p>
@@ -3186,62 +2408,6 @@
                 <w:szCs w:val="24"/>
               </w:rPr>
               <w:tab/>
-              <w:t>@Override</w:t>
-            </w:r>
-          </w:p>
-          <w:p>
-            <w:pPr>
-              <w:rPr>
-                <w:rFonts w:ascii="宋体" w:eastAsia="宋体" w:hAnsi="宋体"/>
-                <w:color w:val="000000" w:themeColor="text1"/>
-                <w:sz w:val="24"/>
-                <w:szCs w:val="24"/>
-              </w:rPr>
-            </w:pPr>
-            <w:r>
-              <w:rPr>
-                <w:rFonts w:ascii="宋体" w:eastAsia="宋体" w:hAnsi="宋体"/>
-                <w:color w:val="000000" w:themeColor="text1"/>
-                <w:sz w:val="24"/>
-                <w:szCs w:val="24"/>
-              </w:rPr>
-              <w:tab/>
-            </w:r>
-            <w:r>
-              <w:rPr>
-                <w:rFonts w:ascii="宋体" w:eastAsia="宋体" w:hAnsi="宋体"/>
-                <w:color w:val="000000" w:themeColor="text1"/>
-                <w:sz w:val="24"/>
-                <w:szCs w:val="24"/>
-              </w:rPr>
-              <w:tab/>
-            </w:r>
-            <w:r>
-              <w:rPr>
-                <w:rFonts w:ascii="宋体" w:eastAsia="宋体" w:hAnsi="宋体"/>
-                <w:color w:val="000000" w:themeColor="text1"/>
-                <w:sz w:val="24"/>
-                <w:szCs w:val="24"/>
-              </w:rPr>
-              <w:tab/>
-            </w:r>
-            <w:r>
-              <w:rPr>
-                <w:rFonts w:ascii="宋体" w:eastAsia="宋体" w:hAnsi="宋体"/>
-                <w:color w:val="000000" w:themeColor="text1"/>
-                <w:sz w:val="24"/>
-                <w:szCs w:val="24"/>
-              </w:rPr>
-              <w:tab/>
-            </w:r>
-            <w:r>
-              <w:rPr>
-                <w:rFonts w:ascii="宋体" w:eastAsia="宋体" w:hAnsi="宋体"/>
-                <w:color w:val="000000" w:themeColor="text1"/>
-                <w:sz w:val="24"/>
-                <w:szCs w:val="24"/>
-              </w:rPr>
-              <w:tab/>
               <w:t xml:space="preserve">public Object </w:t>
             </w:r>
             <w:r>
@@ -3260,47 +2426,7 @@
                 <w:sz w:val="24"/>
                 <w:szCs w:val="24"/>
               </w:rPr>
-              <w:t xml:space="preserve">(Object proxy, Method </w:t>
-            </w:r>
-            <w:proofErr w:type="spellStart"/>
-            <w:r>
-              <w:rPr>
-                <w:rFonts w:ascii="宋体" w:eastAsia="宋体" w:hAnsi="宋体"/>
-                <w:color w:val="000000" w:themeColor="text1"/>
-                <w:sz w:val="24"/>
-                <w:szCs w:val="24"/>
-              </w:rPr>
-              <w:t>method</w:t>
-            </w:r>
-            <w:proofErr w:type="spellEnd"/>
-            <w:r>
-              <w:rPr>
-                <w:rFonts w:ascii="宋体" w:eastAsia="宋体" w:hAnsi="宋体"/>
-                <w:color w:val="000000" w:themeColor="text1"/>
-                <w:sz w:val="24"/>
-                <w:szCs w:val="24"/>
-              </w:rPr>
-              <w:t xml:space="preserve">, Object[] </w:t>
-            </w:r>
-            <w:proofErr w:type="spellStart"/>
-            <w:r>
-              <w:rPr>
-                <w:rFonts w:ascii="宋体" w:eastAsia="宋体" w:hAnsi="宋体"/>
-                <w:color w:val="000000" w:themeColor="text1"/>
-                <w:sz w:val="24"/>
-                <w:szCs w:val="24"/>
-              </w:rPr>
-              <w:t>args</w:t>
-            </w:r>
-            <w:proofErr w:type="spellEnd"/>
-            <w:r>
-              <w:rPr>
-                <w:rFonts w:ascii="宋体" w:eastAsia="宋体" w:hAnsi="宋体"/>
-                <w:color w:val="000000" w:themeColor="text1"/>
-                <w:sz w:val="24"/>
-                <w:szCs w:val="24"/>
-              </w:rPr>
-              <w:t>) throws Throwable {</w:t>
+              <w:t>(Object proxy, Method method, Object[] args) throws Throwable {</w:t>
             </w:r>
           </w:p>
           <w:p>
@@ -3366,7 +2492,6 @@
               </w:rPr>
               <w:tab/>
             </w:r>
-            <w:proofErr w:type="spellStart"/>
             <w:r>
               <w:rPr>
                 <w:rFonts w:ascii="宋体" w:eastAsia="宋体" w:hAnsi="宋体"/>
@@ -3374,28 +2499,27 @@
                 <w:sz w:val="24"/>
                 <w:szCs w:val="24"/>
               </w:rPr>
-              <w:t>boolean</w:t>
-            </w:r>
-            <w:proofErr w:type="spellEnd"/>
-            <w:r>
+              <w:t>boolean flag=false;</w:t>
+            </w:r>
+          </w:p>
+          <w:p>
+            <w:pPr>
               <w:rPr>
                 <w:rFonts w:ascii="宋体" w:eastAsia="宋体" w:hAnsi="宋体"/>
                 <w:color w:val="FF0000"/>
                 <w:sz w:val="24"/>
                 <w:szCs w:val="24"/>
               </w:rPr>
-              <w:t xml:space="preserve"> flag=false;</w:t>
-            </w:r>
-          </w:p>
-          <w:p>
-            <w:pPr>
+            </w:pPr>
+            <w:r>
               <w:rPr>
                 <w:rFonts w:ascii="宋体" w:eastAsia="宋体" w:hAnsi="宋体"/>
                 <w:color w:val="FF0000"/>
                 <w:sz w:val="24"/>
                 <w:szCs w:val="24"/>
               </w:rPr>
-            </w:pPr>
+              <w:tab/>
+            </w:r>
             <w:r>
               <w:rPr>
                 <w:rFonts w:ascii="宋体" w:eastAsia="宋体" w:hAnsi="宋体"/>
@@ -3440,27 +2564,27 @@
                 <w:szCs w:val="24"/>
               </w:rPr>
               <w:tab/>
-            </w:r>
-            <w:r>
+              <w:t>Object object=null;</w:t>
+            </w:r>
+          </w:p>
+          <w:p>
+            <w:pPr>
               <w:rPr>
                 <w:rFonts w:ascii="宋体" w:eastAsia="宋体" w:hAnsi="宋体"/>
                 <w:color w:val="FF0000"/>
                 <w:sz w:val="24"/>
                 <w:szCs w:val="24"/>
               </w:rPr>
-              <w:tab/>
-              <w:t>Object object=null;</w:t>
-            </w:r>
-          </w:p>
-          <w:p>
-            <w:pPr>
+            </w:pPr>
+            <w:r>
               <w:rPr>
                 <w:rFonts w:ascii="宋体" w:eastAsia="宋体" w:hAnsi="宋体"/>
                 <w:color w:val="FF0000"/>
                 <w:sz w:val="24"/>
                 <w:szCs w:val="24"/>
               </w:rPr>
-            </w:pPr>
+              <w:tab/>
+            </w:r>
             <w:r>
               <w:rPr>
                 <w:rFonts w:ascii="宋体" w:eastAsia="宋体" w:hAnsi="宋体"/>
@@ -3505,17 +2629,18 @@
                 <w:szCs w:val="24"/>
               </w:rPr>
               <w:tab/>
-            </w:r>
-            <w:r>
+              <w:t>System.out.println("abc");</w:t>
+            </w:r>
+          </w:p>
+          <w:p>
+            <w:pPr>
               <w:rPr>
                 <w:rFonts w:ascii="宋体" w:eastAsia="宋体" w:hAnsi="宋体"/>
                 <w:color w:val="FF0000"/>
                 <w:sz w:val="24"/>
                 <w:szCs w:val="24"/>
               </w:rPr>
-              <w:tab/>
-            </w:r>
-            <w:proofErr w:type="spellStart"/>
+            </w:pPr>
             <w:r>
               <w:rPr>
                 <w:rFonts w:ascii="宋体" w:eastAsia="宋体" w:hAnsi="宋体"/>
@@ -3523,9 +2648,8 @@
                 <w:sz w:val="24"/>
                 <w:szCs w:val="24"/>
               </w:rPr>
-              <w:t>System.out.println</w:t>
-            </w:r>
-            <w:proofErr w:type="spellEnd"/>
+              <w:tab/>
+            </w:r>
             <w:r>
               <w:rPr>
                 <w:rFonts w:ascii="宋体" w:eastAsia="宋体" w:hAnsi="宋体"/>
@@ -3533,9 +2657,8 @@
                 <w:sz w:val="24"/>
                 <w:szCs w:val="24"/>
               </w:rPr>
-              <w:t>("</w:t>
-            </w:r>
-            <w:proofErr w:type="spellStart"/>
+              <w:tab/>
+            </w:r>
             <w:r>
               <w:rPr>
                 <w:rFonts w:ascii="宋体" w:eastAsia="宋体" w:hAnsi="宋体"/>
@@ -3543,9 +2666,8 @@
                 <w:sz w:val="24"/>
                 <w:szCs w:val="24"/>
               </w:rPr>
-              <w:t>abc</w:t>
-            </w:r>
-            <w:proofErr w:type="spellEnd"/>
+              <w:tab/>
+            </w:r>
             <w:r>
               <w:rPr>
                 <w:rFonts w:ascii="宋体" w:eastAsia="宋体" w:hAnsi="宋体"/>
@@ -3553,18 +2675,17 @@
                 <w:sz w:val="24"/>
                 <w:szCs w:val="24"/>
               </w:rPr>
-              <w:t>");</w:t>
-            </w:r>
-          </w:p>
-          <w:p>
-            <w:pPr>
+              <w:tab/>
+            </w:r>
+            <w:r>
               <w:rPr>
                 <w:rFonts w:ascii="宋体" w:eastAsia="宋体" w:hAnsi="宋体"/>
                 <w:color w:val="FF0000"/>
                 <w:sz w:val="24"/>
                 <w:szCs w:val="24"/>
               </w:rPr>
-            </w:pPr>
+              <w:tab/>
+            </w:r>
             <w:r>
               <w:rPr>
                 <w:rFonts w:ascii="宋体" w:eastAsia="宋体" w:hAnsi="宋体"/>
@@ -3573,16 +2694,18 @@
                 <w:szCs w:val="24"/>
               </w:rPr>
               <w:tab/>
-            </w:r>
-            <w:r>
+              <w:t>if (flag)</w:t>
+            </w:r>
+          </w:p>
+          <w:p>
+            <w:pPr>
               <w:rPr>
                 <w:rFonts w:ascii="宋体" w:eastAsia="宋体" w:hAnsi="宋体"/>
                 <w:color w:val="FF0000"/>
                 <w:sz w:val="24"/>
                 <w:szCs w:val="24"/>
               </w:rPr>
-              <w:tab/>
-            </w:r>
+            </w:pPr>
             <w:r>
               <w:rPr>
                 <w:rFonts w:ascii="宋体" w:eastAsia="宋体" w:hAnsi="宋体"/>
@@ -3618,18 +2741,16 @@
                 <w:szCs w:val="24"/>
               </w:rPr>
               <w:tab/>
-              <w:t>if (flag)</w:t>
-            </w:r>
-          </w:p>
-          <w:p>
-            <w:pPr>
+            </w:r>
+            <w:r>
               <w:rPr>
                 <w:rFonts w:ascii="宋体" w:eastAsia="宋体" w:hAnsi="宋体"/>
                 <w:color w:val="FF0000"/>
                 <w:sz w:val="24"/>
                 <w:szCs w:val="24"/>
               </w:rPr>
-            </w:pPr>
+              <w:tab/>
+            </w:r>
             <w:r>
               <w:rPr>
                 <w:rFonts w:ascii="宋体" w:eastAsia="宋体" w:hAnsi="宋体"/>
@@ -3638,6 +2759,7 @@
                 <w:szCs w:val="24"/>
               </w:rPr>
               <w:tab/>
+              <w:t xml:space="preserve"> </w:t>
             </w:r>
             <w:r>
               <w:rPr>
@@ -3647,16 +2769,18 @@
                 <w:szCs w:val="24"/>
               </w:rPr>
               <w:tab/>
-            </w:r>
-            <w:r>
+              <w:t>object=method.invoke(student,args);</w:t>
+            </w:r>
+          </w:p>
+          <w:p>
+            <w:pPr>
               <w:rPr>
                 <w:rFonts w:ascii="宋体" w:eastAsia="宋体" w:hAnsi="宋体"/>
                 <w:color w:val="FF0000"/>
                 <w:sz w:val="24"/>
                 <w:szCs w:val="24"/>
               </w:rPr>
-              <w:tab/>
-            </w:r>
+            </w:pPr>
             <w:r>
               <w:rPr>
                 <w:rFonts w:ascii="宋体" w:eastAsia="宋体" w:hAnsi="宋体"/>
@@ -3683,7 +2807,6 @@
                 <w:szCs w:val="24"/>
               </w:rPr>
               <w:tab/>
-              <w:t xml:space="preserve"> </w:t>
             </w:r>
             <w:r>
               <w:rPr>
@@ -3693,9 +2816,7 @@
                 <w:szCs w:val="24"/>
               </w:rPr>
               <w:tab/>
-              <w:t>object=</w:t>
-            </w:r>
-            <w:proofErr w:type="spellStart"/>
+            </w:r>
             <w:r>
               <w:rPr>
                 <w:rFonts w:ascii="宋体" w:eastAsia="宋体" w:hAnsi="宋体"/>
@@ -3703,9 +2824,8 @@
                 <w:sz w:val="24"/>
                 <w:szCs w:val="24"/>
               </w:rPr>
-              <w:t>method.invoke</w:t>
-            </w:r>
-            <w:proofErr w:type="spellEnd"/>
+              <w:tab/>
+            </w:r>
             <w:r>
               <w:rPr>
                 <w:rFonts w:ascii="宋体" w:eastAsia="宋体" w:hAnsi="宋体"/>
@@ -3713,131 +2833,8 @@
                 <w:sz w:val="24"/>
                 <w:szCs w:val="24"/>
               </w:rPr>
-              <w:t>(</w:t>
-            </w:r>
-            <w:proofErr w:type="spellStart"/>
-            <w:r>
-              <w:rPr>
-                <w:rFonts w:ascii="宋体" w:eastAsia="宋体" w:hAnsi="宋体"/>
-                <w:color w:val="FF0000"/>
-                <w:sz w:val="24"/>
-                <w:szCs w:val="24"/>
-              </w:rPr>
-              <w:t>student,args</w:t>
-            </w:r>
-            <w:proofErr w:type="spellEnd"/>
-            <w:r>
-              <w:rPr>
-                <w:rFonts w:ascii="宋体" w:eastAsia="宋体" w:hAnsi="宋体"/>
-                <w:color w:val="FF0000"/>
-                <w:sz w:val="24"/>
-                <w:szCs w:val="24"/>
-              </w:rPr>
-              <w:t>);</w:t>
-            </w:r>
-          </w:p>
-          <w:p>
-            <w:pPr>
-              <w:rPr>
-                <w:rFonts w:ascii="宋体" w:eastAsia="宋体" w:hAnsi="宋体"/>
-                <w:color w:val="FF0000"/>
-                <w:sz w:val="24"/>
-                <w:szCs w:val="24"/>
-              </w:rPr>
-            </w:pPr>
-            <w:r>
-              <w:rPr>
-                <w:rFonts w:ascii="宋体" w:eastAsia="宋体" w:hAnsi="宋体"/>
-                <w:color w:val="FF0000"/>
-                <w:sz w:val="24"/>
-                <w:szCs w:val="24"/>
-              </w:rPr>
-              <w:tab/>
-            </w:r>
-            <w:r>
-              <w:rPr>
-                <w:rFonts w:ascii="宋体" w:eastAsia="宋体" w:hAnsi="宋体"/>
-                <w:color w:val="FF0000"/>
-                <w:sz w:val="24"/>
-                <w:szCs w:val="24"/>
-              </w:rPr>
-              <w:tab/>
-            </w:r>
-            <w:r>
-              <w:rPr>
-                <w:rFonts w:ascii="宋体" w:eastAsia="宋体" w:hAnsi="宋体"/>
-                <w:color w:val="FF0000"/>
-                <w:sz w:val="24"/>
-                <w:szCs w:val="24"/>
-              </w:rPr>
-              <w:tab/>
-            </w:r>
-            <w:r>
-              <w:rPr>
-                <w:rFonts w:ascii="宋体" w:eastAsia="宋体" w:hAnsi="宋体"/>
-                <w:color w:val="FF0000"/>
-                <w:sz w:val="24"/>
-                <w:szCs w:val="24"/>
-              </w:rPr>
-              <w:tab/>
-            </w:r>
-            <w:r>
-              <w:rPr>
-                <w:rFonts w:ascii="宋体" w:eastAsia="宋体" w:hAnsi="宋体"/>
-                <w:color w:val="FF0000"/>
-                <w:sz w:val="24"/>
-                <w:szCs w:val="24"/>
-              </w:rPr>
-              <w:tab/>
-            </w:r>
-            <w:r>
-              <w:rPr>
-                <w:rFonts w:ascii="宋体" w:eastAsia="宋体" w:hAnsi="宋体"/>
-                <w:color w:val="FF0000"/>
-                <w:sz w:val="24"/>
-                <w:szCs w:val="24"/>
-              </w:rPr>
-              <w:tab/>
-            </w:r>
-            <w:proofErr w:type="spellStart"/>
-            <w:r>
-              <w:rPr>
-                <w:rFonts w:ascii="宋体" w:eastAsia="宋体" w:hAnsi="宋体"/>
-                <w:color w:val="FF0000"/>
-                <w:sz w:val="24"/>
-                <w:szCs w:val="24"/>
-              </w:rPr>
-              <w:t>System.out.println</w:t>
-            </w:r>
-            <w:proofErr w:type="spellEnd"/>
-            <w:r>
-              <w:rPr>
-                <w:rFonts w:ascii="宋体" w:eastAsia="宋体" w:hAnsi="宋体"/>
-                <w:color w:val="FF0000"/>
-                <w:sz w:val="24"/>
-                <w:szCs w:val="24"/>
-              </w:rPr>
-              <w:t>("</w:t>
-            </w:r>
-            <w:proofErr w:type="spellStart"/>
-            <w:r>
-              <w:rPr>
-                <w:rFonts w:ascii="宋体" w:eastAsia="宋体" w:hAnsi="宋体"/>
-                <w:color w:val="FF0000"/>
-                <w:sz w:val="24"/>
-                <w:szCs w:val="24"/>
-              </w:rPr>
-              <w:t>zzzzzzzzzzzzzzzz</w:t>
-            </w:r>
-            <w:proofErr w:type="spellEnd"/>
-            <w:r>
-              <w:rPr>
-                <w:rFonts w:ascii="宋体" w:eastAsia="宋体" w:hAnsi="宋体"/>
-                <w:color w:val="FF0000"/>
-                <w:sz w:val="24"/>
-                <w:szCs w:val="24"/>
-              </w:rPr>
-              <w:t>");</w:t>
+              <w:tab/>
+              <w:t>System.out.println("zzzzzzzzzzzzzzzz");</w:t>
             </w:r>
           </w:p>
           <w:p>
@@ -4043,26 +3040,7 @@
                 <w:szCs w:val="24"/>
               </w:rPr>
               <w:tab/>
-            </w:r>
-            <w:proofErr w:type="spellStart"/>
-            <w:r>
-              <w:rPr>
-                <w:rFonts w:ascii="宋体" w:eastAsia="宋体" w:hAnsi="宋体"/>
-                <w:color w:val="000000" w:themeColor="text1"/>
-                <w:sz w:val="24"/>
-                <w:szCs w:val="24"/>
-              </w:rPr>
-              <w:t>person.say</w:t>
-            </w:r>
-            <w:proofErr w:type="spellEnd"/>
-            <w:r>
-              <w:rPr>
-                <w:rFonts w:ascii="宋体" w:eastAsia="宋体" w:hAnsi="宋体"/>
-                <w:color w:val="000000" w:themeColor="text1"/>
-                <w:sz w:val="24"/>
-                <w:szCs w:val="24"/>
-              </w:rPr>
-              <w:t>("zzzz");</w:t>
+              <w:t>person.say("zzzz");</w:t>
             </w:r>
           </w:p>
           <w:p>
@@ -4088,7 +3066,7 @@
           <w:p>
             <w:pPr>
               <w:rPr>
-                <w:rFonts w:ascii="宋体" w:eastAsia="宋体" w:hAnsi="宋体" w:hint="eastAsia"/>
+                <w:rFonts w:ascii="宋体" w:eastAsia="宋体" w:hAnsi="宋体"/>
                 <w:color w:val="000000" w:themeColor="text1"/>
                 <w:sz w:val="24"/>
                 <w:szCs w:val="24"/>
@@ -4124,6 +3102,7 @@
           <w:sz w:val="24"/>
           <w:szCs w:val="24"/>
         </w:rPr>
+        <w:lastRenderedPageBreak/>
         <w:t>蓝*处，就相当于调用了invoke方法</w:t>
       </w:r>
     </w:p>
@@ -4153,19 +3132,8 @@
           <w:sz w:val="24"/>
           <w:szCs w:val="24"/>
         </w:rPr>
-        <w:t xml:space="preserve">erson </w:t>
-      </w:r>
-      <w:proofErr w:type="spellStart"/>
-      <w:r>
-        <w:rPr>
-          <w:rFonts w:ascii="宋体" w:eastAsia="宋体" w:hAnsi="宋体" w:hint="eastAsia"/>
-          <w:color w:val="000000" w:themeColor="text1"/>
-          <w:sz w:val="24"/>
-          <w:szCs w:val="24"/>
-        </w:rPr>
-        <w:t>person</w:t>
-      </w:r>
-      <w:proofErr w:type="spellEnd"/>
+        <w:t>erson person</w:t>
+      </w:r>
       <w:r>
         <w:rPr>
           <w:rFonts w:ascii="宋体" w:eastAsia="宋体" w:hAnsi="宋体"/>
@@ -4189,7 +3157,7 @@
       <w:pPr>
         <w:ind w:left="840"/>
         <w:rPr>
-          <w:rFonts w:ascii="宋体" w:eastAsia="宋体" w:hAnsi="宋体"/>
+          <w:rFonts w:ascii="宋体" w:eastAsia="宋体" w:hAnsi="宋体" w:hint="eastAsia"/>
           <w:color w:val="000000" w:themeColor="text1"/>
           <w:sz w:val="24"/>
           <w:szCs w:val="24"/>
@@ -4200,8 +3168,9 @@
       <w:pPr>
         <w:ind w:left="840"/>
         <w:rPr>
-          <w:rFonts w:ascii="宋体" w:eastAsia="宋体" w:hAnsi="宋体"/>
-          <w:color w:val="000000" w:themeColor="text1"/>
+          <w:rFonts w:ascii="宋体" w:eastAsia="宋体" w:hAnsi="宋体" w:hint="eastAsia"/>
+          <w:b/>
+          <w:color w:val="002060"/>
           <w:sz w:val="24"/>
           <w:szCs w:val="24"/>
         </w:rPr>
@@ -4209,77 +3178,2545 @@
       <w:r>
         <w:rPr>
           <w:rFonts w:ascii="宋体" w:eastAsia="宋体" w:hAnsi="宋体" w:hint="eastAsia"/>
-          <w:color w:val="000000" w:themeColor="text1"/>
-          <w:sz w:val="24"/>
-          <w:szCs w:val="24"/>
-        </w:rPr>
-        <w:t>当</w:t>
-      </w:r>
-      <w:proofErr w:type="spellStart"/>
-      <w:r>
-        <w:rPr>
-          <w:rFonts w:ascii="宋体" w:eastAsia="宋体" w:hAnsi="宋体" w:hint="eastAsia"/>
-          <w:color w:val="000000" w:themeColor="text1"/>
-          <w:sz w:val="24"/>
-          <w:szCs w:val="24"/>
-        </w:rPr>
-        <w:t>person</w:t>
-      </w:r>
-      <w:r>
-        <w:rPr>
-          <w:rFonts w:ascii="宋体" w:eastAsia="宋体" w:hAnsi="宋体"/>
-          <w:color w:val="000000" w:themeColor="text1"/>
-          <w:sz w:val="24"/>
-          <w:szCs w:val="24"/>
-        </w:rPr>
-        <w:t>.</w:t>
-      </w:r>
-      <w:r>
-        <w:rPr>
-          <w:rFonts w:ascii="宋体" w:eastAsia="宋体" w:hAnsi="宋体" w:hint="eastAsia"/>
-          <w:color w:val="000000" w:themeColor="text1"/>
-          <w:sz w:val="24"/>
-          <w:szCs w:val="24"/>
-        </w:rPr>
-        <w:t>say</w:t>
-      </w:r>
-      <w:proofErr w:type="spellEnd"/>
-      <w:r>
-        <w:rPr>
-          <w:rFonts w:ascii="宋体" w:eastAsia="宋体" w:hAnsi="宋体" w:hint="eastAsia"/>
-          <w:color w:val="000000" w:themeColor="text1"/>
-          <w:sz w:val="24"/>
-          <w:szCs w:val="24"/>
-        </w:rPr>
-        <w:t>即：</w:t>
-      </w:r>
-      <w:r>
-        <w:rPr>
-          <w:rFonts w:ascii="宋体" w:eastAsia="宋体" w:hAnsi="宋体" w:hint="eastAsia"/>
-          <w:color w:val="000000" w:themeColor="text1"/>
-          <w:sz w:val="24"/>
-          <w:szCs w:val="24"/>
-        </w:rPr>
-        <w:t>调用了invoke方法</w:t>
-      </w:r>
-      <w:r>
-        <w:rPr>
-          <w:rFonts w:ascii="宋体" w:eastAsia="宋体" w:hAnsi="宋体" w:hint="eastAsia"/>
-          <w:color w:val="000000" w:themeColor="text1"/>
-          <w:sz w:val="24"/>
-          <w:szCs w:val="24"/>
-        </w:rPr>
-        <w:t>，执行红颜色的代码。</w:t>
+          <w:b/>
+          <w:color w:val="002060"/>
+          <w:sz w:val="24"/>
+          <w:szCs w:val="24"/>
+        </w:rPr>
+        <w:t>缺陷：动态代理对象只能用接口接收，即代理类必须实现一个接口</w:t>
       </w:r>
     </w:p>
     <w:p>
       <w:pPr>
         <w:ind w:left="840"/>
         <w:rPr>
+          <w:rFonts w:ascii="宋体" w:eastAsia="宋体" w:hAnsi="宋体"/>
+          <w:color w:val="000000" w:themeColor="text1"/>
+          <w:sz w:val="24"/>
+          <w:szCs w:val="24"/>
+        </w:rPr>
+      </w:pPr>
+    </w:p>
+    <w:p>
+      <w:pPr>
+        <w:ind w:left="840"/>
+        <w:rPr>
+          <w:rFonts w:ascii="宋体" w:eastAsia="宋体" w:hAnsi="宋体"/>
+          <w:color w:val="000000" w:themeColor="text1"/>
+          <w:sz w:val="24"/>
+          <w:szCs w:val="24"/>
+        </w:rPr>
+      </w:pPr>
+      <w:r>
+        <w:rPr>
           <w:rFonts w:ascii="宋体" w:eastAsia="宋体" w:hAnsi="宋体" w:hint="eastAsia"/>
           <w:color w:val="000000" w:themeColor="text1"/>
           <w:sz w:val="24"/>
           <w:szCs w:val="24"/>
+        </w:rPr>
+        <w:t>当person</w:t>
+      </w:r>
+      <w:r>
+        <w:rPr>
+          <w:rFonts w:ascii="宋体" w:eastAsia="宋体" w:hAnsi="宋体"/>
+          <w:color w:val="000000" w:themeColor="text1"/>
+          <w:sz w:val="24"/>
+          <w:szCs w:val="24"/>
+        </w:rPr>
+        <w:t>.</w:t>
+      </w:r>
+      <w:r>
+        <w:rPr>
+          <w:rFonts w:ascii="宋体" w:eastAsia="宋体" w:hAnsi="宋体" w:hint="eastAsia"/>
+          <w:color w:val="000000" w:themeColor="text1"/>
+          <w:sz w:val="24"/>
+          <w:szCs w:val="24"/>
+        </w:rPr>
+        <w:t>say即：调用了invoke方法，执行红颜色的代码。</w:t>
+      </w:r>
+    </w:p>
+    <w:p>
+      <w:pPr>
+        <w:ind w:left="840"/>
+        <w:rPr>
+          <w:rFonts w:ascii="宋体" w:eastAsia="宋体" w:hAnsi="宋体"/>
+          <w:color w:val="000000" w:themeColor="text1"/>
+          <w:sz w:val="24"/>
+          <w:szCs w:val="24"/>
+        </w:rPr>
+      </w:pPr>
+    </w:p>
+    <w:p>
+      <w:pPr>
+        <w:ind w:left="840"/>
+        <w:rPr>
+          <w:rFonts w:ascii="宋体" w:eastAsia="宋体" w:hAnsi="宋体"/>
+          <w:color w:val="FF0000"/>
+          <w:sz w:val="24"/>
+          <w:szCs w:val="24"/>
+        </w:rPr>
+      </w:pPr>
+      <w:r>
+        <w:rPr>
+          <w:rFonts w:ascii="宋体" w:eastAsia="宋体" w:hAnsi="宋体" w:hint="eastAsia"/>
+          <w:color w:val="FF0000"/>
+          <w:sz w:val="24"/>
+          <w:szCs w:val="24"/>
+        </w:rPr>
+        <w:t>注意：</w:t>
+      </w:r>
+      <w:r>
+        <w:rPr>
+          <w:rFonts w:ascii="宋体" w:eastAsia="宋体" w:hAnsi="宋体" w:hint="eastAsia"/>
+          <w:color w:val="FF0000"/>
+          <w:sz w:val="24"/>
+          <w:szCs w:val="24"/>
+        </w:rPr>
+        <w:t>动态代理得到的代理对象,调用接口或者类中的任何方法都会执行</w:t>
+      </w:r>
+      <w:r>
+        <w:rPr>
+          <w:rFonts w:ascii="宋体" w:eastAsia="宋体" w:hAnsi="宋体" w:hint="eastAsia"/>
+          <w:color w:val="FF0000"/>
+          <w:sz w:val="24"/>
+          <w:szCs w:val="24"/>
+        </w:rPr>
+        <w:t>invoke方法，且通过method</w:t>
+      </w:r>
+      <w:r>
+        <w:rPr>
+          <w:rFonts w:ascii="宋体" w:eastAsia="宋体" w:hAnsi="宋体"/>
+          <w:color w:val="FF0000"/>
+          <w:sz w:val="24"/>
+          <w:szCs w:val="24"/>
+        </w:rPr>
+        <w:t>.invoke(</w:t>
+      </w:r>
+      <w:r>
+        <w:rPr>
+          <w:rFonts w:ascii="宋体" w:eastAsia="宋体" w:hAnsi="宋体" w:hint="eastAsia"/>
+          <w:color w:val="FF0000"/>
+          <w:sz w:val="24"/>
+          <w:szCs w:val="24"/>
+        </w:rPr>
+        <w:t>被代理类,args</w:t>
+      </w:r>
+      <w:r>
+        <w:rPr>
+          <w:rFonts w:ascii="宋体" w:eastAsia="宋体" w:hAnsi="宋体"/>
+          <w:color w:val="FF0000"/>
+          <w:sz w:val="24"/>
+          <w:szCs w:val="24"/>
+        </w:rPr>
+        <w:t xml:space="preserve">); </w:t>
+      </w:r>
+      <w:r>
+        <w:rPr>
+          <w:rFonts w:ascii="宋体" w:eastAsia="宋体" w:hAnsi="宋体" w:hint="eastAsia"/>
+          <w:color w:val="FF0000"/>
+          <w:sz w:val="24"/>
+          <w:szCs w:val="24"/>
+        </w:rPr>
+        <w:t>运行调用的方法。</w:t>
+      </w:r>
+    </w:p>
+    <w:p>
+      <w:pPr>
+        <w:ind w:left="840"/>
+        <w:rPr>
+          <w:rFonts w:ascii="宋体" w:eastAsia="宋体" w:hAnsi="宋体" w:hint="eastAsia"/>
+          <w:color w:val="FF0000"/>
+          <w:sz w:val="24"/>
+          <w:szCs w:val="24"/>
+        </w:rPr>
+      </w:pPr>
+    </w:p>
+    <w:tbl>
+      <w:tblPr>
+        <w:tblStyle w:val="a6"/>
+        <w:tblW w:w="0" w:type="auto"/>
+        <w:tblInd w:w="840" w:type="dxa"/>
+        <w:tblLook w:val="04A0" w:firstRow="1" w:lastRow="0" w:firstColumn="1" w:lastColumn="0" w:noHBand="0" w:noVBand="1"/>
+      </w:tblPr>
+      <w:tblGrid>
+        <w:gridCol w:w="7456"/>
+      </w:tblGrid>
+      <w:tr>
+        <w:tc>
+          <w:tcPr>
+            <w:tcW w:w="8296" w:type="dxa"/>
+          </w:tcPr>
+          <w:p>
+            <w:r>
+              <w:rPr>
+                <w:rFonts w:hint="eastAsia"/>
+              </w:rPr>
+              <w:t>首先看到student中有两个方法：</w:t>
+            </w:r>
+          </w:p>
+          <w:p>
+            <w:pPr>
+              <w:widowControl/>
+              <w:shd w:val="clear" w:color="auto" w:fill="21282D"/>
+              <w:tabs>
+                <w:tab w:val="left" w:pos="916"/>
+                <w:tab w:val="left" w:pos="1832"/>
+                <w:tab w:val="left" w:pos="2748"/>
+                <w:tab w:val="left" w:pos="3664"/>
+                <w:tab w:val="left" w:pos="4580"/>
+                <w:tab w:val="left" w:pos="5496"/>
+                <w:tab w:val="left" w:pos="6412"/>
+                <w:tab w:val="left" w:pos="7328"/>
+                <w:tab w:val="left" w:pos="8244"/>
+                <w:tab w:val="left" w:pos="9160"/>
+                <w:tab w:val="left" w:pos="10076"/>
+                <w:tab w:val="left" w:pos="10992"/>
+                <w:tab w:val="left" w:pos="11908"/>
+                <w:tab w:val="left" w:pos="12824"/>
+                <w:tab w:val="left" w:pos="13740"/>
+                <w:tab w:val="left" w:pos="14656"/>
+              </w:tabs>
+              <w:jc w:val="left"/>
+              <w:rPr>
+                <w:rFonts w:ascii="宋体" w:eastAsia="宋体" w:hAnsi="宋体" w:cs="宋体"/>
+                <w:color w:val="E0E2E4"/>
+                <w:kern w:val="0"/>
+                <w:sz w:val="24"/>
+                <w:szCs w:val="24"/>
+              </w:rPr>
+            </w:pPr>
+            <w:r>
+              <w:rPr>
+                <w:rFonts w:ascii="宋体" w:eastAsia="宋体" w:hAnsi="宋体" w:cs="宋体" w:hint="eastAsia"/>
+                <w:b/>
+                <w:bCs/>
+                <w:color w:val="E784A2"/>
+                <w:kern w:val="0"/>
+                <w:sz w:val="24"/>
+                <w:szCs w:val="24"/>
+              </w:rPr>
+              <w:t xml:space="preserve">public class </w:t>
+            </w:r>
+            <w:r>
+              <w:rPr>
+                <w:rFonts w:ascii="宋体" w:eastAsia="宋体" w:hAnsi="宋体" w:cs="宋体" w:hint="eastAsia"/>
+                <w:b/>
+                <w:bCs/>
+                <w:color w:val="6CA3C9"/>
+                <w:kern w:val="0"/>
+                <w:sz w:val="24"/>
+                <w:szCs w:val="24"/>
+              </w:rPr>
+              <w:t xml:space="preserve">Student </w:t>
+            </w:r>
+            <w:r>
+              <w:rPr>
+                <w:rFonts w:ascii="宋体" w:eastAsia="宋体" w:hAnsi="宋体" w:cs="宋体" w:hint="eastAsia"/>
+                <w:b/>
+                <w:bCs/>
+                <w:color w:val="E784A2"/>
+                <w:kern w:val="0"/>
+                <w:sz w:val="24"/>
+                <w:szCs w:val="24"/>
+              </w:rPr>
+              <w:t xml:space="preserve">implements </w:t>
+            </w:r>
+            <w:r>
+              <w:rPr>
+                <w:rFonts w:ascii="宋体" w:eastAsia="宋体" w:hAnsi="宋体" w:cs="宋体" w:hint="eastAsia"/>
+                <w:color w:val="6CA3C9"/>
+                <w:kern w:val="0"/>
+                <w:sz w:val="24"/>
+                <w:szCs w:val="24"/>
+              </w:rPr>
+              <w:t>Person</w:t>
+            </w:r>
+            <w:r>
+              <w:rPr>
+                <w:rFonts w:ascii="宋体" w:eastAsia="宋体" w:hAnsi="宋体" w:cs="宋体" w:hint="eastAsia"/>
+                <w:color w:val="E8E2B7"/>
+                <w:kern w:val="0"/>
+                <w:sz w:val="24"/>
+                <w:szCs w:val="24"/>
+              </w:rPr>
+              <w:t>{</w:t>
+            </w:r>
+            <w:r>
+              <w:rPr>
+                <w:rFonts w:ascii="宋体" w:eastAsia="宋体" w:hAnsi="宋体" w:cs="宋体" w:hint="eastAsia"/>
+                <w:color w:val="E8E2B7"/>
+                <w:kern w:val="0"/>
+                <w:sz w:val="24"/>
+                <w:szCs w:val="24"/>
+              </w:rPr>
+              <w:br/>
+            </w:r>
+            <w:r>
+              <w:rPr>
+                <w:rFonts w:ascii="宋体" w:eastAsia="宋体" w:hAnsi="宋体" w:cs="宋体" w:hint="eastAsia"/>
+                <w:color w:val="E8E2B7"/>
+                <w:kern w:val="0"/>
+                <w:sz w:val="24"/>
+                <w:szCs w:val="24"/>
+              </w:rPr>
+              <w:br/>
+              <w:t xml:space="preserve">   </w:t>
+            </w:r>
+            <w:r>
+              <w:rPr>
+                <w:rFonts w:ascii="宋体" w:eastAsia="宋体" w:hAnsi="宋体" w:cs="宋体" w:hint="eastAsia"/>
+                <w:color w:val="A082BD"/>
+                <w:kern w:val="0"/>
+                <w:sz w:val="24"/>
+                <w:szCs w:val="24"/>
+              </w:rPr>
+              <w:t>@Override</w:t>
+            </w:r>
+            <w:r>
+              <w:rPr>
+                <w:rFonts w:ascii="宋体" w:eastAsia="宋体" w:hAnsi="宋体" w:cs="宋体" w:hint="eastAsia"/>
+                <w:color w:val="A082BD"/>
+                <w:kern w:val="0"/>
+                <w:sz w:val="24"/>
+                <w:szCs w:val="24"/>
+              </w:rPr>
+              <w:br/>
+              <w:t xml:space="preserve">   </w:t>
+            </w:r>
+            <w:r>
+              <w:rPr>
+                <w:rFonts w:ascii="宋体" w:eastAsia="宋体" w:hAnsi="宋体" w:cs="宋体" w:hint="eastAsia"/>
+                <w:b/>
+                <w:bCs/>
+                <w:color w:val="E784A2"/>
+                <w:kern w:val="0"/>
+                <w:sz w:val="24"/>
+                <w:szCs w:val="24"/>
+              </w:rPr>
+              <w:t xml:space="preserve">public void  </w:t>
+            </w:r>
+            <w:r>
+              <w:rPr>
+                <w:rFonts w:ascii="宋体" w:eastAsia="宋体" w:hAnsi="宋体" w:cs="宋体" w:hint="eastAsia"/>
+                <w:color w:val="678CB1"/>
+                <w:kern w:val="0"/>
+                <w:sz w:val="24"/>
+                <w:szCs w:val="24"/>
+              </w:rPr>
+              <w:t>say</w:t>
+            </w:r>
+            <w:r>
+              <w:rPr>
+                <w:rFonts w:ascii="宋体" w:eastAsia="宋体" w:hAnsi="宋体" w:cs="宋体" w:hint="eastAsia"/>
+                <w:color w:val="FFFFFF"/>
+                <w:kern w:val="0"/>
+                <w:sz w:val="24"/>
+                <w:szCs w:val="24"/>
+              </w:rPr>
+              <w:t>(</w:t>
+            </w:r>
+            <w:r>
+              <w:rPr>
+                <w:rFonts w:ascii="宋体" w:eastAsia="宋体" w:hAnsi="宋体" w:cs="宋体" w:hint="eastAsia"/>
+                <w:b/>
+                <w:bCs/>
+                <w:color w:val="6CA3C9"/>
+                <w:kern w:val="0"/>
+                <w:sz w:val="24"/>
+                <w:szCs w:val="24"/>
+              </w:rPr>
+              <w:t xml:space="preserve">String </w:t>
+            </w:r>
+            <w:r>
+              <w:rPr>
+                <w:rFonts w:ascii="宋体" w:eastAsia="宋体" w:hAnsi="宋体" w:cs="宋体" w:hint="eastAsia"/>
+                <w:color w:val="E0E2E4"/>
+                <w:kern w:val="0"/>
+                <w:sz w:val="24"/>
+                <w:szCs w:val="24"/>
+              </w:rPr>
+              <w:t>string</w:t>
+            </w:r>
+            <w:r>
+              <w:rPr>
+                <w:rFonts w:ascii="宋体" w:eastAsia="宋体" w:hAnsi="宋体" w:cs="宋体" w:hint="eastAsia"/>
+                <w:color w:val="FFFFFF"/>
+                <w:kern w:val="0"/>
+                <w:sz w:val="24"/>
+                <w:szCs w:val="24"/>
+              </w:rPr>
+              <w:t xml:space="preserve">) </w:t>
+            </w:r>
+            <w:r>
+              <w:rPr>
+                <w:rFonts w:ascii="宋体" w:eastAsia="宋体" w:hAnsi="宋体" w:cs="宋体" w:hint="eastAsia"/>
+                <w:color w:val="E8E2B7"/>
+                <w:kern w:val="0"/>
+                <w:sz w:val="24"/>
+                <w:szCs w:val="24"/>
+              </w:rPr>
+              <w:t>{</w:t>
+            </w:r>
+            <w:r>
+              <w:rPr>
+                <w:rFonts w:ascii="宋体" w:eastAsia="宋体" w:hAnsi="宋体" w:cs="宋体" w:hint="eastAsia"/>
+                <w:color w:val="E8E2B7"/>
+                <w:kern w:val="0"/>
+                <w:sz w:val="24"/>
+                <w:szCs w:val="24"/>
+              </w:rPr>
+              <w:br/>
+              <w:t xml:space="preserve">      </w:t>
+            </w:r>
+            <w:r>
+              <w:rPr>
+                <w:rFonts w:ascii="宋体" w:eastAsia="宋体" w:hAnsi="宋体" w:cs="宋体" w:hint="eastAsia"/>
+                <w:b/>
+                <w:bCs/>
+                <w:color w:val="6CA3C9"/>
+                <w:kern w:val="0"/>
+                <w:sz w:val="24"/>
+                <w:szCs w:val="24"/>
+              </w:rPr>
+              <w:t>System</w:t>
+            </w:r>
+            <w:r>
+              <w:rPr>
+                <w:rFonts w:ascii="宋体" w:eastAsia="宋体" w:hAnsi="宋体" w:cs="宋体" w:hint="eastAsia"/>
+                <w:color w:val="E8E2B7"/>
+                <w:kern w:val="0"/>
+                <w:sz w:val="24"/>
+                <w:szCs w:val="24"/>
+              </w:rPr>
+              <w:t>.</w:t>
+            </w:r>
+            <w:r>
+              <w:rPr>
+                <w:rFonts w:ascii="宋体" w:eastAsia="宋体" w:hAnsi="宋体" w:cs="宋体" w:hint="eastAsia"/>
+                <w:color w:val="95C5C6"/>
+                <w:kern w:val="0"/>
+                <w:sz w:val="24"/>
+                <w:szCs w:val="24"/>
+              </w:rPr>
+              <w:t>out</w:t>
+            </w:r>
+            <w:r>
+              <w:rPr>
+                <w:rFonts w:ascii="宋体" w:eastAsia="宋体" w:hAnsi="宋体" w:cs="宋体" w:hint="eastAsia"/>
+                <w:color w:val="E8E2B7"/>
+                <w:kern w:val="0"/>
+                <w:sz w:val="24"/>
+                <w:szCs w:val="24"/>
+              </w:rPr>
+              <w:t>.</w:t>
+            </w:r>
+            <w:r>
+              <w:rPr>
+                <w:rFonts w:ascii="宋体" w:eastAsia="宋体" w:hAnsi="宋体" w:cs="宋体" w:hint="eastAsia"/>
+                <w:color w:val="E0E2E4"/>
+                <w:kern w:val="0"/>
+                <w:sz w:val="24"/>
+                <w:szCs w:val="24"/>
+              </w:rPr>
+              <w:t>println</w:t>
+            </w:r>
+            <w:r>
+              <w:rPr>
+                <w:rFonts w:ascii="宋体" w:eastAsia="宋体" w:hAnsi="宋体" w:cs="宋体" w:hint="eastAsia"/>
+                <w:color w:val="FFFFFF"/>
+                <w:kern w:val="0"/>
+                <w:sz w:val="24"/>
+                <w:szCs w:val="24"/>
+              </w:rPr>
+              <w:t>(</w:t>
+            </w:r>
+            <w:r>
+              <w:rPr>
+                <w:rFonts w:ascii="宋体" w:eastAsia="宋体" w:hAnsi="宋体" w:cs="宋体" w:hint="eastAsia"/>
+                <w:color w:val="4CD656"/>
+                <w:kern w:val="0"/>
+                <w:sz w:val="24"/>
+                <w:szCs w:val="24"/>
+              </w:rPr>
+              <w:t>"</w:t>
+            </w:r>
+            <w:r>
+              <w:rPr>
+                <w:rFonts w:ascii="宋体" w:eastAsia="宋体" w:hAnsi="宋体" w:cs="宋体" w:hint="eastAsia"/>
+                <w:color w:val="4CD656"/>
+                <w:kern w:val="0"/>
+                <w:sz w:val="24"/>
+                <w:szCs w:val="24"/>
+              </w:rPr>
+              <w:t xml:space="preserve">调用invoke方法  </w:t>
+            </w:r>
+            <w:r>
+              <w:rPr>
+                <w:rFonts w:ascii="宋体" w:eastAsia="宋体" w:hAnsi="宋体" w:cs="宋体" w:hint="eastAsia"/>
+                <w:color w:val="4CD656"/>
+                <w:kern w:val="0"/>
+                <w:sz w:val="24"/>
+                <w:szCs w:val="24"/>
+              </w:rPr>
+              <w:t>"</w:t>
+            </w:r>
+            <w:r>
+              <w:rPr>
+                <w:rFonts w:ascii="宋体" w:eastAsia="宋体" w:hAnsi="宋体" w:cs="宋体" w:hint="eastAsia"/>
+                <w:color w:val="E8E2B7"/>
+                <w:kern w:val="0"/>
+                <w:sz w:val="24"/>
+                <w:szCs w:val="24"/>
+              </w:rPr>
+              <w:t>+</w:t>
+            </w:r>
+            <w:r>
+              <w:rPr>
+                <w:rFonts w:ascii="宋体" w:eastAsia="宋体" w:hAnsi="宋体" w:cs="宋体" w:hint="eastAsia"/>
+                <w:color w:val="E0E2E4"/>
+                <w:kern w:val="0"/>
+                <w:sz w:val="24"/>
+                <w:szCs w:val="24"/>
+              </w:rPr>
+              <w:t>string</w:t>
+            </w:r>
+            <w:r>
+              <w:rPr>
+                <w:rFonts w:ascii="宋体" w:eastAsia="宋体" w:hAnsi="宋体" w:cs="宋体" w:hint="eastAsia"/>
+                <w:color w:val="FFFFFF"/>
+                <w:kern w:val="0"/>
+                <w:sz w:val="24"/>
+                <w:szCs w:val="24"/>
+              </w:rPr>
+              <w:t>)</w:t>
+            </w:r>
+            <w:r>
+              <w:rPr>
+                <w:rFonts w:ascii="宋体" w:eastAsia="宋体" w:hAnsi="宋体" w:cs="宋体" w:hint="eastAsia"/>
+                <w:color w:val="E8E2B7"/>
+                <w:kern w:val="0"/>
+                <w:sz w:val="24"/>
+                <w:szCs w:val="24"/>
+              </w:rPr>
+              <w:t>;</w:t>
+            </w:r>
+            <w:r>
+              <w:rPr>
+                <w:rFonts w:ascii="宋体" w:eastAsia="宋体" w:hAnsi="宋体" w:cs="宋体" w:hint="eastAsia"/>
+                <w:color w:val="E8E2B7"/>
+                <w:kern w:val="0"/>
+                <w:sz w:val="24"/>
+                <w:szCs w:val="24"/>
+              </w:rPr>
+              <w:br/>
+              <w:t xml:space="preserve">   }</w:t>
+            </w:r>
+            <w:r>
+              <w:rPr>
+                <w:rFonts w:ascii="宋体" w:eastAsia="宋体" w:hAnsi="宋体" w:cs="宋体" w:hint="eastAsia"/>
+                <w:color w:val="E8E2B7"/>
+                <w:kern w:val="0"/>
+                <w:sz w:val="24"/>
+                <w:szCs w:val="24"/>
+              </w:rPr>
+              <w:br/>
+              <w:t xml:space="preserve">   </w:t>
+            </w:r>
+            <w:r>
+              <w:rPr>
+                <w:rFonts w:ascii="宋体" w:eastAsia="宋体" w:hAnsi="宋体" w:cs="宋体" w:hint="eastAsia"/>
+                <w:b/>
+                <w:bCs/>
+                <w:color w:val="E784A2"/>
+                <w:kern w:val="0"/>
+                <w:sz w:val="24"/>
+                <w:szCs w:val="24"/>
+              </w:rPr>
+              <w:t xml:space="preserve">public void </w:t>
+            </w:r>
+            <w:r>
+              <w:rPr>
+                <w:rFonts w:ascii="宋体" w:eastAsia="宋体" w:hAnsi="宋体" w:cs="宋体" w:hint="eastAsia"/>
+                <w:color w:val="678CB1"/>
+                <w:kern w:val="0"/>
+                <w:sz w:val="24"/>
+                <w:szCs w:val="24"/>
+              </w:rPr>
+              <w:t>eat</w:t>
+            </w:r>
+            <w:r>
+              <w:rPr>
+                <w:rFonts w:ascii="宋体" w:eastAsia="宋体" w:hAnsi="宋体" w:cs="宋体" w:hint="eastAsia"/>
+                <w:color w:val="FFFFFF"/>
+                <w:kern w:val="0"/>
+                <w:sz w:val="24"/>
+                <w:szCs w:val="24"/>
+              </w:rPr>
+              <w:t>()</w:t>
+            </w:r>
+            <w:r>
+              <w:rPr>
+                <w:rFonts w:ascii="宋体" w:eastAsia="宋体" w:hAnsi="宋体" w:cs="宋体" w:hint="eastAsia"/>
+                <w:color w:val="E8E2B7"/>
+                <w:kern w:val="0"/>
+                <w:sz w:val="24"/>
+                <w:szCs w:val="24"/>
+              </w:rPr>
+              <w:t>{</w:t>
+            </w:r>
+            <w:r>
+              <w:rPr>
+                <w:rFonts w:ascii="宋体" w:eastAsia="宋体" w:hAnsi="宋体" w:cs="宋体" w:hint="eastAsia"/>
+                <w:color w:val="E8E2B7"/>
+                <w:kern w:val="0"/>
+                <w:sz w:val="24"/>
+                <w:szCs w:val="24"/>
+              </w:rPr>
+              <w:br/>
+              <w:t xml:space="preserve">      </w:t>
+            </w:r>
+            <w:r>
+              <w:rPr>
+                <w:rFonts w:ascii="宋体" w:eastAsia="宋体" w:hAnsi="宋体" w:cs="宋体" w:hint="eastAsia"/>
+                <w:b/>
+                <w:bCs/>
+                <w:color w:val="6CA3C9"/>
+                <w:kern w:val="0"/>
+                <w:sz w:val="24"/>
+                <w:szCs w:val="24"/>
+              </w:rPr>
+              <w:t>System</w:t>
+            </w:r>
+            <w:r>
+              <w:rPr>
+                <w:rFonts w:ascii="宋体" w:eastAsia="宋体" w:hAnsi="宋体" w:cs="宋体" w:hint="eastAsia"/>
+                <w:color w:val="E8E2B7"/>
+                <w:kern w:val="0"/>
+                <w:sz w:val="24"/>
+                <w:szCs w:val="24"/>
+              </w:rPr>
+              <w:t>.</w:t>
+            </w:r>
+            <w:r>
+              <w:rPr>
+                <w:rFonts w:ascii="宋体" w:eastAsia="宋体" w:hAnsi="宋体" w:cs="宋体" w:hint="eastAsia"/>
+                <w:color w:val="95C5C6"/>
+                <w:kern w:val="0"/>
+                <w:sz w:val="24"/>
+                <w:szCs w:val="24"/>
+              </w:rPr>
+              <w:t>out</w:t>
+            </w:r>
+            <w:r>
+              <w:rPr>
+                <w:rFonts w:ascii="宋体" w:eastAsia="宋体" w:hAnsi="宋体" w:cs="宋体" w:hint="eastAsia"/>
+                <w:color w:val="E8E2B7"/>
+                <w:kern w:val="0"/>
+                <w:sz w:val="24"/>
+                <w:szCs w:val="24"/>
+              </w:rPr>
+              <w:t>.</w:t>
+            </w:r>
+            <w:r>
+              <w:rPr>
+                <w:rFonts w:ascii="宋体" w:eastAsia="宋体" w:hAnsi="宋体" w:cs="宋体" w:hint="eastAsia"/>
+                <w:color w:val="E0E2E4"/>
+                <w:kern w:val="0"/>
+                <w:sz w:val="24"/>
+                <w:szCs w:val="24"/>
+              </w:rPr>
+              <w:t>println</w:t>
+            </w:r>
+            <w:r>
+              <w:rPr>
+                <w:rFonts w:ascii="宋体" w:eastAsia="宋体" w:hAnsi="宋体" w:cs="宋体" w:hint="eastAsia"/>
+                <w:color w:val="FFFFFF"/>
+                <w:kern w:val="0"/>
+                <w:sz w:val="24"/>
+                <w:szCs w:val="24"/>
+              </w:rPr>
+              <w:t>(</w:t>
+            </w:r>
+            <w:r>
+              <w:rPr>
+                <w:rFonts w:ascii="宋体" w:eastAsia="宋体" w:hAnsi="宋体" w:cs="宋体" w:hint="eastAsia"/>
+                <w:color w:val="4CD656"/>
+                <w:kern w:val="0"/>
+                <w:sz w:val="24"/>
+                <w:szCs w:val="24"/>
+              </w:rPr>
+              <w:t>"也调用了invoke方法"</w:t>
+            </w:r>
+            <w:r>
+              <w:rPr>
+                <w:rFonts w:ascii="宋体" w:eastAsia="宋体" w:hAnsi="宋体" w:cs="宋体" w:hint="eastAsia"/>
+                <w:color w:val="FFFFFF"/>
+                <w:kern w:val="0"/>
+                <w:sz w:val="24"/>
+                <w:szCs w:val="24"/>
+              </w:rPr>
+              <w:t>)</w:t>
+            </w:r>
+            <w:r>
+              <w:rPr>
+                <w:rFonts w:ascii="宋体" w:eastAsia="宋体" w:hAnsi="宋体" w:cs="宋体" w:hint="eastAsia"/>
+                <w:color w:val="E8E2B7"/>
+                <w:kern w:val="0"/>
+                <w:sz w:val="24"/>
+                <w:szCs w:val="24"/>
+              </w:rPr>
+              <w:t>;</w:t>
+            </w:r>
+            <w:r>
+              <w:rPr>
+                <w:rFonts w:ascii="宋体" w:eastAsia="宋体" w:hAnsi="宋体" w:cs="宋体" w:hint="eastAsia"/>
+                <w:color w:val="E8E2B7"/>
+                <w:kern w:val="0"/>
+                <w:sz w:val="24"/>
+                <w:szCs w:val="24"/>
+              </w:rPr>
+              <w:br/>
+              <w:t xml:space="preserve">   }</w:t>
+            </w:r>
+            <w:r>
+              <w:rPr>
+                <w:rFonts w:ascii="宋体" w:eastAsia="宋体" w:hAnsi="宋体" w:cs="宋体" w:hint="eastAsia"/>
+                <w:color w:val="E8E2B7"/>
+                <w:kern w:val="0"/>
+                <w:sz w:val="24"/>
+                <w:szCs w:val="24"/>
+              </w:rPr>
+              <w:br/>
+              <w:t>}</w:t>
+            </w:r>
+          </w:p>
+          <w:p>
+            <w:r>
+              <w:rPr>
+                <w:rFonts w:hint="eastAsia"/>
+              </w:rPr>
+              <w:t>再看通过得到的代理对象</w:t>
+            </w:r>
+          </w:p>
+          <w:p>
+            <w:r>
+              <w:rPr>
+                <w:rFonts w:hint="eastAsia"/>
+              </w:rPr>
+              <w:t>person调用两个方法的结果</w:t>
+            </w:r>
+          </w:p>
+          <w:p>
+            <w:pPr>
+              <w:rPr>
+                <w:rFonts w:hint="eastAsia"/>
+                <w:b/>
+                <w:color w:val="00B050"/>
+              </w:rPr>
+            </w:pPr>
+            <w:r>
+              <w:t xml:space="preserve">     </w:t>
+            </w:r>
+            <w:r>
+              <w:rPr>
+                <w:b/>
+                <w:color w:val="00B050"/>
+              </w:rPr>
+              <w:t xml:space="preserve"> </w:t>
+            </w:r>
+          </w:p>
+        </w:tc>
+      </w:tr>
+      <w:tr>
+        <w:tc>
+          <w:tcPr>
+            <w:tcW w:w="8296" w:type="dxa"/>
+          </w:tcPr>
+          <w:p>
+            <w:pPr>
+              <w:rPr>
+                <w:rFonts w:hint="eastAsia"/>
+              </w:rPr>
+            </w:pPr>
+            <w:r>
+              <w:rPr>
+                <w:rFonts w:hint="eastAsia"/>
+                <w:b/>
+                <w:color w:val="00B050"/>
+              </w:rPr>
+              <w:t>person</w:t>
+            </w:r>
+            <w:r>
+              <w:rPr>
+                <w:b/>
+                <w:color w:val="00B050"/>
+              </w:rPr>
+              <w:t>.say(“</w:t>
+            </w:r>
+            <w:r>
+              <w:rPr>
+                <w:rFonts w:hint="eastAsia"/>
+                <w:b/>
+                <w:color w:val="00B050"/>
+              </w:rPr>
+              <w:t>调用say方法</w:t>
+            </w:r>
+            <w:r>
+              <w:rPr>
+                <w:b/>
+                <w:color w:val="00B050"/>
+              </w:rPr>
+              <w:t>”)</w:t>
+            </w:r>
+            <w:r>
+              <w:rPr>
+                <w:rFonts w:hint="eastAsia"/>
+                <w:b/>
+                <w:color w:val="00B050"/>
+              </w:rPr>
+              <w:t>；</w:t>
+            </w:r>
+          </w:p>
+        </w:tc>
+      </w:tr>
+      <w:tr>
+        <w:tc>
+          <w:tcPr>
+            <w:tcW w:w="8296" w:type="dxa"/>
+          </w:tcPr>
+          <w:p>
+            <w:pPr>
+              <w:rPr>
+                <w:b/>
+                <w:color w:val="7030A0"/>
+              </w:rPr>
+            </w:pPr>
+            <w:r>
+              <w:rPr>
+                <w:b/>
+                <w:color w:val="7030A0"/>
+              </w:rPr>
+              <w:t>abc</w:t>
+            </w:r>
+          </w:p>
+          <w:p>
+            <w:pPr>
+              <w:rPr>
+                <w:b/>
+                <w:color w:val="7030A0"/>
+              </w:rPr>
+            </w:pPr>
+            <w:r>
+              <w:rPr>
+                <w:rFonts w:hint="eastAsia"/>
+                <w:b/>
+                <w:color w:val="7030A0"/>
+              </w:rPr>
+              <w:t>调用</w:t>
+            </w:r>
+            <w:r>
+              <w:rPr>
+                <w:b/>
+                <w:color w:val="7030A0"/>
+              </w:rPr>
+              <w:t>invoke方法 调用say方法</w:t>
+            </w:r>
+          </w:p>
+          <w:p>
+            <w:pPr>
+              <w:rPr>
+                <w:b/>
+                <w:color w:val="7030A0"/>
+              </w:rPr>
+            </w:pPr>
+            <w:r>
+              <w:rPr>
+                <w:b/>
+                <w:color w:val="7030A0"/>
+              </w:rPr>
+              <w:t>zzzzzzzzzzzzzzzz</w:t>
+            </w:r>
+          </w:p>
+        </w:tc>
+      </w:tr>
+      <w:tr>
+        <w:tc>
+          <w:tcPr>
+            <w:tcW w:w="8296" w:type="dxa"/>
+          </w:tcPr>
+          <w:p>
+            <w:pPr>
+              <w:rPr>
+                <w:b/>
+                <w:color w:val="7030A0"/>
+              </w:rPr>
+            </w:pPr>
+            <w:r>
+              <w:rPr>
+                <w:rFonts w:hint="eastAsia"/>
+                <w:b/>
+                <w:color w:val="00B050"/>
+              </w:rPr>
+              <w:lastRenderedPageBreak/>
+              <w:t>person</w:t>
+            </w:r>
+            <w:r>
+              <w:rPr>
+                <w:b/>
+                <w:color w:val="00B050"/>
+              </w:rPr>
+              <w:t>.</w:t>
+            </w:r>
+            <w:r>
+              <w:rPr>
+                <w:rFonts w:hint="eastAsia"/>
+                <w:b/>
+                <w:color w:val="00B050"/>
+              </w:rPr>
+              <w:t>eat</w:t>
+            </w:r>
+            <w:r>
+              <w:rPr>
+                <w:b/>
+                <w:color w:val="00B050"/>
+              </w:rPr>
+              <w:t>(“</w:t>
+            </w:r>
+            <w:r>
+              <w:rPr>
+                <w:rFonts w:hint="eastAsia"/>
+                <w:b/>
+                <w:color w:val="00B050"/>
+              </w:rPr>
+              <w:t>调用say方法</w:t>
+            </w:r>
+            <w:r>
+              <w:rPr>
+                <w:b/>
+                <w:color w:val="00B050"/>
+              </w:rPr>
+              <w:t>”)</w:t>
+            </w:r>
+            <w:r>
+              <w:rPr>
+                <w:rFonts w:hint="eastAsia"/>
+                <w:b/>
+                <w:color w:val="00B050"/>
+              </w:rPr>
+              <w:t>；</w:t>
+            </w:r>
+          </w:p>
+        </w:tc>
+      </w:tr>
+      <w:tr>
+        <w:tc>
+          <w:tcPr>
+            <w:tcW w:w="8296" w:type="dxa"/>
+          </w:tcPr>
+          <w:p>
+            <w:pPr>
+              <w:rPr>
+                <w:b/>
+                <w:color w:val="7030A0"/>
+              </w:rPr>
+            </w:pPr>
+            <w:r>
+              <w:rPr>
+                <w:b/>
+                <w:color w:val="7030A0"/>
+              </w:rPr>
+              <w:t>abc</w:t>
+            </w:r>
+          </w:p>
+          <w:p>
+            <w:pPr>
+              <w:rPr>
+                <w:b/>
+                <w:color w:val="7030A0"/>
+              </w:rPr>
+            </w:pPr>
+            <w:r>
+              <w:rPr>
+                <w:rFonts w:hint="eastAsia"/>
+                <w:b/>
+                <w:color w:val="7030A0"/>
+              </w:rPr>
+              <w:t>也调用了</w:t>
+            </w:r>
+            <w:r>
+              <w:rPr>
+                <w:b/>
+                <w:color w:val="7030A0"/>
+              </w:rPr>
+              <w:t>invoke方法</w:t>
+            </w:r>
+          </w:p>
+          <w:p>
+            <w:pPr>
+              <w:rPr>
+                <w:rFonts w:hint="eastAsia"/>
+                <w:b/>
+                <w:color w:val="00B050"/>
+              </w:rPr>
+            </w:pPr>
+            <w:r>
+              <w:rPr>
+                <w:b/>
+                <w:color w:val="7030A0"/>
+              </w:rPr>
+              <w:t>zzzzzzzzzzzzzzzz</w:t>
+            </w:r>
+          </w:p>
+        </w:tc>
+      </w:tr>
+    </w:tbl>
+    <w:p>
+      <w:r>
+        <w:rPr>
+          <w:rFonts w:hint="eastAsia"/>
+        </w:rPr>
+        <w:t>两个结果，除了中间调用的方法不同，前后都是相同的。</w:t>
+      </w:r>
+    </w:p>
+    <w:p>
+      <w:r>
+        <w:rPr>
+          <w:rFonts w:hint="eastAsia"/>
+        </w:rPr>
+        <w:t>基于动态代理，对每一个方法都可以都会执行invoke方法，且能通过</w:t>
+      </w:r>
+    </w:p>
+    <w:p>
+      <w:pPr>
+        <w:widowControl/>
+        <w:shd w:val="clear" w:color="auto" w:fill="21282D"/>
+        <w:tabs>
+          <w:tab w:val="left" w:pos="916"/>
+          <w:tab w:val="left" w:pos="1832"/>
+          <w:tab w:val="left" w:pos="2748"/>
+          <w:tab w:val="left" w:pos="3664"/>
+          <w:tab w:val="left" w:pos="4580"/>
+          <w:tab w:val="left" w:pos="5496"/>
+          <w:tab w:val="left" w:pos="6412"/>
+          <w:tab w:val="left" w:pos="7328"/>
+          <w:tab w:val="left" w:pos="8244"/>
+          <w:tab w:val="left" w:pos="9160"/>
+          <w:tab w:val="left" w:pos="10076"/>
+          <w:tab w:val="left" w:pos="10992"/>
+          <w:tab w:val="left" w:pos="11908"/>
+          <w:tab w:val="left" w:pos="12824"/>
+          <w:tab w:val="left" w:pos="13740"/>
+          <w:tab w:val="left" w:pos="14656"/>
+        </w:tabs>
+        <w:jc w:val="left"/>
+        <w:rPr>
+          <w:rFonts w:ascii="宋体" w:eastAsia="宋体" w:hAnsi="宋体" w:cs="宋体"/>
+          <w:color w:val="E0E2E4"/>
+          <w:kern w:val="0"/>
+          <w:sz w:val="24"/>
+          <w:szCs w:val="24"/>
+        </w:rPr>
+      </w:pPr>
+      <w:r>
+        <w:rPr>
+          <w:rFonts w:ascii="宋体" w:eastAsia="宋体" w:hAnsi="宋体" w:cs="宋体" w:hint="eastAsia"/>
+          <w:b/>
+          <w:bCs/>
+          <w:color w:val="E784A2"/>
+          <w:kern w:val="0"/>
+          <w:sz w:val="24"/>
+          <w:szCs w:val="24"/>
+        </w:rPr>
+        <w:t xml:space="preserve">if </w:t>
+      </w:r>
+      <w:r>
+        <w:rPr>
+          <w:rFonts w:ascii="宋体" w:eastAsia="宋体" w:hAnsi="宋体" w:cs="宋体" w:hint="eastAsia"/>
+          <w:color w:val="FFFFFF"/>
+          <w:kern w:val="0"/>
+          <w:sz w:val="24"/>
+          <w:szCs w:val="24"/>
+        </w:rPr>
+        <w:t>(</w:t>
+      </w:r>
+      <w:r>
+        <w:rPr>
+          <w:rFonts w:ascii="宋体" w:eastAsia="宋体" w:hAnsi="宋体" w:cs="宋体" w:hint="eastAsia"/>
+          <w:color w:val="4CD656"/>
+          <w:kern w:val="0"/>
+          <w:sz w:val="24"/>
+          <w:szCs w:val="24"/>
+        </w:rPr>
+        <w:t>"eat"</w:t>
+      </w:r>
+      <w:r>
+        <w:rPr>
+          <w:rFonts w:ascii="宋体" w:eastAsia="宋体" w:hAnsi="宋体" w:cs="宋体" w:hint="eastAsia"/>
+          <w:color w:val="E8E2B7"/>
+          <w:kern w:val="0"/>
+          <w:sz w:val="24"/>
+          <w:szCs w:val="24"/>
+        </w:rPr>
+        <w:t>.</w:t>
+      </w:r>
+      <w:r>
+        <w:rPr>
+          <w:rFonts w:ascii="宋体" w:eastAsia="宋体" w:hAnsi="宋体" w:cs="宋体" w:hint="eastAsia"/>
+          <w:color w:val="E0E2E4"/>
+          <w:kern w:val="0"/>
+          <w:sz w:val="24"/>
+          <w:szCs w:val="24"/>
+        </w:rPr>
+        <w:t>equals</w:t>
+      </w:r>
+      <w:r>
+        <w:rPr>
+          <w:rFonts w:ascii="宋体" w:eastAsia="宋体" w:hAnsi="宋体" w:cs="宋体" w:hint="eastAsia"/>
+          <w:color w:val="FFFFFF"/>
+          <w:kern w:val="0"/>
+          <w:sz w:val="24"/>
+          <w:szCs w:val="24"/>
+        </w:rPr>
+        <w:t>(</w:t>
+      </w:r>
+      <w:r>
+        <w:rPr>
+          <w:rFonts w:ascii="宋体" w:eastAsia="宋体" w:hAnsi="宋体" w:cs="宋体" w:hint="eastAsia"/>
+          <w:color w:val="E0E2E4"/>
+          <w:kern w:val="0"/>
+          <w:sz w:val="24"/>
+          <w:szCs w:val="24"/>
+        </w:rPr>
+        <w:t>method</w:t>
+      </w:r>
+      <w:r>
+        <w:rPr>
+          <w:rFonts w:ascii="宋体" w:eastAsia="宋体" w:hAnsi="宋体" w:cs="宋体" w:hint="eastAsia"/>
+          <w:color w:val="E8E2B7"/>
+          <w:kern w:val="0"/>
+          <w:sz w:val="24"/>
+          <w:szCs w:val="24"/>
+        </w:rPr>
+        <w:t>.</w:t>
+      </w:r>
+      <w:r>
+        <w:rPr>
+          <w:rFonts w:ascii="宋体" w:eastAsia="宋体" w:hAnsi="宋体" w:cs="宋体" w:hint="eastAsia"/>
+          <w:color w:val="E0E2E4"/>
+          <w:kern w:val="0"/>
+          <w:sz w:val="24"/>
+          <w:szCs w:val="24"/>
+        </w:rPr>
+        <w:t>getName</w:t>
+      </w:r>
+      <w:r>
+        <w:rPr>
+          <w:rFonts w:ascii="宋体" w:eastAsia="宋体" w:hAnsi="宋体" w:cs="宋体" w:hint="eastAsia"/>
+          <w:color w:val="FFFFFF"/>
+          <w:kern w:val="0"/>
+          <w:sz w:val="24"/>
+          <w:szCs w:val="24"/>
+        </w:rPr>
+        <w:t>()))</w:t>
+      </w:r>
+      <w:r>
+        <w:rPr>
+          <w:rFonts w:ascii="宋体" w:eastAsia="宋体" w:hAnsi="宋体" w:cs="宋体" w:hint="eastAsia"/>
+          <w:color w:val="FFFFFF"/>
+          <w:kern w:val="0"/>
+          <w:sz w:val="24"/>
+          <w:szCs w:val="24"/>
+        </w:rPr>
+        <w:br/>
+        <w:t xml:space="preserve">   </w:t>
+      </w:r>
+      <w:r>
+        <w:rPr>
+          <w:rFonts w:ascii="宋体" w:eastAsia="宋体" w:hAnsi="宋体" w:cs="宋体" w:hint="eastAsia"/>
+          <w:color w:val="E0E2E4"/>
+          <w:kern w:val="0"/>
+          <w:sz w:val="24"/>
+          <w:szCs w:val="24"/>
+        </w:rPr>
+        <w:t>object</w:t>
+      </w:r>
+      <w:r>
+        <w:rPr>
+          <w:rFonts w:ascii="宋体" w:eastAsia="宋体" w:hAnsi="宋体" w:cs="宋体" w:hint="eastAsia"/>
+          <w:color w:val="E8E2B7"/>
+          <w:kern w:val="0"/>
+          <w:sz w:val="24"/>
+          <w:szCs w:val="24"/>
+        </w:rPr>
+        <w:t>=</w:t>
+      </w:r>
+      <w:r>
+        <w:rPr>
+          <w:rFonts w:ascii="宋体" w:eastAsia="宋体" w:hAnsi="宋体" w:cs="宋体" w:hint="eastAsia"/>
+          <w:color w:val="E0E2E4"/>
+          <w:kern w:val="0"/>
+          <w:sz w:val="24"/>
+          <w:szCs w:val="24"/>
+        </w:rPr>
+        <w:t>method</w:t>
+      </w:r>
+      <w:r>
+        <w:rPr>
+          <w:rFonts w:ascii="宋体" w:eastAsia="宋体" w:hAnsi="宋体" w:cs="宋体" w:hint="eastAsia"/>
+          <w:color w:val="E8E2B7"/>
+          <w:kern w:val="0"/>
+          <w:sz w:val="24"/>
+          <w:szCs w:val="24"/>
+        </w:rPr>
+        <w:t>.</w:t>
+      </w:r>
+      <w:r>
+        <w:rPr>
+          <w:rFonts w:ascii="宋体" w:eastAsia="宋体" w:hAnsi="宋体" w:cs="宋体" w:hint="eastAsia"/>
+          <w:color w:val="E0E2E4"/>
+          <w:kern w:val="0"/>
+          <w:sz w:val="24"/>
+          <w:szCs w:val="24"/>
+        </w:rPr>
+        <w:t>invoke</w:t>
+      </w:r>
+      <w:r>
+        <w:rPr>
+          <w:rFonts w:ascii="宋体" w:eastAsia="宋体" w:hAnsi="宋体" w:cs="宋体" w:hint="eastAsia"/>
+          <w:color w:val="FFFFFF"/>
+          <w:kern w:val="0"/>
+          <w:sz w:val="24"/>
+          <w:szCs w:val="24"/>
+        </w:rPr>
+        <w:t>(</w:t>
+      </w:r>
+      <w:r>
+        <w:rPr>
+          <w:rFonts w:ascii="宋体" w:eastAsia="宋体" w:hAnsi="宋体" w:cs="宋体" w:hint="eastAsia"/>
+          <w:color w:val="678CB1"/>
+          <w:kern w:val="0"/>
+          <w:sz w:val="24"/>
+          <w:szCs w:val="24"/>
+        </w:rPr>
+        <w:t>student</w:t>
+      </w:r>
+      <w:r>
+        <w:rPr>
+          <w:rFonts w:ascii="宋体" w:eastAsia="宋体" w:hAnsi="宋体" w:cs="宋体" w:hint="eastAsia"/>
+          <w:color w:val="E8E2B7"/>
+          <w:kern w:val="0"/>
+          <w:sz w:val="24"/>
+          <w:szCs w:val="24"/>
+        </w:rPr>
+        <w:t>,</w:t>
+      </w:r>
+      <w:r>
+        <w:rPr>
+          <w:rFonts w:ascii="宋体" w:eastAsia="宋体" w:hAnsi="宋体" w:cs="宋体" w:hint="eastAsia"/>
+          <w:color w:val="E0E2E4"/>
+          <w:kern w:val="0"/>
+          <w:sz w:val="24"/>
+          <w:szCs w:val="24"/>
+        </w:rPr>
+        <w:t>args</w:t>
+      </w:r>
+      <w:r>
+        <w:rPr>
+          <w:rFonts w:ascii="宋体" w:eastAsia="宋体" w:hAnsi="宋体" w:cs="宋体" w:hint="eastAsia"/>
+          <w:color w:val="FFFFFF"/>
+          <w:kern w:val="0"/>
+          <w:sz w:val="24"/>
+          <w:szCs w:val="24"/>
+        </w:rPr>
+        <w:t>)</w:t>
+      </w:r>
+      <w:r>
+        <w:rPr>
+          <w:rFonts w:ascii="宋体" w:eastAsia="宋体" w:hAnsi="宋体" w:cs="宋体" w:hint="eastAsia"/>
+          <w:color w:val="E8E2B7"/>
+          <w:kern w:val="0"/>
+          <w:sz w:val="24"/>
+          <w:szCs w:val="24"/>
+        </w:rPr>
+        <w:t>;</w:t>
+      </w:r>
+    </w:p>
+    <w:p>
+      <w:r>
+        <w:rPr>
+          <w:rFonts w:hint="eastAsia"/>
+        </w:rPr>
+        <w:t>来控制具体方法，因此，里面的代码可以写一些共有代码，例如：</w:t>
+      </w:r>
+    </w:p>
+    <w:p>
+      <w:pPr>
+        <w:rPr>
+          <w:rFonts w:ascii="Arial" w:hAnsi="Arial" w:cs="Arial"/>
+          <w:color w:val="4472C4" w:themeColor="accent1"/>
+          <w:shd w:val="clear" w:color="auto" w:fill="FFFFFF"/>
+        </w:rPr>
+      </w:pPr>
+      <w:r>
+        <w:rPr>
+          <w:rFonts w:ascii="Arial" w:hAnsi="Arial" w:cs="Arial"/>
+          <w:color w:val="4472C4" w:themeColor="accent1"/>
+          <w:shd w:val="clear" w:color="auto" w:fill="FFFFFF"/>
+        </w:rPr>
+        <w:t>日志记录，性能统计，安全控制，事务处理，异常处理等等</w:t>
+      </w:r>
+    </w:p>
+    <w:p>
+      <w:pPr>
+        <w:rPr>
+          <w:rFonts w:ascii="Arial" w:hAnsi="Arial" w:cs="Arial"/>
+          <w:color w:val="4472C4" w:themeColor="accent1"/>
+          <w:shd w:val="clear" w:color="auto" w:fill="FFFFFF"/>
+        </w:rPr>
+      </w:pPr>
+    </w:p>
+    <w:p>
+      <w:pPr>
+        <w:outlineLvl w:val="1"/>
+        <w:rPr>
+          <w:rFonts w:hint="eastAsia"/>
+          <w:b/>
+          <w:sz w:val="22"/>
+          <w:shd w:val="clear" w:color="auto" w:fill="FFFFFF"/>
+        </w:rPr>
+      </w:pPr>
+      <w:r>
+        <w:rPr>
+          <w:rFonts w:hint="eastAsia"/>
+          <w:b/>
+          <w:sz w:val="22"/>
+          <w:shd w:val="clear" w:color="auto" w:fill="FFFFFF"/>
+        </w:rPr>
+        <w:t>3）</w:t>
+      </w:r>
+      <w:r>
+        <w:rPr>
+          <w:rFonts w:hint="eastAsia"/>
+          <w:b/>
+          <w:sz w:val="22"/>
+          <w:shd w:val="clear" w:color="auto" w:fill="FFFFFF"/>
+        </w:rPr>
+        <w:t>动态代理</w:t>
+      </w:r>
+      <w:r>
+        <w:rPr>
+          <w:rFonts w:hint="eastAsia"/>
+          <w:b/>
+          <w:sz w:val="22"/>
+          <w:shd w:val="clear" w:color="auto" w:fill="FFFFFF"/>
+        </w:rPr>
+        <w:t>的扩展应用</w:t>
+      </w:r>
+    </w:p>
+    <w:p>
+      <w:r>
+        <w:rPr>
+          <w:rFonts w:hint="eastAsia"/>
+        </w:rPr>
+        <w:t>动态代理是 aop切面编程的基础。</w:t>
+      </w:r>
+      <w:r>
+        <w:rPr>
+          <w:rFonts w:hint="eastAsia"/>
+        </w:rPr>
+        <w:t>在spring中，有一个接口Bean</w:t>
+      </w:r>
+      <w:r>
+        <w:t>P</w:t>
+      </w:r>
+      <w:r>
+        <w:rPr>
+          <w:rFonts w:hint="eastAsia"/>
+        </w:rPr>
+        <w:t>ost</w:t>
+      </w:r>
+      <w:r>
+        <w:t>P</w:t>
+      </w:r>
+      <w:r>
+        <w:rPr>
+          <w:rFonts w:hint="eastAsia"/>
+        </w:rPr>
+        <w:t>rocessor接口，用一个公共类，实现这个接口，就会重写两个方法：</w:t>
+      </w:r>
+    </w:p>
+    <w:p>
+      <w:pPr>
+        <w:widowControl/>
+        <w:shd w:val="clear" w:color="auto" w:fill="21282D"/>
+        <w:tabs>
+          <w:tab w:val="left" w:pos="916"/>
+          <w:tab w:val="left" w:pos="1832"/>
+          <w:tab w:val="left" w:pos="2748"/>
+          <w:tab w:val="left" w:pos="3664"/>
+          <w:tab w:val="left" w:pos="4580"/>
+          <w:tab w:val="left" w:pos="5496"/>
+          <w:tab w:val="left" w:pos="6412"/>
+          <w:tab w:val="left" w:pos="7328"/>
+          <w:tab w:val="left" w:pos="8244"/>
+          <w:tab w:val="left" w:pos="9160"/>
+          <w:tab w:val="left" w:pos="10076"/>
+          <w:tab w:val="left" w:pos="10992"/>
+          <w:tab w:val="left" w:pos="11908"/>
+          <w:tab w:val="left" w:pos="12824"/>
+          <w:tab w:val="left" w:pos="13740"/>
+          <w:tab w:val="left" w:pos="14656"/>
+        </w:tabs>
+        <w:jc w:val="left"/>
+        <w:rPr>
+          <w:rFonts w:ascii="宋体" w:eastAsia="宋体" w:hAnsi="宋体" w:cs="宋体"/>
+          <w:color w:val="E0E2E4"/>
+          <w:kern w:val="0"/>
+          <w:sz w:val="24"/>
+          <w:szCs w:val="24"/>
+        </w:rPr>
+      </w:pPr>
+      <w:r>
+        <w:rPr>
+          <w:rFonts w:ascii="宋体" w:eastAsia="宋体" w:hAnsi="宋体" w:cs="宋体" w:hint="eastAsia"/>
+          <w:color w:val="A082BD"/>
+          <w:kern w:val="0"/>
+          <w:sz w:val="24"/>
+          <w:szCs w:val="24"/>
+        </w:rPr>
+        <w:t>@Override</w:t>
+      </w:r>
+      <w:r>
+        <w:rPr>
+          <w:rFonts w:ascii="宋体" w:eastAsia="宋体" w:hAnsi="宋体" w:cs="宋体" w:hint="eastAsia"/>
+          <w:color w:val="A082BD"/>
+          <w:kern w:val="0"/>
+          <w:sz w:val="24"/>
+          <w:szCs w:val="24"/>
+        </w:rPr>
+        <w:br/>
+      </w:r>
+      <w:r>
+        <w:rPr>
+          <w:rFonts w:ascii="宋体" w:eastAsia="宋体" w:hAnsi="宋体" w:cs="宋体" w:hint="eastAsia"/>
+          <w:b/>
+          <w:bCs/>
+          <w:color w:val="E784A2"/>
+          <w:kern w:val="0"/>
+          <w:sz w:val="24"/>
+          <w:szCs w:val="24"/>
+        </w:rPr>
+        <w:t xml:space="preserve">public </w:t>
+      </w:r>
+      <w:r>
+        <w:rPr>
+          <w:rFonts w:ascii="宋体" w:eastAsia="宋体" w:hAnsi="宋体" w:cs="宋体" w:hint="eastAsia"/>
+          <w:b/>
+          <w:bCs/>
+          <w:color w:val="6CA3C9"/>
+          <w:kern w:val="0"/>
+          <w:sz w:val="24"/>
+          <w:szCs w:val="24"/>
+        </w:rPr>
+        <w:t xml:space="preserve">Object </w:t>
+      </w:r>
+      <w:r>
+        <w:rPr>
+          <w:rFonts w:ascii="宋体" w:eastAsia="宋体" w:hAnsi="宋体" w:cs="宋体" w:hint="eastAsia"/>
+          <w:color w:val="678CB1"/>
+          <w:kern w:val="0"/>
+          <w:sz w:val="24"/>
+          <w:szCs w:val="24"/>
+        </w:rPr>
+        <w:t>postProcessBeforeInitialization</w:t>
+      </w:r>
+      <w:r>
+        <w:rPr>
+          <w:rFonts w:ascii="宋体" w:eastAsia="宋体" w:hAnsi="宋体" w:cs="宋体" w:hint="eastAsia"/>
+          <w:color w:val="FFFFFF"/>
+          <w:kern w:val="0"/>
+          <w:sz w:val="24"/>
+          <w:szCs w:val="24"/>
+        </w:rPr>
+        <w:t>(</w:t>
+      </w:r>
+      <w:r>
+        <w:rPr>
+          <w:rFonts w:ascii="宋体" w:eastAsia="宋体" w:hAnsi="宋体" w:cs="宋体" w:hint="eastAsia"/>
+          <w:b/>
+          <w:bCs/>
+          <w:color w:val="6CA3C9"/>
+          <w:kern w:val="0"/>
+          <w:sz w:val="24"/>
+          <w:szCs w:val="24"/>
+        </w:rPr>
+        <w:t xml:space="preserve">Object </w:t>
+      </w:r>
+      <w:r>
+        <w:rPr>
+          <w:rFonts w:ascii="宋体" w:eastAsia="宋体" w:hAnsi="宋体" w:cs="宋体" w:hint="eastAsia"/>
+          <w:color w:val="E0E2E4"/>
+          <w:kern w:val="0"/>
+          <w:sz w:val="24"/>
+          <w:szCs w:val="24"/>
+        </w:rPr>
+        <w:t>bean</w:t>
+      </w:r>
+      <w:r>
+        <w:rPr>
+          <w:rFonts w:ascii="宋体" w:eastAsia="宋体" w:hAnsi="宋体" w:cs="宋体" w:hint="eastAsia"/>
+          <w:color w:val="E8E2B7"/>
+          <w:kern w:val="0"/>
+          <w:sz w:val="24"/>
+          <w:szCs w:val="24"/>
+        </w:rPr>
+        <w:t xml:space="preserve">, </w:t>
+      </w:r>
+      <w:r>
+        <w:rPr>
+          <w:rFonts w:ascii="宋体" w:eastAsia="宋体" w:hAnsi="宋体" w:cs="宋体" w:hint="eastAsia"/>
+          <w:b/>
+          <w:bCs/>
+          <w:color w:val="6CA3C9"/>
+          <w:kern w:val="0"/>
+          <w:sz w:val="24"/>
+          <w:szCs w:val="24"/>
+        </w:rPr>
+        <w:t xml:space="preserve">String </w:t>
+      </w:r>
+      <w:r>
+        <w:rPr>
+          <w:rFonts w:ascii="宋体" w:eastAsia="宋体" w:hAnsi="宋体" w:cs="宋体" w:hint="eastAsia"/>
+          <w:color w:val="E0E2E4"/>
+          <w:kern w:val="0"/>
+          <w:sz w:val="24"/>
+          <w:szCs w:val="24"/>
+        </w:rPr>
+        <w:t>beanName</w:t>
+      </w:r>
+      <w:r>
+        <w:rPr>
+          <w:rFonts w:ascii="宋体" w:eastAsia="宋体" w:hAnsi="宋体" w:cs="宋体" w:hint="eastAsia"/>
+          <w:color w:val="FFFFFF"/>
+          <w:kern w:val="0"/>
+          <w:sz w:val="24"/>
+          <w:szCs w:val="24"/>
+        </w:rPr>
+        <w:t xml:space="preserve">) </w:t>
+      </w:r>
+      <w:r>
+        <w:rPr>
+          <w:rFonts w:ascii="宋体" w:eastAsia="宋体" w:hAnsi="宋体" w:cs="宋体" w:hint="eastAsia"/>
+          <w:b/>
+          <w:bCs/>
+          <w:color w:val="E784A2"/>
+          <w:kern w:val="0"/>
+          <w:sz w:val="24"/>
+          <w:szCs w:val="24"/>
+        </w:rPr>
+        <w:t xml:space="preserve">throws </w:t>
+      </w:r>
+      <w:r>
+        <w:rPr>
+          <w:rFonts w:ascii="宋体" w:eastAsia="宋体" w:hAnsi="宋体" w:cs="宋体" w:hint="eastAsia"/>
+          <w:color w:val="6CA3C9"/>
+          <w:kern w:val="0"/>
+          <w:sz w:val="24"/>
+          <w:szCs w:val="24"/>
+        </w:rPr>
+        <w:t xml:space="preserve">BeansException </w:t>
+      </w:r>
+      <w:r>
+        <w:rPr>
+          <w:rFonts w:ascii="宋体" w:eastAsia="宋体" w:hAnsi="宋体" w:cs="宋体" w:hint="eastAsia"/>
+          <w:color w:val="E8E2B7"/>
+          <w:kern w:val="0"/>
+          <w:sz w:val="24"/>
+          <w:szCs w:val="24"/>
+        </w:rPr>
+        <w:t>{</w:t>
+      </w:r>
+      <w:r>
+        <w:rPr>
+          <w:rFonts w:ascii="宋体" w:eastAsia="宋体" w:hAnsi="宋体" w:cs="宋体" w:hint="eastAsia"/>
+          <w:color w:val="E8E2B7"/>
+          <w:kern w:val="0"/>
+          <w:sz w:val="24"/>
+          <w:szCs w:val="24"/>
+        </w:rPr>
+        <w:br/>
+        <w:t xml:space="preserve">   </w:t>
+      </w:r>
+      <w:r>
+        <w:rPr>
+          <w:rFonts w:ascii="宋体" w:eastAsia="宋体" w:hAnsi="宋体" w:cs="宋体" w:hint="eastAsia"/>
+          <w:b/>
+          <w:bCs/>
+          <w:color w:val="6CA3C9"/>
+          <w:kern w:val="0"/>
+          <w:sz w:val="24"/>
+          <w:szCs w:val="24"/>
+        </w:rPr>
+        <w:t>System</w:t>
+      </w:r>
+      <w:r>
+        <w:rPr>
+          <w:rFonts w:ascii="宋体" w:eastAsia="宋体" w:hAnsi="宋体" w:cs="宋体" w:hint="eastAsia"/>
+          <w:color w:val="E8E2B7"/>
+          <w:kern w:val="0"/>
+          <w:sz w:val="24"/>
+          <w:szCs w:val="24"/>
+        </w:rPr>
+        <w:t>.</w:t>
+      </w:r>
+      <w:r>
+        <w:rPr>
+          <w:rFonts w:ascii="宋体" w:eastAsia="宋体" w:hAnsi="宋体" w:cs="宋体" w:hint="eastAsia"/>
+          <w:color w:val="95C5C6"/>
+          <w:kern w:val="0"/>
+          <w:sz w:val="24"/>
+          <w:szCs w:val="24"/>
+        </w:rPr>
+        <w:t>out</w:t>
+      </w:r>
+      <w:r>
+        <w:rPr>
+          <w:rFonts w:ascii="宋体" w:eastAsia="宋体" w:hAnsi="宋体" w:cs="宋体" w:hint="eastAsia"/>
+          <w:color w:val="E8E2B7"/>
+          <w:kern w:val="0"/>
+          <w:sz w:val="24"/>
+          <w:szCs w:val="24"/>
+        </w:rPr>
+        <w:t>.</w:t>
+      </w:r>
+      <w:r>
+        <w:rPr>
+          <w:rFonts w:ascii="宋体" w:eastAsia="宋体" w:hAnsi="宋体" w:cs="宋体" w:hint="eastAsia"/>
+          <w:color w:val="E0E2E4"/>
+          <w:kern w:val="0"/>
+          <w:sz w:val="24"/>
+          <w:szCs w:val="24"/>
+        </w:rPr>
+        <w:t>println</w:t>
+      </w:r>
+      <w:r>
+        <w:rPr>
+          <w:rFonts w:ascii="宋体" w:eastAsia="宋体" w:hAnsi="宋体" w:cs="宋体" w:hint="eastAsia"/>
+          <w:color w:val="FFFFFF"/>
+          <w:kern w:val="0"/>
+          <w:sz w:val="24"/>
+          <w:szCs w:val="24"/>
+        </w:rPr>
+        <w:t>(</w:t>
+      </w:r>
+      <w:r>
+        <w:rPr>
+          <w:rFonts w:ascii="宋体" w:eastAsia="宋体" w:hAnsi="宋体" w:cs="宋体" w:hint="eastAsia"/>
+          <w:color w:val="4CD656"/>
+          <w:kern w:val="0"/>
+          <w:sz w:val="24"/>
+          <w:szCs w:val="24"/>
+        </w:rPr>
+        <w:t>"第五步"</w:t>
+      </w:r>
+      <w:r>
+        <w:rPr>
+          <w:rFonts w:ascii="宋体" w:eastAsia="宋体" w:hAnsi="宋体" w:cs="宋体" w:hint="eastAsia"/>
+          <w:color w:val="FFFFFF"/>
+          <w:kern w:val="0"/>
+          <w:sz w:val="24"/>
+          <w:szCs w:val="24"/>
+        </w:rPr>
+        <w:t>)</w:t>
+      </w:r>
+      <w:r>
+        <w:rPr>
+          <w:rFonts w:ascii="宋体" w:eastAsia="宋体" w:hAnsi="宋体" w:cs="宋体" w:hint="eastAsia"/>
+          <w:color w:val="E8E2B7"/>
+          <w:kern w:val="0"/>
+          <w:sz w:val="24"/>
+          <w:szCs w:val="24"/>
+        </w:rPr>
+        <w:t xml:space="preserve">; </w:t>
+      </w:r>
+      <w:r>
+        <w:rPr>
+          <w:rFonts w:ascii="宋体" w:eastAsia="宋体" w:hAnsi="宋体" w:cs="宋体" w:hint="eastAsia"/>
+          <w:color w:val="7D8C93"/>
+          <w:kern w:val="0"/>
+          <w:sz w:val="24"/>
+          <w:szCs w:val="24"/>
+        </w:rPr>
+        <w:t>//spring中bean生命周期经过的第五个阶段</w:t>
+      </w:r>
+      <w:r>
+        <w:rPr>
+          <w:rFonts w:ascii="宋体" w:eastAsia="宋体" w:hAnsi="宋体" w:cs="宋体" w:hint="eastAsia"/>
+          <w:color w:val="7D8C93"/>
+          <w:kern w:val="0"/>
+          <w:sz w:val="24"/>
+          <w:szCs w:val="24"/>
+        </w:rPr>
+        <w:br/>
+        <w:t xml:space="preserve">   </w:t>
+      </w:r>
+      <w:r>
+        <w:rPr>
+          <w:rFonts w:ascii="宋体" w:eastAsia="宋体" w:hAnsi="宋体" w:cs="宋体" w:hint="eastAsia"/>
+          <w:b/>
+          <w:bCs/>
+          <w:color w:val="6CA3C9"/>
+          <w:kern w:val="0"/>
+          <w:sz w:val="24"/>
+          <w:szCs w:val="24"/>
+        </w:rPr>
+        <w:t>System</w:t>
+      </w:r>
+      <w:r>
+        <w:rPr>
+          <w:rFonts w:ascii="宋体" w:eastAsia="宋体" w:hAnsi="宋体" w:cs="宋体" w:hint="eastAsia"/>
+          <w:color w:val="E8E2B7"/>
+          <w:kern w:val="0"/>
+          <w:sz w:val="24"/>
+          <w:szCs w:val="24"/>
+        </w:rPr>
+        <w:t>.</w:t>
+      </w:r>
+      <w:r>
+        <w:rPr>
+          <w:rFonts w:ascii="宋体" w:eastAsia="宋体" w:hAnsi="宋体" w:cs="宋体" w:hint="eastAsia"/>
+          <w:color w:val="95C5C6"/>
+          <w:kern w:val="0"/>
+          <w:sz w:val="24"/>
+          <w:szCs w:val="24"/>
+        </w:rPr>
+        <w:t>out</w:t>
+      </w:r>
+      <w:r>
+        <w:rPr>
+          <w:rFonts w:ascii="宋体" w:eastAsia="宋体" w:hAnsi="宋体" w:cs="宋体" w:hint="eastAsia"/>
+          <w:color w:val="E8E2B7"/>
+          <w:kern w:val="0"/>
+          <w:sz w:val="24"/>
+          <w:szCs w:val="24"/>
+        </w:rPr>
+        <w:t>.</w:t>
+      </w:r>
+      <w:r>
+        <w:rPr>
+          <w:rFonts w:ascii="宋体" w:eastAsia="宋体" w:hAnsi="宋体" w:cs="宋体" w:hint="eastAsia"/>
+          <w:color w:val="E0E2E4"/>
+          <w:kern w:val="0"/>
+          <w:sz w:val="24"/>
+          <w:szCs w:val="24"/>
+        </w:rPr>
+        <w:t>println</w:t>
+      </w:r>
+      <w:r>
+        <w:rPr>
+          <w:rFonts w:ascii="宋体" w:eastAsia="宋体" w:hAnsi="宋体" w:cs="宋体" w:hint="eastAsia"/>
+          <w:color w:val="FFFFFF"/>
+          <w:kern w:val="0"/>
+          <w:sz w:val="24"/>
+          <w:szCs w:val="24"/>
+        </w:rPr>
+        <w:t>(</w:t>
+      </w:r>
+      <w:r>
+        <w:rPr>
+          <w:rFonts w:ascii="宋体" w:eastAsia="宋体" w:hAnsi="宋体" w:cs="宋体" w:hint="eastAsia"/>
+          <w:color w:val="E0E2E4"/>
+          <w:kern w:val="0"/>
+          <w:sz w:val="24"/>
+          <w:szCs w:val="24"/>
+        </w:rPr>
+        <w:t>beanName</w:t>
+      </w:r>
+      <w:r>
+        <w:rPr>
+          <w:rFonts w:ascii="宋体" w:eastAsia="宋体" w:hAnsi="宋体" w:cs="宋体" w:hint="eastAsia"/>
+          <w:color w:val="FFFFFF"/>
+          <w:kern w:val="0"/>
+          <w:sz w:val="24"/>
+          <w:szCs w:val="24"/>
+        </w:rPr>
+        <w:t>)</w:t>
+      </w:r>
+      <w:r>
+        <w:rPr>
+          <w:rFonts w:ascii="宋体" w:eastAsia="宋体" w:hAnsi="宋体" w:cs="宋体" w:hint="eastAsia"/>
+          <w:color w:val="E8E2B7"/>
+          <w:kern w:val="0"/>
+          <w:sz w:val="24"/>
+          <w:szCs w:val="24"/>
+        </w:rPr>
+        <w:t>;</w:t>
+      </w:r>
+      <w:r>
+        <w:rPr>
+          <w:rFonts w:ascii="宋体" w:eastAsia="宋体" w:hAnsi="宋体" w:cs="宋体" w:hint="eastAsia"/>
+          <w:color w:val="E8E2B7"/>
+          <w:kern w:val="0"/>
+          <w:sz w:val="24"/>
+          <w:szCs w:val="24"/>
+        </w:rPr>
+        <w:br/>
+        <w:t xml:space="preserve">   </w:t>
+      </w:r>
+      <w:r>
+        <w:rPr>
+          <w:rFonts w:ascii="宋体" w:eastAsia="宋体" w:hAnsi="宋体" w:cs="宋体" w:hint="eastAsia"/>
+          <w:b/>
+          <w:bCs/>
+          <w:color w:val="E784A2"/>
+          <w:kern w:val="0"/>
+          <w:sz w:val="24"/>
+          <w:szCs w:val="24"/>
+        </w:rPr>
+        <w:t xml:space="preserve">return </w:t>
+      </w:r>
+      <w:r>
+        <w:rPr>
+          <w:rFonts w:ascii="宋体" w:eastAsia="宋体" w:hAnsi="宋体" w:cs="宋体" w:hint="eastAsia"/>
+          <w:color w:val="E0E2E4"/>
+          <w:kern w:val="0"/>
+          <w:sz w:val="24"/>
+          <w:szCs w:val="24"/>
+        </w:rPr>
+        <w:t xml:space="preserve">bean </w:t>
+      </w:r>
+      <w:r>
+        <w:rPr>
+          <w:rFonts w:ascii="宋体" w:eastAsia="宋体" w:hAnsi="宋体" w:cs="宋体" w:hint="eastAsia"/>
+          <w:color w:val="E8E2B7"/>
+          <w:kern w:val="0"/>
+          <w:sz w:val="24"/>
+          <w:szCs w:val="24"/>
+        </w:rPr>
+        <w:t>;</w:t>
+      </w:r>
+      <w:r>
+        <w:rPr>
+          <w:rFonts w:ascii="宋体" w:eastAsia="宋体" w:hAnsi="宋体" w:cs="宋体" w:hint="eastAsia"/>
+          <w:color w:val="E8E2B7"/>
+          <w:kern w:val="0"/>
+          <w:sz w:val="24"/>
+          <w:szCs w:val="24"/>
+        </w:rPr>
+        <w:br/>
+        <w:t>}</w:t>
+      </w:r>
+      <w:r>
+        <w:rPr>
+          <w:rFonts w:ascii="宋体" w:eastAsia="宋体" w:hAnsi="宋体" w:cs="宋体" w:hint="eastAsia"/>
+          <w:color w:val="E8E2B7"/>
+          <w:kern w:val="0"/>
+          <w:sz w:val="24"/>
+          <w:szCs w:val="24"/>
+        </w:rPr>
+        <w:br/>
+      </w:r>
+      <w:r>
+        <w:rPr>
+          <w:rFonts w:ascii="宋体" w:eastAsia="宋体" w:hAnsi="宋体" w:cs="宋体" w:hint="eastAsia"/>
+          <w:color w:val="E8E2B7"/>
+          <w:kern w:val="0"/>
+          <w:sz w:val="24"/>
+          <w:szCs w:val="24"/>
+        </w:rPr>
+        <w:br/>
+      </w:r>
+      <w:r>
+        <w:rPr>
+          <w:rFonts w:ascii="宋体" w:eastAsia="宋体" w:hAnsi="宋体" w:cs="宋体" w:hint="eastAsia"/>
+          <w:color w:val="A082BD"/>
+          <w:kern w:val="0"/>
+          <w:sz w:val="24"/>
+          <w:szCs w:val="24"/>
+        </w:rPr>
+        <w:t>@Override</w:t>
+      </w:r>
+      <w:r>
+        <w:rPr>
+          <w:rFonts w:ascii="宋体" w:eastAsia="宋体" w:hAnsi="宋体" w:cs="宋体" w:hint="eastAsia"/>
+          <w:color w:val="A082BD"/>
+          <w:kern w:val="0"/>
+          <w:sz w:val="24"/>
+          <w:szCs w:val="24"/>
+        </w:rPr>
+        <w:br/>
+      </w:r>
+      <w:r>
+        <w:rPr>
+          <w:rFonts w:ascii="宋体" w:eastAsia="宋体" w:hAnsi="宋体" w:cs="宋体" w:hint="eastAsia"/>
+          <w:b/>
+          <w:bCs/>
+          <w:color w:val="E784A2"/>
+          <w:kern w:val="0"/>
+          <w:sz w:val="24"/>
+          <w:szCs w:val="24"/>
+        </w:rPr>
+        <w:t xml:space="preserve">public </w:t>
+      </w:r>
+      <w:r>
+        <w:rPr>
+          <w:rFonts w:ascii="宋体" w:eastAsia="宋体" w:hAnsi="宋体" w:cs="宋体" w:hint="eastAsia"/>
+          <w:b/>
+          <w:bCs/>
+          <w:color w:val="6CA3C9"/>
+          <w:kern w:val="0"/>
+          <w:sz w:val="24"/>
+          <w:szCs w:val="24"/>
+        </w:rPr>
+        <w:t xml:space="preserve">Object </w:t>
+      </w:r>
+      <w:r>
+        <w:rPr>
+          <w:rFonts w:ascii="宋体" w:eastAsia="宋体" w:hAnsi="宋体" w:cs="宋体" w:hint="eastAsia"/>
+          <w:color w:val="678CB1"/>
+          <w:kern w:val="0"/>
+          <w:sz w:val="24"/>
+          <w:szCs w:val="24"/>
+        </w:rPr>
+        <w:t>postProcessAfterInitialization</w:t>
+      </w:r>
+      <w:r>
+        <w:rPr>
+          <w:rFonts w:ascii="宋体" w:eastAsia="宋体" w:hAnsi="宋体" w:cs="宋体" w:hint="eastAsia"/>
+          <w:color w:val="FFFFFF"/>
+          <w:kern w:val="0"/>
+          <w:sz w:val="24"/>
+          <w:szCs w:val="24"/>
+        </w:rPr>
+        <w:t>(</w:t>
+      </w:r>
+      <w:r>
+        <w:rPr>
+          <w:rFonts w:ascii="宋体" w:eastAsia="宋体" w:hAnsi="宋体" w:cs="宋体" w:hint="eastAsia"/>
+          <w:b/>
+          <w:bCs/>
+          <w:color w:val="6CA3C9"/>
+          <w:kern w:val="0"/>
+          <w:sz w:val="24"/>
+          <w:szCs w:val="24"/>
+        </w:rPr>
+        <w:t xml:space="preserve">Object </w:t>
+      </w:r>
+      <w:r>
+        <w:rPr>
+          <w:rFonts w:ascii="宋体" w:eastAsia="宋体" w:hAnsi="宋体" w:cs="宋体" w:hint="eastAsia"/>
+          <w:color w:val="E0E2E4"/>
+          <w:kern w:val="0"/>
+          <w:sz w:val="24"/>
+          <w:szCs w:val="24"/>
+        </w:rPr>
+        <w:t>o</w:t>
+      </w:r>
+      <w:r>
+        <w:rPr>
+          <w:rFonts w:ascii="宋体" w:eastAsia="宋体" w:hAnsi="宋体" w:cs="宋体" w:hint="eastAsia"/>
+          <w:color w:val="E8E2B7"/>
+          <w:kern w:val="0"/>
+          <w:sz w:val="24"/>
+          <w:szCs w:val="24"/>
+        </w:rPr>
+        <w:t xml:space="preserve">, </w:t>
+      </w:r>
+      <w:r>
+        <w:rPr>
+          <w:rFonts w:ascii="宋体" w:eastAsia="宋体" w:hAnsi="宋体" w:cs="宋体" w:hint="eastAsia"/>
+          <w:b/>
+          <w:bCs/>
+          <w:color w:val="6CA3C9"/>
+          <w:kern w:val="0"/>
+          <w:sz w:val="24"/>
+          <w:szCs w:val="24"/>
+        </w:rPr>
+        <w:t xml:space="preserve">String </w:t>
+      </w:r>
+      <w:r>
+        <w:rPr>
+          <w:rFonts w:ascii="宋体" w:eastAsia="宋体" w:hAnsi="宋体" w:cs="宋体" w:hint="eastAsia"/>
+          <w:color w:val="E0E2E4"/>
+          <w:kern w:val="0"/>
+          <w:sz w:val="24"/>
+          <w:szCs w:val="24"/>
+        </w:rPr>
+        <w:t>s</w:t>
+      </w:r>
+      <w:r>
+        <w:rPr>
+          <w:rFonts w:ascii="宋体" w:eastAsia="宋体" w:hAnsi="宋体" w:cs="宋体" w:hint="eastAsia"/>
+          <w:color w:val="FFFFFF"/>
+          <w:kern w:val="0"/>
+          <w:sz w:val="24"/>
+          <w:szCs w:val="24"/>
+        </w:rPr>
+        <w:t xml:space="preserve">) </w:t>
+      </w:r>
+      <w:r>
+        <w:rPr>
+          <w:rFonts w:ascii="宋体" w:eastAsia="宋体" w:hAnsi="宋体" w:cs="宋体" w:hint="eastAsia"/>
+          <w:b/>
+          <w:bCs/>
+          <w:color w:val="E784A2"/>
+          <w:kern w:val="0"/>
+          <w:sz w:val="24"/>
+          <w:szCs w:val="24"/>
+        </w:rPr>
+        <w:t xml:space="preserve">throws </w:t>
+      </w:r>
+      <w:r>
+        <w:rPr>
+          <w:rFonts w:ascii="宋体" w:eastAsia="宋体" w:hAnsi="宋体" w:cs="宋体" w:hint="eastAsia"/>
+          <w:color w:val="6CA3C9"/>
+          <w:kern w:val="0"/>
+          <w:sz w:val="24"/>
+          <w:szCs w:val="24"/>
+        </w:rPr>
+        <w:t xml:space="preserve">BeansException </w:t>
+      </w:r>
+      <w:r>
+        <w:rPr>
+          <w:rFonts w:ascii="宋体" w:eastAsia="宋体" w:hAnsi="宋体" w:cs="宋体" w:hint="eastAsia"/>
+          <w:color w:val="E8E2B7"/>
+          <w:kern w:val="0"/>
+          <w:sz w:val="24"/>
+          <w:szCs w:val="24"/>
+        </w:rPr>
+        <w:t>{</w:t>
+      </w:r>
+      <w:r>
+        <w:rPr>
+          <w:rFonts w:ascii="宋体" w:eastAsia="宋体" w:hAnsi="宋体" w:cs="宋体" w:hint="eastAsia"/>
+          <w:color w:val="E8E2B7"/>
+          <w:kern w:val="0"/>
+          <w:sz w:val="24"/>
+          <w:szCs w:val="24"/>
+        </w:rPr>
+        <w:br/>
+        <w:t xml:space="preserve">   </w:t>
+      </w:r>
+      <w:r>
+        <w:rPr>
+          <w:rFonts w:ascii="宋体" w:eastAsia="宋体" w:hAnsi="宋体" w:cs="宋体" w:hint="eastAsia"/>
+          <w:b/>
+          <w:bCs/>
+          <w:color w:val="6CA3C9"/>
+          <w:kern w:val="0"/>
+          <w:sz w:val="24"/>
+          <w:szCs w:val="24"/>
+        </w:rPr>
+        <w:t>System</w:t>
+      </w:r>
+      <w:r>
+        <w:rPr>
+          <w:rFonts w:ascii="宋体" w:eastAsia="宋体" w:hAnsi="宋体" w:cs="宋体" w:hint="eastAsia"/>
+          <w:color w:val="E8E2B7"/>
+          <w:kern w:val="0"/>
+          <w:sz w:val="24"/>
+          <w:szCs w:val="24"/>
+        </w:rPr>
+        <w:t>.</w:t>
+      </w:r>
+      <w:r>
+        <w:rPr>
+          <w:rFonts w:ascii="宋体" w:eastAsia="宋体" w:hAnsi="宋体" w:cs="宋体" w:hint="eastAsia"/>
+          <w:color w:val="95C5C6"/>
+          <w:kern w:val="0"/>
+          <w:sz w:val="24"/>
+          <w:szCs w:val="24"/>
+        </w:rPr>
+        <w:t>out</w:t>
+      </w:r>
+      <w:r>
+        <w:rPr>
+          <w:rFonts w:ascii="宋体" w:eastAsia="宋体" w:hAnsi="宋体" w:cs="宋体" w:hint="eastAsia"/>
+          <w:color w:val="E8E2B7"/>
+          <w:kern w:val="0"/>
+          <w:sz w:val="24"/>
+          <w:szCs w:val="24"/>
+        </w:rPr>
+        <w:t>.</w:t>
+      </w:r>
+      <w:r>
+        <w:rPr>
+          <w:rFonts w:ascii="宋体" w:eastAsia="宋体" w:hAnsi="宋体" w:cs="宋体" w:hint="eastAsia"/>
+          <w:color w:val="E0E2E4"/>
+          <w:kern w:val="0"/>
+          <w:sz w:val="24"/>
+          <w:szCs w:val="24"/>
+        </w:rPr>
+        <w:t>println</w:t>
+      </w:r>
+      <w:r>
+        <w:rPr>
+          <w:rFonts w:ascii="宋体" w:eastAsia="宋体" w:hAnsi="宋体" w:cs="宋体" w:hint="eastAsia"/>
+          <w:color w:val="FFFFFF"/>
+          <w:kern w:val="0"/>
+          <w:sz w:val="24"/>
+          <w:szCs w:val="24"/>
+        </w:rPr>
+        <w:t>(</w:t>
+      </w:r>
+      <w:r>
+        <w:rPr>
+          <w:rFonts w:ascii="宋体" w:eastAsia="宋体" w:hAnsi="宋体" w:cs="宋体" w:hint="eastAsia"/>
+          <w:color w:val="E0E2E4"/>
+          <w:kern w:val="0"/>
+          <w:sz w:val="24"/>
+          <w:szCs w:val="24"/>
+        </w:rPr>
+        <w:t>o</w:t>
+      </w:r>
+      <w:r>
+        <w:rPr>
+          <w:rFonts w:ascii="宋体" w:eastAsia="宋体" w:hAnsi="宋体" w:cs="宋体" w:hint="eastAsia"/>
+          <w:color w:val="FFFFFF"/>
+          <w:kern w:val="0"/>
+          <w:sz w:val="24"/>
+          <w:szCs w:val="24"/>
+        </w:rPr>
+        <w:t>)</w:t>
+      </w:r>
+      <w:r>
+        <w:rPr>
+          <w:rFonts w:ascii="宋体" w:eastAsia="宋体" w:hAnsi="宋体" w:cs="宋体" w:hint="eastAsia"/>
+          <w:color w:val="E8E2B7"/>
+          <w:kern w:val="0"/>
+          <w:sz w:val="24"/>
+          <w:szCs w:val="24"/>
+        </w:rPr>
+        <w:t>;</w:t>
+      </w:r>
+      <w:r>
+        <w:rPr>
+          <w:rFonts w:ascii="宋体" w:eastAsia="宋体" w:hAnsi="宋体" w:cs="宋体" w:hint="eastAsia"/>
+          <w:color w:val="E8E2B7"/>
+          <w:kern w:val="0"/>
+          <w:sz w:val="24"/>
+          <w:szCs w:val="24"/>
+        </w:rPr>
+        <w:br/>
+        <w:t xml:space="preserve">   </w:t>
+      </w:r>
+      <w:r>
+        <w:rPr>
+          <w:rFonts w:ascii="宋体" w:eastAsia="宋体" w:hAnsi="宋体" w:cs="宋体" w:hint="eastAsia"/>
+          <w:b/>
+          <w:bCs/>
+          <w:color w:val="E784A2"/>
+          <w:kern w:val="0"/>
+          <w:sz w:val="24"/>
+          <w:szCs w:val="24"/>
+        </w:rPr>
+        <w:t>return null</w:t>
+      </w:r>
+      <w:r>
+        <w:rPr>
+          <w:rFonts w:ascii="宋体" w:eastAsia="宋体" w:hAnsi="宋体" w:cs="宋体" w:hint="eastAsia"/>
+          <w:color w:val="E8E2B7"/>
+          <w:kern w:val="0"/>
+          <w:sz w:val="24"/>
+          <w:szCs w:val="24"/>
+        </w:rPr>
+        <w:t>;</w:t>
+      </w:r>
+      <w:r>
+        <w:rPr>
+          <w:rFonts w:ascii="宋体" w:eastAsia="宋体" w:hAnsi="宋体" w:cs="宋体" w:hint="eastAsia"/>
+          <w:color w:val="E8E2B7"/>
+          <w:kern w:val="0"/>
+          <w:sz w:val="24"/>
+          <w:szCs w:val="24"/>
+        </w:rPr>
+        <w:br/>
+        <w:t>}</w:t>
+      </w:r>
+    </w:p>
+    <w:p>
+      <w:r>
+        <w:rPr>
+          <w:rFonts w:hint="eastAsia"/>
+        </w:rPr>
+        <w:t>而在spring中每一个配置的bean都会在业务代码执行的前后，执行这两个方法。</w:t>
+      </w:r>
+    </w:p>
+    <w:p>
+      <w:pPr>
+        <w:rPr>
+          <w:b/>
+          <w:color w:val="FF0000"/>
+        </w:rPr>
+      </w:pPr>
+      <w:r>
+        <w:rPr>
+          <w:rFonts w:hint="eastAsia"/>
+          <w:b/>
+          <w:color w:val="FF0000"/>
+        </w:rPr>
+        <w:t>这里跟上面的区别，是每个bean对象都会共用一段代码，而上面是一个对象中的每个方法都会共用一段代码。</w:t>
+      </w:r>
+    </w:p>
+    <w:p>
+      <w:pPr>
+        <w:rPr>
+          <w:b/>
+          <w:color w:val="FF0000"/>
+        </w:rPr>
+      </w:pPr>
+    </w:p>
+    <w:p>
+      <w:pPr>
+        <w:rPr>
+          <w:b/>
+          <w:color w:val="FF0000"/>
+        </w:rPr>
+      </w:pPr>
+      <w:r>
+        <w:rPr>
+          <w:rFonts w:hint="eastAsia"/>
+          <w:b/>
+          <w:color w:val="FF0000"/>
+        </w:rPr>
+        <w:t>注意：在spring中，一个类可以有多个bean，只要他们在bean标签配置的id不一样就可以了。</w:t>
+      </w:r>
+    </w:p>
+    <w:p>
+      <w:pPr>
+        <w:widowControl/>
+        <w:shd w:val="clear" w:color="auto" w:fill="21282D"/>
+        <w:tabs>
+          <w:tab w:val="left" w:pos="916"/>
+          <w:tab w:val="left" w:pos="1832"/>
+          <w:tab w:val="left" w:pos="2748"/>
+          <w:tab w:val="left" w:pos="3664"/>
+          <w:tab w:val="left" w:pos="4580"/>
+          <w:tab w:val="left" w:pos="5496"/>
+          <w:tab w:val="left" w:pos="6412"/>
+          <w:tab w:val="left" w:pos="7328"/>
+          <w:tab w:val="left" w:pos="8244"/>
+          <w:tab w:val="left" w:pos="9160"/>
+          <w:tab w:val="left" w:pos="10076"/>
+          <w:tab w:val="left" w:pos="10992"/>
+          <w:tab w:val="left" w:pos="11908"/>
+          <w:tab w:val="left" w:pos="12824"/>
+          <w:tab w:val="left" w:pos="13740"/>
+          <w:tab w:val="left" w:pos="14656"/>
+        </w:tabs>
+        <w:jc w:val="left"/>
+        <w:rPr>
+          <w:rFonts w:ascii="宋体" w:eastAsia="宋体" w:hAnsi="宋体" w:cs="宋体" w:hint="eastAsia"/>
+          <w:color w:val="E8E2B7"/>
+          <w:kern w:val="0"/>
+          <w:sz w:val="24"/>
+          <w:szCs w:val="24"/>
+        </w:rPr>
+      </w:pPr>
+      <w:r>
+        <w:rPr>
+          <w:rFonts w:ascii="宋体" w:eastAsia="宋体" w:hAnsi="宋体" w:cs="宋体" w:hint="eastAsia"/>
+          <w:color w:val="E8E2B7"/>
+          <w:kern w:val="0"/>
+          <w:sz w:val="24"/>
+          <w:szCs w:val="24"/>
+        </w:rPr>
+        <w:t>&lt;</w:t>
+      </w:r>
+      <w:r>
+        <w:rPr>
+          <w:rFonts w:ascii="宋体" w:eastAsia="宋体" w:hAnsi="宋体" w:cs="宋体" w:hint="eastAsia"/>
+          <w:b/>
+          <w:bCs/>
+          <w:color w:val="E784A2"/>
+          <w:kern w:val="0"/>
+          <w:sz w:val="24"/>
+          <w:szCs w:val="24"/>
+        </w:rPr>
+        <w:t xml:space="preserve">bean </w:t>
+      </w:r>
+      <w:r>
+        <w:rPr>
+          <w:rFonts w:ascii="宋体" w:eastAsia="宋体" w:hAnsi="宋体" w:cs="宋体" w:hint="eastAsia"/>
+          <w:color w:val="E0E2E4"/>
+          <w:kern w:val="0"/>
+          <w:sz w:val="24"/>
+          <w:szCs w:val="24"/>
+        </w:rPr>
+        <w:t>id</w:t>
+      </w:r>
+      <w:r>
+        <w:rPr>
+          <w:rFonts w:ascii="宋体" w:eastAsia="宋体" w:hAnsi="宋体" w:cs="宋体" w:hint="eastAsia"/>
+          <w:color w:val="4CD656"/>
+          <w:kern w:val="0"/>
+          <w:sz w:val="24"/>
+          <w:szCs w:val="24"/>
+        </w:rPr>
+        <w:t xml:space="preserve">="demo3" </w:t>
+      </w:r>
+      <w:r>
+        <w:rPr>
+          <w:rFonts w:ascii="宋体" w:eastAsia="宋体" w:hAnsi="宋体" w:cs="宋体" w:hint="eastAsia"/>
+          <w:color w:val="E0E2E4"/>
+          <w:kern w:val="0"/>
+          <w:sz w:val="24"/>
+          <w:szCs w:val="24"/>
+        </w:rPr>
+        <w:t>class</w:t>
+      </w:r>
+      <w:r>
+        <w:rPr>
+          <w:rFonts w:ascii="宋体" w:eastAsia="宋体" w:hAnsi="宋体" w:cs="宋体" w:hint="eastAsia"/>
+          <w:color w:val="4CD656"/>
+          <w:kern w:val="0"/>
+          <w:sz w:val="24"/>
+          <w:szCs w:val="24"/>
+        </w:rPr>
+        <w:t>="springDemo.SpringDemo"</w:t>
+      </w:r>
+      <w:r>
+        <w:rPr>
+          <w:rFonts w:ascii="宋体" w:eastAsia="宋体" w:hAnsi="宋体" w:cs="宋体"/>
+          <w:color w:val="4CD656"/>
+          <w:kern w:val="0"/>
+          <w:sz w:val="24"/>
+          <w:szCs w:val="24"/>
+        </w:rPr>
+        <w:t xml:space="preserve"> </w:t>
+      </w:r>
+      <w:r>
+        <w:rPr>
+          <w:rFonts w:ascii="宋体" w:eastAsia="宋体" w:hAnsi="宋体" w:cs="宋体" w:hint="eastAsia"/>
+          <w:color w:val="E0E2E4"/>
+          <w:kern w:val="0"/>
+          <w:sz w:val="24"/>
+          <w:szCs w:val="24"/>
+        </w:rPr>
+        <w:t>scope</w:t>
+      </w:r>
+      <w:r>
+        <w:rPr>
+          <w:rFonts w:ascii="宋体" w:eastAsia="宋体" w:hAnsi="宋体" w:cs="宋体" w:hint="eastAsia"/>
+          <w:color w:val="4CD656"/>
+          <w:kern w:val="0"/>
+          <w:sz w:val="24"/>
+          <w:szCs w:val="24"/>
+        </w:rPr>
+        <w:t xml:space="preserve">="singleton" </w:t>
+      </w:r>
+      <w:r>
+        <w:rPr>
+          <w:rFonts w:ascii="宋体" w:eastAsia="宋体" w:hAnsi="宋体" w:cs="宋体" w:hint="eastAsia"/>
+          <w:color w:val="E8E2B7"/>
+          <w:kern w:val="0"/>
+          <w:sz w:val="24"/>
+          <w:szCs w:val="24"/>
+        </w:rPr>
+        <w:t>&gt;&lt;/</w:t>
+      </w:r>
+      <w:r>
+        <w:rPr>
+          <w:rFonts w:ascii="宋体" w:eastAsia="宋体" w:hAnsi="宋体" w:cs="宋体" w:hint="eastAsia"/>
+          <w:b/>
+          <w:bCs/>
+          <w:color w:val="E784A2"/>
+          <w:kern w:val="0"/>
+          <w:sz w:val="24"/>
+          <w:szCs w:val="24"/>
+        </w:rPr>
+        <w:t>bean</w:t>
+      </w:r>
+      <w:r>
+        <w:rPr>
+          <w:rFonts w:ascii="宋体" w:eastAsia="宋体" w:hAnsi="宋体" w:cs="宋体" w:hint="eastAsia"/>
+          <w:color w:val="E8E2B7"/>
+          <w:kern w:val="0"/>
+          <w:sz w:val="24"/>
+          <w:szCs w:val="24"/>
+        </w:rPr>
+        <w:t>&gt;</w:t>
+      </w:r>
+    </w:p>
+    <w:p>
+      <w:pPr>
+        <w:widowControl/>
+        <w:shd w:val="clear" w:color="auto" w:fill="21282D"/>
+        <w:tabs>
+          <w:tab w:val="left" w:pos="916"/>
+          <w:tab w:val="left" w:pos="1832"/>
+          <w:tab w:val="left" w:pos="2748"/>
+          <w:tab w:val="left" w:pos="3664"/>
+          <w:tab w:val="left" w:pos="4580"/>
+          <w:tab w:val="left" w:pos="5496"/>
+          <w:tab w:val="left" w:pos="6412"/>
+          <w:tab w:val="left" w:pos="7328"/>
+          <w:tab w:val="left" w:pos="8244"/>
+          <w:tab w:val="left" w:pos="9160"/>
+          <w:tab w:val="left" w:pos="10076"/>
+          <w:tab w:val="left" w:pos="10992"/>
+          <w:tab w:val="left" w:pos="11908"/>
+          <w:tab w:val="left" w:pos="12824"/>
+          <w:tab w:val="left" w:pos="13740"/>
+          <w:tab w:val="left" w:pos="14656"/>
+        </w:tabs>
+        <w:jc w:val="left"/>
+        <w:rPr>
+          <w:rFonts w:ascii="宋体" w:eastAsia="宋体" w:hAnsi="宋体" w:cs="宋体"/>
+          <w:color w:val="E0E2E4"/>
+          <w:kern w:val="0"/>
+          <w:sz w:val="24"/>
+          <w:szCs w:val="24"/>
+        </w:rPr>
+      </w:pPr>
+      <w:bookmarkStart w:id="0" w:name="_GoBack"/>
+      <w:bookmarkEnd w:id="0"/>
+      <w:r>
+        <w:rPr>
+          <w:rFonts w:ascii="宋体" w:eastAsia="宋体" w:hAnsi="宋体" w:cs="宋体" w:hint="eastAsia"/>
+          <w:color w:val="E8E2B7"/>
+          <w:kern w:val="0"/>
+          <w:sz w:val="24"/>
+          <w:szCs w:val="24"/>
+        </w:rPr>
+        <w:br/>
+        <w:t>&lt;</w:t>
+      </w:r>
+      <w:r>
+        <w:rPr>
+          <w:rFonts w:ascii="宋体" w:eastAsia="宋体" w:hAnsi="宋体" w:cs="宋体" w:hint="eastAsia"/>
+          <w:b/>
+          <w:bCs/>
+          <w:color w:val="E784A2"/>
+          <w:kern w:val="0"/>
+          <w:sz w:val="24"/>
+          <w:szCs w:val="24"/>
+        </w:rPr>
+        <w:t xml:space="preserve">bean </w:t>
+      </w:r>
+      <w:r>
+        <w:rPr>
+          <w:rFonts w:ascii="宋体" w:eastAsia="宋体" w:hAnsi="宋体" w:cs="宋体" w:hint="eastAsia"/>
+          <w:color w:val="E0E2E4"/>
+          <w:kern w:val="0"/>
+          <w:sz w:val="24"/>
+          <w:szCs w:val="24"/>
+        </w:rPr>
+        <w:t>id</w:t>
+      </w:r>
+      <w:r>
+        <w:rPr>
+          <w:rFonts w:ascii="宋体" w:eastAsia="宋体" w:hAnsi="宋体" w:cs="宋体" w:hint="eastAsia"/>
+          <w:color w:val="4CD656"/>
+          <w:kern w:val="0"/>
+          <w:sz w:val="24"/>
+          <w:szCs w:val="24"/>
+        </w:rPr>
+        <w:t xml:space="preserve">="demo4"  </w:t>
+      </w:r>
+      <w:r>
+        <w:rPr>
+          <w:rFonts w:ascii="宋体" w:eastAsia="宋体" w:hAnsi="宋体" w:cs="宋体" w:hint="eastAsia"/>
+          <w:color w:val="E0E2E4"/>
+          <w:kern w:val="0"/>
+          <w:sz w:val="24"/>
+          <w:szCs w:val="24"/>
+        </w:rPr>
+        <w:t>class</w:t>
+      </w:r>
+      <w:r>
+        <w:rPr>
+          <w:rFonts w:ascii="宋体" w:eastAsia="宋体" w:hAnsi="宋体" w:cs="宋体" w:hint="eastAsia"/>
+          <w:color w:val="4CD656"/>
+          <w:kern w:val="0"/>
+          <w:sz w:val="24"/>
+          <w:szCs w:val="24"/>
+        </w:rPr>
+        <w:t>="springDemo.SpringDemo"</w:t>
+      </w:r>
+      <w:r>
+        <w:rPr>
+          <w:rFonts w:ascii="宋体" w:eastAsia="宋体" w:hAnsi="宋体" w:cs="宋体"/>
+          <w:color w:val="4CD656"/>
+          <w:kern w:val="0"/>
+          <w:sz w:val="24"/>
+          <w:szCs w:val="24"/>
+        </w:rPr>
+        <w:t xml:space="preserve"> </w:t>
+      </w:r>
+      <w:r>
+        <w:rPr>
+          <w:rFonts w:ascii="宋体" w:eastAsia="宋体" w:hAnsi="宋体" w:cs="宋体" w:hint="eastAsia"/>
+          <w:color w:val="E0E2E4"/>
+          <w:kern w:val="0"/>
+          <w:sz w:val="24"/>
+          <w:szCs w:val="24"/>
+        </w:rPr>
+        <w:t>scope</w:t>
+      </w:r>
+      <w:r>
+        <w:rPr>
+          <w:rFonts w:ascii="宋体" w:eastAsia="宋体" w:hAnsi="宋体" w:cs="宋体" w:hint="eastAsia"/>
+          <w:color w:val="4CD656"/>
+          <w:kern w:val="0"/>
+          <w:sz w:val="24"/>
+          <w:szCs w:val="24"/>
+        </w:rPr>
+        <w:t xml:space="preserve">="prototype" </w:t>
+      </w:r>
+      <w:r>
+        <w:rPr>
+          <w:rFonts w:ascii="宋体" w:eastAsia="宋体" w:hAnsi="宋体" w:cs="宋体" w:hint="eastAsia"/>
+          <w:color w:val="E8E2B7"/>
+          <w:kern w:val="0"/>
+          <w:sz w:val="24"/>
+          <w:szCs w:val="24"/>
+        </w:rPr>
+        <w:t>&gt;&lt;/</w:t>
+      </w:r>
+      <w:r>
+        <w:rPr>
+          <w:rFonts w:ascii="宋体" w:eastAsia="宋体" w:hAnsi="宋体" w:cs="宋体" w:hint="eastAsia"/>
+          <w:b/>
+          <w:bCs/>
+          <w:color w:val="E784A2"/>
+          <w:kern w:val="0"/>
+          <w:sz w:val="24"/>
+          <w:szCs w:val="24"/>
+        </w:rPr>
+        <w:t>bean</w:t>
+      </w:r>
+      <w:r>
+        <w:rPr>
+          <w:rFonts w:ascii="宋体" w:eastAsia="宋体" w:hAnsi="宋体" w:cs="宋体" w:hint="eastAsia"/>
+          <w:color w:val="E8E2B7"/>
+          <w:kern w:val="0"/>
+          <w:sz w:val="24"/>
+          <w:szCs w:val="24"/>
+        </w:rPr>
+        <w:t>&gt;</w:t>
+      </w:r>
+    </w:p>
+    <w:p>
+      <w:pPr>
+        <w:rPr>
+          <w:rFonts w:hint="eastAsia"/>
+          <w:b/>
+          <w:color w:val="FF0000"/>
+        </w:rPr>
+      </w:pPr>
+    </w:p>
+    <w:p>
+      <w:pPr>
+        <w:rPr>
+          <w:rFonts w:hint="eastAsia"/>
+        </w:rPr>
+      </w:pPr>
+    </w:p>
+    <w:p>
+      <w:pPr>
+        <w:rPr>
+          <w:rFonts w:hint="eastAsia"/>
         </w:rPr>
       </w:pPr>
     </w:p>
@@ -4293,8 +5730,46 @@
 </w:document>
 </file>
 
+<file path=word/endnotes.xml><?xml version="1.0" encoding="utf-8"?>
+<w:endnotes xmlns:wpc="http://schemas.microsoft.com/office/word/2010/wordprocessingCanvas" xmlns:cx="http://schemas.microsoft.com/office/drawing/2014/chartex" xmlns:cx1="http://schemas.microsoft.com/office/drawing/2015/9/8/chartex" xmlns:cx2="http://schemas.microsoft.com/office/drawing/2015/10/21/chartex" xmlns:cx3="http://schemas.microsoft.com/office/drawing/2016/5/9/chartex" xmlns:cx4="http://schemas.microsoft.com/office/drawing/2016/5/10/chartex" xmlns:cx5="http://schemas.microsoft.com/office/drawing/2016/5/11/chartex" xmlns:cx6="http://schemas.microsoft.com/office/drawing/2016/5/12/chartex" xmlns:cx7="http://schemas.microsoft.com/office/drawing/2016/5/13/chartex" xmlns:cx8="http://schemas.microsoft.com/office/drawing/2016/5/14/chartex" xmlns:mc="http://schemas.openxmlformats.org/markup-compatibility/2006" xmlns:aink="http://schemas.microsoft.com/office/drawing/2016/ink" xmlns:o="urn:schemas-microsoft-com:office:office" xmlns:r="http://schemas.openxmlformats.org/officeDocument/2006/relationships" xmlns:m="http://schemas.openxmlformats.org/officeDocument/2006/math" xmlns:v="urn:schemas-microsoft-com:vml" xmlns:wp14="http://schemas.microsoft.com/office/word/2010/wordprocessingDrawing" xmlns:wp="http://schemas.openxmlformats.org/drawingml/2006/wordprocessingDrawing" xmlns:w10="urn:schemas-microsoft-com:office:word" xmlns:w="http://schemas.openxmlformats.org/wordprocessingml/2006/main" xmlns:w14="http://schemas.microsoft.com/office/word/2010/wordml" xmlns:w15="http://schemas.microsoft.com/office/word/2012/wordml" xmlns:w16se="http://schemas.microsoft.com/office/word/2015/wordml/symex" xmlns:wpg="http://schemas.microsoft.com/office/word/2010/wordprocessingGroup" xmlns:wpi="http://schemas.microsoft.com/office/word/2010/wordprocessingInk" xmlns:wne="http://schemas.microsoft.com/office/word/2006/wordml" xmlns:wps="http://schemas.microsoft.com/office/word/2010/wordprocessingShape" mc:Ignorable="w14 w15 w16se wp14">
+  <w:endnote w:type="separator" w:id="-1">
+    <w:p>
+      <w:r>
+        <w:separator/>
+      </w:r>
+    </w:p>
+  </w:endnote>
+  <w:endnote w:type="continuationSeparator" w:id="0">
+    <w:p>
+      <w:r>
+        <w:continuationSeparator/>
+      </w:r>
+    </w:p>
+  </w:endnote>
+</w:endnotes>
+</file>
+
+<file path=word/footnotes.xml><?xml version="1.0" encoding="utf-8"?>
+<w:footnotes xmlns:wpc="http://schemas.microsoft.com/office/word/2010/wordprocessingCanvas" xmlns:cx="http://schemas.microsoft.com/office/drawing/2014/chartex" xmlns:cx1="http://schemas.microsoft.com/office/drawing/2015/9/8/chartex" xmlns:cx2="http://schemas.microsoft.com/office/drawing/2015/10/21/chartex" xmlns:cx3="http://schemas.microsoft.com/office/drawing/2016/5/9/chartex" xmlns:cx4="http://schemas.microsoft.com/office/drawing/2016/5/10/chartex" xmlns:cx5="http://schemas.microsoft.com/office/drawing/2016/5/11/chartex" xmlns:cx6="http://schemas.microsoft.com/office/drawing/2016/5/12/chartex" xmlns:cx7="http://schemas.microsoft.com/office/drawing/2016/5/13/chartex" xmlns:cx8="http://schemas.microsoft.com/office/drawing/2016/5/14/chartex" xmlns:mc="http://schemas.openxmlformats.org/markup-compatibility/2006" xmlns:aink="http://schemas.microsoft.com/office/drawing/2016/ink" xmlns:o="urn:schemas-microsoft-com:office:office" xmlns:r="http://schemas.openxmlformats.org/officeDocument/2006/relationships" xmlns:m="http://schemas.openxmlformats.org/officeDocument/2006/math" xmlns:v="urn:schemas-microsoft-com:vml" xmlns:wp14="http://schemas.microsoft.com/office/word/2010/wordprocessingDrawing" xmlns:wp="http://schemas.openxmlformats.org/drawingml/2006/wordprocessingDrawing" xmlns:w10="urn:schemas-microsoft-com:office:word" xmlns:w="http://schemas.openxmlformats.org/wordprocessingml/2006/main" xmlns:w14="http://schemas.microsoft.com/office/word/2010/wordml" xmlns:w15="http://schemas.microsoft.com/office/word/2012/wordml" xmlns:w16se="http://schemas.microsoft.com/office/word/2015/wordml/symex" xmlns:wpg="http://schemas.microsoft.com/office/word/2010/wordprocessingGroup" xmlns:wpi="http://schemas.microsoft.com/office/word/2010/wordprocessingInk" xmlns:wne="http://schemas.microsoft.com/office/word/2006/wordml" xmlns:wps="http://schemas.microsoft.com/office/word/2010/wordprocessingShape" mc:Ignorable="w14 w15 w16se wp14">
+  <w:footnote w:type="separator" w:id="-1">
+    <w:p>
+      <w:r>
+        <w:separator/>
+      </w:r>
+    </w:p>
+  </w:footnote>
+  <w:footnote w:type="continuationSeparator" w:id="0">
+    <w:p>
+      <w:r>
+        <w:continuationSeparator/>
+      </w:r>
+    </w:p>
+  </w:footnote>
+</w:footnotes>
+</file>
+
 <file path=word/numbering.xml><?xml version="1.0" encoding="utf-8"?>
-<w:numbering xmlns:wpc="http://schemas.microsoft.com/office/word/2010/wordprocessingCanvas" xmlns:cx="http://schemas.microsoft.com/office/drawing/2014/chartex" xmlns:cx1="http://schemas.microsoft.com/office/drawing/2015/9/8/chartex" xmlns:cx2="http://schemas.microsoft.com/office/drawing/2015/10/21/chartex" xmlns:cx3="http://schemas.microsoft.com/office/drawing/2016/5/9/chartex" xmlns:cx4="http://schemas.microsoft.com/office/drawing/2016/5/10/chartex" xmlns:cx5="http://schemas.microsoft.com/office/drawing/2016/5/11/chartex" xmlns:cx6="http://schemas.microsoft.com/office/drawing/2016/5/12/chartex" xmlns:cx7="http://schemas.microsoft.com/office/drawing/2016/5/13/chartex" xmlns:cx8="http://schemas.microsoft.com/office/drawing/2016/5/14/chartex" xmlns:mc="http://schemas.openxmlformats.org/markup-compatibility/2006" xmlns:o="urn:schemas-microsoft-com:office:office" xmlns:r="http://schemas.openxmlformats.org/officeDocument/2006/relationships" xmlns:m="http://schemas.openxmlformats.org/officeDocument/2006/math" xmlns:v="urn:schemas-microsoft-com:vml" xmlns:wp14="http://schemas.microsoft.com/office/word/2010/wordprocessingDrawing" xmlns:wp="http://schemas.openxmlformats.org/drawingml/2006/wordprocessingDrawing" xmlns:w10="urn:schemas-microsoft-com:office:word" xmlns:w="http://schemas.openxmlformats.org/wordprocessingml/2006/main" xmlns:w14="http://schemas.microsoft.com/office/word/2010/wordml" xmlns:w15="http://schemas.microsoft.com/office/word/2012/wordml" xmlns:w16se="http://schemas.microsoft.com/office/word/2015/wordml/symex" xmlns:wpg="http://schemas.microsoft.com/office/word/2010/wordprocessingGroup" xmlns:wpi="http://schemas.microsoft.com/office/word/2010/wordprocessingInk" xmlns:wne="http://schemas.microsoft.com/office/word/2006/wordml" xmlns:wps="http://schemas.microsoft.com/office/word/2010/wordprocessingShape" mc:Ignorable="w14 w15 w16se wp14">
+<w:numbering xmlns:wpc="http://schemas.microsoft.com/office/word/2010/wordprocessingCanvas" xmlns:cx="http://schemas.microsoft.com/office/drawing/2014/chartex" xmlns:cx1="http://schemas.microsoft.com/office/drawing/2015/9/8/chartex" xmlns:cx2="http://schemas.microsoft.com/office/drawing/2015/10/21/chartex" xmlns:cx3="http://schemas.microsoft.com/office/drawing/2016/5/9/chartex" xmlns:cx4="http://schemas.microsoft.com/office/drawing/2016/5/10/chartex" xmlns:cx5="http://schemas.microsoft.com/office/drawing/2016/5/11/chartex" xmlns:cx6="http://schemas.microsoft.com/office/drawing/2016/5/12/chartex" xmlns:cx7="http://schemas.microsoft.com/office/drawing/2016/5/13/chartex" xmlns:cx8="http://schemas.microsoft.com/office/drawing/2016/5/14/chartex" xmlns:mc="http://schemas.openxmlformats.org/markup-compatibility/2006" xmlns:aink="http://schemas.microsoft.com/office/drawing/2016/ink" xmlns:o="urn:schemas-microsoft-com:office:office" xmlns:r="http://schemas.openxmlformats.org/officeDocument/2006/relationships" xmlns:m="http://schemas.openxmlformats.org/officeDocument/2006/math" xmlns:v="urn:schemas-microsoft-com:vml" xmlns:wp14="http://schemas.microsoft.com/office/word/2010/wordprocessingDrawing" xmlns:wp="http://schemas.openxmlformats.org/drawingml/2006/wordprocessingDrawing" xmlns:w10="urn:schemas-microsoft-com:office:word" xmlns:w="http://schemas.openxmlformats.org/wordprocessingml/2006/main" xmlns:w14="http://schemas.microsoft.com/office/word/2010/wordml" xmlns:w15="http://schemas.microsoft.com/office/word/2012/wordml" xmlns:w16se="http://schemas.microsoft.com/office/word/2015/wordml/symex" xmlns:wpg="http://schemas.microsoft.com/office/word/2010/wordprocessingGroup" xmlns:wpi="http://schemas.microsoft.com/office/word/2010/wordprocessingInk" xmlns:wne="http://schemas.microsoft.com/office/word/2006/wordml" xmlns:wps="http://schemas.microsoft.com/office/word/2010/wordprocessingShape" mc:Ignorable="w14 w15 w16se wp14">
   <w:abstractNum w:abstractNumId="0" w15:restartNumberingAfterBreak="0">
     <w:nsid w:val="36E12663"/>
     <w:multiLevelType w:val="hybridMultilevel"/>
@@ -5030,6 +6505,71 @@
       <w:szCs w:val="18"/>
     </w:rPr>
   </w:style>
+  <w:style w:type="paragraph" w:styleId="a9">
+    <w:name w:val="header"/>
+    <w:basedOn w:val="a"/>
+    <w:link w:val="aa"/>
+    <w:uiPriority w:val="99"/>
+    <w:unhideWhenUsed/>
+    <w:rsid w:val="00732DC9"/>
+    <w:pPr>
+      <w:pBdr>
+        <w:bottom w:val="single" w:sz="6" w:space="1" w:color="auto"/>
+      </w:pBdr>
+      <w:tabs>
+        <w:tab w:val="center" w:pos="4153"/>
+        <w:tab w:val="right" w:pos="8306"/>
+      </w:tabs>
+      <w:snapToGrid w:val="0"/>
+      <w:jc w:val="center"/>
+    </w:pPr>
+    <w:rPr>
+      <w:sz w:val="18"/>
+      <w:szCs w:val="18"/>
+    </w:rPr>
+  </w:style>
+  <w:style w:type="character" w:customStyle="1" w:styleId="aa">
+    <w:name w:val="页眉 字符"/>
+    <w:basedOn w:val="a0"/>
+    <w:link w:val="a9"/>
+    <w:uiPriority w:val="99"/>
+    <w:rsid w:val="00732DC9"/>
+    <w:rPr>
+      <w:sz w:val="18"/>
+      <w:szCs w:val="18"/>
+    </w:rPr>
+  </w:style>
+  <w:style w:type="paragraph" w:styleId="ab">
+    <w:name w:val="footer"/>
+    <w:basedOn w:val="a"/>
+    <w:link w:val="ac"/>
+    <w:uiPriority w:val="99"/>
+    <w:unhideWhenUsed/>
+    <w:rsid w:val="00732DC9"/>
+    <w:pPr>
+      <w:tabs>
+        <w:tab w:val="center" w:pos="4153"/>
+        <w:tab w:val="right" w:pos="8306"/>
+      </w:tabs>
+      <w:snapToGrid w:val="0"/>
+      <w:jc w:val="left"/>
+    </w:pPr>
+    <w:rPr>
+      <w:sz w:val="18"/>
+      <w:szCs w:val="18"/>
+    </w:rPr>
+  </w:style>
+  <w:style w:type="character" w:customStyle="1" w:styleId="ac">
+    <w:name w:val="页脚 字符"/>
+    <w:basedOn w:val="a0"/>
+    <w:link w:val="ab"/>
+    <w:uiPriority w:val="99"/>
+    <w:rsid w:val="00732DC9"/>
+    <w:rPr>
+      <w:sz w:val="18"/>
+      <w:szCs w:val="18"/>
+    </w:rPr>
+  </w:style>
 </w:styles>
 </file>
 
